--- a/docs/PSI1620L_DavidDoroshev_2220080_ManualUtilizador.docx
+++ b/docs/PSI1620L_DavidDoroshev_2220080_ManualUtilizador.docx
@@ -1,11 +1,8 @@
 
 <file path=word/document.xml><?xml version="1.0" encoding="utf-8"?>
-<w:document xmlns:wpc="http://schemas.microsoft.com/office/word/2010/wordprocessingCanvas" xmlns:cx="http://schemas.microsoft.com/office/drawing/2014/chartex" xmlns:mc="http://schemas.openxmlformats.org/markup-compatibility/2006" xmlns:o="urn:schemas-microsoft-com:office:office" xmlns:r="http://schemas.openxmlformats.org/officeDocument/2006/relationships" xmlns:m="http://schemas.openxmlformats.org/officeDocument/2006/math" xmlns:v="urn:schemas-microsoft-com:vml" xmlns:wp14="http://schemas.microsoft.com/office/word/2010/wordprocessingDrawing" xmlns:wp="http://schemas.openxmlformats.org/drawingml/2006/wordprocessingDrawing" xmlns:w10="urn:schemas-microsoft-com:office:word" xmlns:w="http://schemas.openxmlformats.org/wordprocessingml/2006/main" xmlns:w14="http://schemas.microsoft.com/office/word/2010/wordml" xmlns:w15="http://schemas.microsoft.com/office/word/2012/wordml" xmlns:w16se="http://schemas.microsoft.com/office/word/2015/wordml/symex" xmlns:wpg="http://schemas.microsoft.com/office/word/2010/wordprocessingGroup" xmlns:wpi="http://schemas.microsoft.com/office/word/2010/wordprocessingInk" xmlns:wne="http://schemas.microsoft.com/office/word/2006/wordml" xmlns:wps="http://schemas.microsoft.com/office/word/2010/wordprocessingShape" mc:Ignorable="w14 w15 w16se wp14">
+<w:document xmlns:wpc="http://schemas.microsoft.com/office/word/2010/wordprocessingCanvas" xmlns:cx="http://schemas.microsoft.com/office/drawing/2014/chartex" xmlns:cx1="http://schemas.microsoft.com/office/drawing/2015/9/8/chartex" xmlns:cx2="http://schemas.microsoft.com/office/drawing/2015/10/21/chartex" xmlns:cx3="http://schemas.microsoft.com/office/drawing/2016/5/9/chartex" xmlns:cx4="http://schemas.microsoft.com/office/drawing/2016/5/10/chartex" xmlns:cx5="http://schemas.microsoft.com/office/drawing/2016/5/11/chartex" xmlns:cx6="http://schemas.microsoft.com/office/drawing/2016/5/12/chartex" xmlns:cx7="http://schemas.microsoft.com/office/drawing/2016/5/13/chartex" xmlns:cx8="http://schemas.microsoft.com/office/drawing/2016/5/14/chartex" xmlns:mc="http://schemas.openxmlformats.org/markup-compatibility/2006" xmlns:aink="http://schemas.microsoft.com/office/drawing/2016/ink" xmlns:am3d="http://schemas.microsoft.com/office/drawing/2017/model3d" xmlns:o="urn:schemas-microsoft-com:office:office" xmlns:oel="http://schemas.microsoft.com/office/2019/extlst" xmlns:r="http://schemas.openxmlformats.org/officeDocument/2006/relationships" xmlns:m="http://schemas.openxmlformats.org/officeDocument/2006/math" xmlns:v="urn:schemas-microsoft-com:vml" xmlns:wp14="http://schemas.microsoft.com/office/word/2010/wordprocessingDrawing" xmlns:wp="http://schemas.openxmlformats.org/drawingml/2006/wordprocessingDrawing" xmlns:w10="urn:schemas-microsoft-com:office:word" xmlns:w="http://schemas.openxmlformats.org/wordprocessingml/2006/main" xmlns:w14="http://schemas.microsoft.com/office/word/2010/wordml" xmlns:w15="http://schemas.microsoft.com/office/word/2012/wordml" xmlns:w16cex="http://schemas.microsoft.com/office/word/2018/wordml/cex" xmlns:w16cid="http://schemas.microsoft.com/office/word/2016/wordml/cid" xmlns:w16="http://schemas.microsoft.com/office/word/2018/wordml" xmlns:w16sdtdh="http://schemas.microsoft.com/office/word/2020/wordml/sdtdatahash" xmlns:w16se="http://schemas.microsoft.com/office/word/2015/wordml/symex" xmlns:wpg="http://schemas.microsoft.com/office/word/2010/wordprocessingGroup" xmlns:wpi="http://schemas.microsoft.com/office/word/2010/wordprocessingInk" xmlns:wne="http://schemas.microsoft.com/office/word/2006/wordml" xmlns:wps="http://schemas.microsoft.com/office/word/2010/wordprocessingShape" mc:Ignorable="w14 w15 w16se w16cid w16 w16cex w16sdtdh wp14">
   <w:body>
-    <w:p>
-      <w:bookmarkStart w:id="0" w:name="_GoBack"/>
-      <w:bookmarkEnd w:id="0"/>
-    </w:p>
+    <w:p/>
     <w:sectPr>
       <w:pgSz w:w="11906" w:h="16838"/>
       <w:pgMar w:top="1417" w:right="1701" w:bottom="1417" w:left="1701" w:header="708" w:footer="708" w:gutter="0"/>
@@ -17,7 +14,7 @@
 </file>
 
 <file path=word/styles.xml><?xml version="1.0" encoding="utf-8"?>
-<w:styles xmlns:mc="http://schemas.openxmlformats.org/markup-compatibility/2006" xmlns:r="http://schemas.openxmlformats.org/officeDocument/2006/relationships" xmlns:w="http://schemas.openxmlformats.org/wordprocessingml/2006/main" xmlns:w14="http://schemas.microsoft.com/office/word/2010/wordml" xmlns:w15="http://schemas.microsoft.com/office/word/2012/wordml" xmlns:w16se="http://schemas.microsoft.com/office/word/2015/wordml/symex" mc:Ignorable="w14 w15 w16se">
+<w:styles xmlns:mc="http://schemas.openxmlformats.org/markup-compatibility/2006" xmlns:r="http://schemas.openxmlformats.org/officeDocument/2006/relationships" xmlns:w="http://schemas.openxmlformats.org/wordprocessingml/2006/main" xmlns:w14="http://schemas.microsoft.com/office/word/2010/wordml" xmlns:w15="http://schemas.microsoft.com/office/word/2012/wordml" xmlns:w16cex="http://schemas.microsoft.com/office/word/2018/wordml/cex" xmlns:w16cid="http://schemas.microsoft.com/office/word/2016/wordml/cid" xmlns:w16="http://schemas.microsoft.com/office/word/2018/wordml" xmlns:w16sdtdh="http://schemas.microsoft.com/office/word/2020/wordml/sdtdatahash" xmlns:w16se="http://schemas.microsoft.com/office/word/2015/wordml/symex" mc:Ignorable="w14 w15 w16se w16cid w16 w16cex w16sdtdh">
   <w:docDefaults>
     <w:rPrDefault>
       <w:rPr>
@@ -33,7 +30,7 @@
       </w:pPr>
     </w:pPrDefault>
   </w:docDefaults>
-  <w:latentStyles w:defLockedState="0" w:defUIPriority="99" w:defSemiHidden="0" w:defUnhideWhenUsed="0" w:defQFormat="0" w:count="371">
+  <w:latentStyles w:defLockedState="0" w:defUIPriority="99" w:defSemiHidden="0" w:defUnhideWhenUsed="0" w:defQFormat="0" w:count="376">
     <w:lsdException w:name="Normal" w:uiPriority="0" w:qFormat="1"/>
     <w:lsdException w:name="heading 1" w:uiPriority="9" w:qFormat="1"/>
     <w:lsdException w:name="heading 2" w:semiHidden="1" w:uiPriority="9" w:unhideWhenUsed="1" w:qFormat="1"/>
@@ -405,18 +402,23 @@
     <w:lsdException w:name="List Table 5 Dark Accent 6" w:uiPriority="50"/>
     <w:lsdException w:name="List Table 6 Colorful Accent 6" w:uiPriority="51"/>
     <w:lsdException w:name="List Table 7 Colorful Accent 6" w:uiPriority="52"/>
+    <w:lsdException w:name="Mention" w:semiHidden="1" w:unhideWhenUsed="1"/>
+    <w:lsdException w:name="Smart Hyperlink" w:semiHidden="1" w:unhideWhenUsed="1"/>
+    <w:lsdException w:name="Hashtag" w:semiHidden="1" w:unhideWhenUsed="1"/>
+    <w:lsdException w:name="Unresolved Mention" w:semiHidden="1" w:unhideWhenUsed="1"/>
+    <w:lsdException w:name="Smart Link" w:semiHidden="1" w:unhideWhenUsed="1"/>
   </w:latentStyles>
   <w:style w:type="paragraph" w:default="1" w:styleId="Normal">
     <w:name w:val="Normal"/>
     <w:qFormat/>
   </w:style>
-  <w:style w:type="character" w:default="1" w:styleId="Tipodeletrapredefinidodopargrafo">
+  <w:style w:type="character" w:default="1" w:styleId="DefaultParagraphFont">
     <w:name w:val="Default Paragraph Font"/>
     <w:uiPriority w:val="1"/>
     <w:semiHidden/>
     <w:unhideWhenUsed/>
   </w:style>
-  <w:style w:type="table" w:default="1" w:styleId="Tabelanormal">
+  <w:style w:type="table" w:default="1" w:styleId="TableNormal">
     <w:name w:val="Normal Table"/>
     <w:uiPriority w:val="99"/>
     <w:semiHidden/>
@@ -431,7 +433,7 @@
       </w:tblCellMar>
     </w:tblPr>
   </w:style>
-  <w:style w:type="numbering" w:default="1" w:styleId="Semlista">
+  <w:style w:type="numbering" w:default="1" w:styleId="NoList">
     <w:name w:val="No List"/>
     <w:uiPriority w:val="99"/>
     <w:semiHidden/>

--- a/docs/PSI1620L_DavidDoroshev_2220080_ManualUtilizador.docx
+++ b/docs/PSI1620L_DavidDoroshev_2220080_ManualUtilizador.docx
@@ -1,9 +1,998 @@
 
 <file path=word/document.xml><?xml version="1.0" encoding="utf-8"?>
-<w:document xmlns:wpc="http://schemas.microsoft.com/office/word/2010/wordprocessingCanvas" xmlns:cx="http://schemas.microsoft.com/office/drawing/2014/chartex" xmlns:cx1="http://schemas.microsoft.com/office/drawing/2015/9/8/chartex" xmlns:cx2="http://schemas.microsoft.com/office/drawing/2015/10/21/chartex" xmlns:cx3="http://schemas.microsoft.com/office/drawing/2016/5/9/chartex" xmlns:cx4="http://schemas.microsoft.com/office/drawing/2016/5/10/chartex" xmlns:cx5="http://schemas.microsoft.com/office/drawing/2016/5/11/chartex" xmlns:cx6="http://schemas.microsoft.com/office/drawing/2016/5/12/chartex" xmlns:cx7="http://schemas.microsoft.com/office/drawing/2016/5/13/chartex" xmlns:cx8="http://schemas.microsoft.com/office/drawing/2016/5/14/chartex" xmlns:mc="http://schemas.openxmlformats.org/markup-compatibility/2006" xmlns:aink="http://schemas.microsoft.com/office/drawing/2016/ink" xmlns:am3d="http://schemas.microsoft.com/office/drawing/2017/model3d" xmlns:o="urn:schemas-microsoft-com:office:office" xmlns:oel="http://schemas.microsoft.com/office/2019/extlst" xmlns:r="http://schemas.openxmlformats.org/officeDocument/2006/relationships" xmlns:m="http://schemas.openxmlformats.org/officeDocument/2006/math" xmlns:v="urn:schemas-microsoft-com:vml" xmlns:wp14="http://schemas.microsoft.com/office/word/2010/wordprocessingDrawing" xmlns:wp="http://schemas.openxmlformats.org/drawingml/2006/wordprocessingDrawing" xmlns:w10="urn:schemas-microsoft-com:office:word" xmlns:w="http://schemas.openxmlformats.org/wordprocessingml/2006/main" xmlns:w14="http://schemas.microsoft.com/office/word/2010/wordml" xmlns:w15="http://schemas.microsoft.com/office/word/2012/wordml" xmlns:w16cex="http://schemas.microsoft.com/office/word/2018/wordml/cex" xmlns:w16cid="http://schemas.microsoft.com/office/word/2016/wordml/cid" xmlns:w16="http://schemas.microsoft.com/office/word/2018/wordml" xmlns:w16sdtdh="http://schemas.microsoft.com/office/word/2020/wordml/sdtdatahash" xmlns:w16se="http://schemas.microsoft.com/office/word/2015/wordml/symex" xmlns:wpg="http://schemas.microsoft.com/office/word/2010/wordprocessingGroup" xmlns:wpi="http://schemas.microsoft.com/office/word/2010/wordprocessingInk" xmlns:wne="http://schemas.microsoft.com/office/word/2006/wordml" xmlns:wps="http://schemas.microsoft.com/office/word/2010/wordprocessingShape" mc:Ignorable="w14 w15 w16se w16cid w16 w16cex w16sdtdh wp14">
+<w:document xmlns:wpc="http://schemas.microsoft.com/office/word/2010/wordprocessingCanvas" xmlns:cx="http://schemas.microsoft.com/office/drawing/2014/chartex" xmlns:mc="http://schemas.openxmlformats.org/markup-compatibility/2006" xmlns:o="urn:schemas-microsoft-com:office:office" xmlns:r="http://schemas.openxmlformats.org/officeDocument/2006/relationships" xmlns:m="http://schemas.openxmlformats.org/officeDocument/2006/math" xmlns:v="urn:schemas-microsoft-com:vml" xmlns:wp14="http://schemas.microsoft.com/office/word/2010/wordprocessingDrawing" xmlns:wp="http://schemas.openxmlformats.org/drawingml/2006/wordprocessingDrawing" xmlns:w10="urn:schemas-microsoft-com:office:word" xmlns:w="http://schemas.openxmlformats.org/wordprocessingml/2006/main" xmlns:w14="http://schemas.microsoft.com/office/word/2010/wordml" xmlns:w15="http://schemas.microsoft.com/office/word/2012/wordml" xmlns:w16se="http://schemas.microsoft.com/office/word/2015/wordml/symex" xmlns:wpg="http://schemas.microsoft.com/office/word/2010/wordprocessingGroup" xmlns:wpi="http://schemas.microsoft.com/office/word/2010/wordprocessingInk" xmlns:wne="http://schemas.microsoft.com/office/word/2006/wordml" xmlns:wps="http://schemas.microsoft.com/office/word/2010/wordprocessingShape" mc:Ignorable="w14 w15 w16se wp14">
   <w:body>
+    <w:p>
+      <w:pPr>
+        <w:rPr>
+          <w:rFonts w:ascii="Arial" w:hAnsi="Arial" w:cs="Arial"/>
+          <w:color w:val="4472C4" w:themeColor="accent5"/>
+          <w:sz w:val="32"/>
+        </w:rPr>
+      </w:pPr>
+      <w:r>
+        <w:rPr>
+          <w:rFonts w:ascii="Arial" w:hAnsi="Arial" w:cs="Arial"/>
+          <w:color w:val="4472C4" w:themeColor="accent5"/>
+          <w:sz w:val="32"/>
+        </w:rPr>
+        <w:t>Marcações</w:t>
+      </w:r>
+    </w:p>
+    <w:p>
+      <w:pPr>
+        <w:rPr>
+          <w:rFonts w:ascii="Arial" w:hAnsi="Arial" w:cs="Arial"/>
+          <w:sz w:val="32"/>
+        </w:rPr>
+      </w:pPr>
+    </w:p>
+    <w:p>
+      <w:pPr>
+        <w:rPr>
+          <w:rFonts w:ascii="Arial" w:hAnsi="Arial" w:cs="Arial"/>
+          <w:color w:val="000000" w:themeColor="text1"/>
+          <w:sz w:val="32"/>
+          <w:szCs w:val="32"/>
+        </w:rPr>
+      </w:pPr>
+      <w:r>
+        <w:rPr>
+          <w:rFonts w:ascii="Arial" w:hAnsi="Arial" w:cs="Arial"/>
+          <w:sz w:val="32"/>
+        </w:rPr>
+        <w:tab/>
+      </w:r>
+      <w:r>
+        <w:rPr>
+          <w:rFonts w:ascii="Arial" w:hAnsi="Arial" w:cs="Arial"/>
+          <w:color w:val="4472C4" w:themeColor="accent5"/>
+          <w:sz w:val="32"/>
+        </w:rPr>
+        <w:t xml:space="preserve">Síntese: </w:t>
+      </w:r>
+      <w:r>
+        <w:rPr>
+          <w:rStyle w:val="jsgrdq"/>
+          <w:rFonts w:ascii="Arial" w:hAnsi="Arial" w:cs="Arial"/>
+          <w:color w:val="000000" w:themeColor="text1"/>
+          <w:sz w:val="32"/>
+          <w:szCs w:val="32"/>
+        </w:rPr>
+        <w:t>n</w:t>
+      </w:r>
+      <w:r>
+        <w:rPr>
+          <w:rStyle w:val="jsgrdq"/>
+          <w:rFonts w:ascii="Arial" w:hAnsi="Arial" w:cs="Arial"/>
+          <w:color w:val="000000" w:themeColor="text1"/>
+          <w:sz w:val="32"/>
+          <w:szCs w:val="32"/>
+        </w:rPr>
+        <w:t>este programa vai ser possível fazer marcações na área estética e médica. O trabalhador consegue fazer as marcações e vai conseguir ver as mesmas. Já os trabalhadores só conseguem ver a marcação que os clientes fizeram. Este programa está direcionado para pessoas que querem fazer marcações rapidamente</w:t>
+      </w:r>
+      <w:r>
+        <w:rPr>
+          <w:rFonts w:ascii="Arial" w:hAnsi="Arial" w:cs="Arial"/>
+          <w:color w:val="000000" w:themeColor="text1"/>
+          <w:sz w:val="32"/>
+          <w:szCs w:val="32"/>
+        </w:rPr>
+        <w:t xml:space="preserve">. </w:t>
+      </w:r>
+    </w:p>
+    <w:p>
+      <w:pPr>
+        <w:rPr>
+          <w:rFonts w:ascii="Arial" w:hAnsi="Arial" w:cs="Arial"/>
+          <w:sz w:val="32"/>
+        </w:rPr>
+      </w:pPr>
+    </w:p>
+    <w:p>
+      <w:pPr>
+        <w:rPr>
+          <w:rFonts w:ascii="Arial" w:hAnsi="Arial" w:cs="Arial"/>
+          <w:sz w:val="32"/>
+        </w:rPr>
+      </w:pPr>
+    </w:p>
+    <w:p>
+      <w:pPr>
+        <w:rPr>
+          <w:rFonts w:ascii="Arial" w:hAnsi="Arial" w:cs="Arial"/>
+          <w:sz w:val="32"/>
+        </w:rPr>
+      </w:pPr>
+    </w:p>
+    <w:p>
+      <w:pPr>
+        <w:rPr>
+          <w:rFonts w:ascii="Arial" w:hAnsi="Arial" w:cs="Arial"/>
+          <w:sz w:val="32"/>
+        </w:rPr>
+      </w:pPr>
+    </w:p>
+    <w:p>
+      <w:pPr>
+        <w:rPr>
+          <w:rFonts w:ascii="Arial" w:hAnsi="Arial" w:cs="Arial"/>
+          <w:sz w:val="32"/>
+        </w:rPr>
+      </w:pPr>
+    </w:p>
+    <w:p>
+      <w:pPr>
+        <w:rPr>
+          <w:rFonts w:ascii="Arial" w:hAnsi="Arial" w:cs="Arial"/>
+          <w:sz w:val="32"/>
+        </w:rPr>
+      </w:pPr>
+    </w:p>
+    <w:p>
+      <w:pPr>
+        <w:rPr>
+          <w:rFonts w:ascii="Arial" w:hAnsi="Arial" w:cs="Arial"/>
+          <w:sz w:val="32"/>
+        </w:rPr>
+      </w:pPr>
+    </w:p>
+    <w:p>
+      <w:pPr>
+        <w:rPr>
+          <w:rFonts w:ascii="Arial" w:hAnsi="Arial" w:cs="Arial"/>
+          <w:sz w:val="32"/>
+        </w:rPr>
+      </w:pPr>
+    </w:p>
+    <w:p>
+      <w:pPr>
+        <w:rPr>
+          <w:rFonts w:ascii="Arial" w:hAnsi="Arial" w:cs="Arial"/>
+          <w:sz w:val="32"/>
+        </w:rPr>
+      </w:pPr>
+    </w:p>
+    <w:p>
+      <w:pPr>
+        <w:rPr>
+          <w:rFonts w:ascii="Arial" w:hAnsi="Arial" w:cs="Arial"/>
+          <w:sz w:val="32"/>
+        </w:rPr>
+      </w:pPr>
+    </w:p>
+    <w:p>
+      <w:pPr>
+        <w:rPr>
+          <w:rFonts w:ascii="Arial" w:hAnsi="Arial" w:cs="Arial"/>
+          <w:sz w:val="32"/>
+        </w:rPr>
+      </w:pPr>
+    </w:p>
+    <w:p>
+      <w:pPr>
+        <w:rPr>
+          <w:rFonts w:ascii="Arial" w:hAnsi="Arial" w:cs="Arial"/>
+          <w:sz w:val="32"/>
+        </w:rPr>
+      </w:pPr>
+    </w:p>
+    <w:p>
+      <w:pPr>
+        <w:rPr>
+          <w:rFonts w:ascii="Arial" w:hAnsi="Arial" w:cs="Arial"/>
+          <w:sz w:val="32"/>
+        </w:rPr>
+      </w:pPr>
+    </w:p>
+    <w:p>
+      <w:pPr>
+        <w:rPr>
+          <w:rFonts w:ascii="Arial" w:hAnsi="Arial" w:cs="Arial"/>
+          <w:sz w:val="32"/>
+        </w:rPr>
+      </w:pPr>
+    </w:p>
+    <w:p>
+      <w:pPr>
+        <w:rPr>
+          <w:rFonts w:ascii="Arial" w:hAnsi="Arial" w:cs="Arial"/>
+          <w:sz w:val="32"/>
+        </w:rPr>
+      </w:pPr>
+    </w:p>
+    <w:p>
+      <w:pPr>
+        <w:rPr>
+          <w:rFonts w:ascii="Arial" w:hAnsi="Arial" w:cs="Arial"/>
+          <w:sz w:val="32"/>
+        </w:rPr>
+      </w:pPr>
+    </w:p>
+    <w:p>
+      <w:pPr>
+        <w:rPr>
+          <w:rFonts w:ascii="Arial" w:hAnsi="Arial" w:cs="Arial"/>
+          <w:sz w:val="32"/>
+        </w:rPr>
+      </w:pPr>
+    </w:p>
+    <w:p>
+      <w:pPr>
+        <w:rPr>
+          <w:rFonts w:ascii="Arial" w:hAnsi="Arial" w:cs="Arial"/>
+          <w:sz w:val="32"/>
+        </w:rPr>
+      </w:pPr>
+    </w:p>
+    <w:p>
+      <w:pPr>
+        <w:rPr>
+          <w:rFonts w:ascii="Arial" w:hAnsi="Arial" w:cs="Arial"/>
+          <w:color w:val="4472C4" w:themeColor="accent5"/>
+          <w:sz w:val="32"/>
+        </w:rPr>
+      </w:pPr>
+      <w:r>
+        <w:rPr>
+          <w:rFonts w:ascii="Arial" w:hAnsi="Arial" w:cs="Arial"/>
+          <w:color w:val="4472C4" w:themeColor="accent5"/>
+          <w:sz w:val="32"/>
+        </w:rPr>
+        <w:lastRenderedPageBreak/>
+        <w:t xml:space="preserve">Índice </w:t>
+      </w:r>
+    </w:p>
+    <w:p>
+      <w:pPr>
+        <w:rPr>
+          <w:rFonts w:ascii="Arial" w:hAnsi="Arial" w:cs="Arial"/>
+          <w:color w:val="4472C4" w:themeColor="accent5"/>
+          <w:sz w:val="32"/>
+        </w:rPr>
+      </w:pPr>
+    </w:p>
+    <w:p>
+      <w:pPr>
+        <w:rPr>
+          <w:rFonts w:ascii="Arial" w:hAnsi="Arial" w:cs="Arial"/>
+          <w:color w:val="4472C4" w:themeColor="accent5"/>
+          <w:sz w:val="32"/>
+        </w:rPr>
+      </w:pPr>
+    </w:p>
+    <w:p>
+      <w:pPr>
+        <w:rPr>
+          <w:rFonts w:ascii="Arial" w:hAnsi="Arial" w:cs="Arial"/>
+          <w:color w:val="4472C4" w:themeColor="accent5"/>
+          <w:sz w:val="32"/>
+        </w:rPr>
+      </w:pPr>
+    </w:p>
+    <w:p>
+      <w:pPr>
+        <w:rPr>
+          <w:rFonts w:ascii="Arial" w:hAnsi="Arial" w:cs="Arial"/>
+          <w:color w:val="4472C4" w:themeColor="accent5"/>
+          <w:sz w:val="32"/>
+        </w:rPr>
+      </w:pPr>
+    </w:p>
+    <w:p>
+      <w:pPr>
+        <w:rPr>
+          <w:rFonts w:ascii="Arial" w:hAnsi="Arial" w:cs="Arial"/>
+          <w:color w:val="4472C4" w:themeColor="accent5"/>
+          <w:sz w:val="32"/>
+        </w:rPr>
+      </w:pPr>
+    </w:p>
+    <w:p>
+      <w:pPr>
+        <w:rPr>
+          <w:rFonts w:ascii="Arial" w:hAnsi="Arial" w:cs="Arial"/>
+          <w:color w:val="4472C4" w:themeColor="accent5"/>
+          <w:sz w:val="32"/>
+        </w:rPr>
+      </w:pPr>
+    </w:p>
+    <w:p>
+      <w:pPr>
+        <w:rPr>
+          <w:rFonts w:ascii="Arial" w:hAnsi="Arial" w:cs="Arial"/>
+          <w:color w:val="4472C4" w:themeColor="accent5"/>
+          <w:sz w:val="32"/>
+        </w:rPr>
+      </w:pPr>
+    </w:p>
+    <w:p>
+      <w:pPr>
+        <w:rPr>
+          <w:rFonts w:ascii="Arial" w:hAnsi="Arial" w:cs="Arial"/>
+          <w:color w:val="4472C4" w:themeColor="accent5"/>
+          <w:sz w:val="32"/>
+        </w:rPr>
+      </w:pPr>
+    </w:p>
+    <w:p>
+      <w:pPr>
+        <w:rPr>
+          <w:rFonts w:ascii="Arial" w:hAnsi="Arial" w:cs="Arial"/>
+          <w:color w:val="4472C4" w:themeColor="accent5"/>
+          <w:sz w:val="32"/>
+        </w:rPr>
+      </w:pPr>
+    </w:p>
+    <w:p>
+      <w:pPr>
+        <w:rPr>
+          <w:rFonts w:ascii="Arial" w:hAnsi="Arial" w:cs="Arial"/>
+          <w:color w:val="4472C4" w:themeColor="accent5"/>
+          <w:sz w:val="32"/>
+        </w:rPr>
+      </w:pPr>
+    </w:p>
+    <w:p>
+      <w:pPr>
+        <w:rPr>
+          <w:rFonts w:ascii="Arial" w:hAnsi="Arial" w:cs="Arial"/>
+          <w:color w:val="4472C4" w:themeColor="accent5"/>
+          <w:sz w:val="32"/>
+        </w:rPr>
+      </w:pPr>
+    </w:p>
+    <w:p>
+      <w:pPr>
+        <w:rPr>
+          <w:rFonts w:ascii="Arial" w:hAnsi="Arial" w:cs="Arial"/>
+          <w:color w:val="4472C4" w:themeColor="accent5"/>
+          <w:sz w:val="32"/>
+        </w:rPr>
+      </w:pPr>
+    </w:p>
+    <w:p>
+      <w:pPr>
+        <w:rPr>
+          <w:rFonts w:ascii="Arial" w:hAnsi="Arial" w:cs="Arial"/>
+          <w:color w:val="4472C4" w:themeColor="accent5"/>
+          <w:sz w:val="32"/>
+        </w:rPr>
+      </w:pPr>
+    </w:p>
+    <w:p>
+      <w:pPr>
+        <w:rPr>
+          <w:rFonts w:ascii="Arial" w:hAnsi="Arial" w:cs="Arial"/>
+          <w:color w:val="4472C4" w:themeColor="accent5"/>
+          <w:sz w:val="32"/>
+        </w:rPr>
+      </w:pPr>
+    </w:p>
+    <w:p>
+      <w:pPr>
+        <w:rPr>
+          <w:rFonts w:ascii="Arial" w:hAnsi="Arial" w:cs="Arial"/>
+          <w:color w:val="4472C4" w:themeColor="accent5"/>
+          <w:sz w:val="32"/>
+        </w:rPr>
+      </w:pPr>
+    </w:p>
+    <w:p>
+      <w:pPr>
+        <w:rPr>
+          <w:rFonts w:ascii="Arial" w:hAnsi="Arial" w:cs="Arial"/>
+          <w:color w:val="4472C4" w:themeColor="accent5"/>
+          <w:sz w:val="32"/>
+        </w:rPr>
+      </w:pPr>
+    </w:p>
+    <w:p>
+      <w:pPr>
+        <w:rPr>
+          <w:rFonts w:ascii="Arial" w:hAnsi="Arial" w:cs="Arial"/>
+          <w:color w:val="4472C4" w:themeColor="accent5"/>
+          <w:sz w:val="32"/>
+        </w:rPr>
+      </w:pPr>
+    </w:p>
+    <w:p>
+      <w:pPr>
+        <w:rPr>
+          <w:rFonts w:ascii="Arial" w:hAnsi="Arial" w:cs="Arial"/>
+          <w:color w:val="4472C4" w:themeColor="accent5"/>
+          <w:sz w:val="32"/>
+        </w:rPr>
+      </w:pPr>
+    </w:p>
+    <w:p>
+      <w:pPr>
+        <w:rPr>
+          <w:rFonts w:ascii="Arial" w:hAnsi="Arial" w:cs="Arial"/>
+          <w:color w:val="4472C4" w:themeColor="accent5"/>
+          <w:sz w:val="32"/>
+        </w:rPr>
+      </w:pPr>
+    </w:p>
+    <w:p>
+      <w:pPr>
+        <w:rPr>
+          <w:rFonts w:ascii="Arial" w:hAnsi="Arial" w:cs="Arial"/>
+          <w:color w:val="4472C4" w:themeColor="accent5"/>
+          <w:sz w:val="32"/>
+        </w:rPr>
+      </w:pPr>
+    </w:p>
+    <w:p>
+      <w:pPr>
+        <w:rPr>
+          <w:rFonts w:ascii="Arial" w:hAnsi="Arial" w:cs="Arial"/>
+          <w:color w:val="4472C4" w:themeColor="accent5"/>
+          <w:sz w:val="32"/>
+        </w:rPr>
+      </w:pPr>
+    </w:p>
+    <w:p>
+      <w:pPr>
+        <w:rPr>
+          <w:rFonts w:ascii="Arial" w:hAnsi="Arial" w:cs="Arial"/>
+          <w:color w:val="4472C4" w:themeColor="accent5"/>
+          <w:sz w:val="32"/>
+        </w:rPr>
+      </w:pPr>
+    </w:p>
+    <w:p>
+      <w:pPr>
+        <w:rPr>
+          <w:rFonts w:ascii="Arial" w:hAnsi="Arial" w:cs="Arial"/>
+          <w:color w:val="4472C4" w:themeColor="accent5"/>
+          <w:sz w:val="32"/>
+        </w:rPr>
+      </w:pPr>
+    </w:p>
+    <w:p>
+      <w:pPr>
+        <w:rPr>
+          <w:rFonts w:ascii="Arial" w:hAnsi="Arial" w:cs="Arial"/>
+          <w:color w:val="4472C4" w:themeColor="accent5"/>
+          <w:sz w:val="32"/>
+        </w:rPr>
+      </w:pPr>
+    </w:p>
+    <w:p>
+      <w:pPr>
+        <w:rPr>
+          <w:rFonts w:ascii="Arial" w:hAnsi="Arial" w:cs="Arial"/>
+          <w:color w:val="4472C4" w:themeColor="accent5"/>
+          <w:sz w:val="32"/>
+        </w:rPr>
+      </w:pPr>
+      <w:r>
+        <w:rPr>
+          <w:rFonts w:ascii="Arial" w:hAnsi="Arial" w:cs="Arial"/>
+          <w:color w:val="4472C4" w:themeColor="accent5"/>
+          <w:sz w:val="32"/>
+        </w:rPr>
+        <w:lastRenderedPageBreak/>
+        <w:t>UTILIZADOR</w:t>
+      </w:r>
+      <w:bookmarkStart w:id="0" w:name="_GoBack"/>
+      <w:bookmarkEnd w:id="0"/>
+    </w:p>
+    <w:p>
+      <w:pPr>
+        <w:rPr>
+          <w:rFonts w:ascii="Arial" w:hAnsi="Arial" w:cs="Arial"/>
+          <w:sz w:val="32"/>
+        </w:rPr>
+      </w:pPr>
+      <w:r>
+        <w:rPr>
+          <w:rFonts w:ascii="Arial" w:hAnsi="Arial" w:cs="Arial"/>
+          <w:sz w:val="32"/>
+        </w:rPr>
+        <w:t xml:space="preserve">Ao iniciar o programa vai ter três opções, cria conta utilizador, cria conta trabalhador e iniciar sessão. Na primeira opção vai conseguir adicionar os utilizadores, têm de por o seu Nome, Password e Código-Postal. A segunda opção vai conseguir adicionar os trabalhadores, têm de por o Nome, Password, Código-Postal e Profissão. Já a terceira vai por a credencias que pôs antes. </w:t>
+      </w:r>
+    </w:p>
+    <w:p>
+      <w:pPr>
+        <w:rPr>
+          <w:rFonts w:ascii="Arial" w:hAnsi="Arial" w:cs="Arial"/>
+          <w:sz w:val="32"/>
+        </w:rPr>
+      </w:pPr>
+    </w:p>
+    <w:p>
+      <w:pPr>
+        <w:rPr>
+          <w:rFonts w:ascii="Arial" w:hAnsi="Arial" w:cs="Arial"/>
+          <w:sz w:val="32"/>
+        </w:rPr>
+      </w:pPr>
+    </w:p>
+    <w:p>
+      <w:pPr>
+        <w:rPr>
+          <w:rFonts w:ascii="Arial" w:hAnsi="Arial" w:cs="Arial"/>
+          <w:sz w:val="32"/>
+        </w:rPr>
+      </w:pPr>
+    </w:p>
+    <w:p>
+      <w:pPr>
+        <w:rPr>
+          <w:rFonts w:ascii="Arial" w:hAnsi="Arial" w:cs="Arial"/>
+          <w:sz w:val="32"/>
+        </w:rPr>
+      </w:pPr>
+    </w:p>
+    <w:p>
+      <w:pPr>
+        <w:rPr>
+          <w:rFonts w:ascii="Arial" w:hAnsi="Arial" w:cs="Arial"/>
+          <w:sz w:val="32"/>
+        </w:rPr>
+      </w:pPr>
+    </w:p>
+    <w:p>
+      <w:pPr>
+        <w:rPr>
+          <w:rFonts w:ascii="Arial" w:hAnsi="Arial" w:cs="Arial"/>
+          <w:sz w:val="32"/>
+        </w:rPr>
+      </w:pPr>
+    </w:p>
+    <w:p>
+      <w:pPr>
+        <w:rPr>
+          <w:rFonts w:ascii="Arial" w:hAnsi="Arial" w:cs="Arial"/>
+          <w:sz w:val="32"/>
+        </w:rPr>
+      </w:pPr>
+    </w:p>
+    <w:p>
+      <w:pPr>
+        <w:rPr>
+          <w:rFonts w:ascii="Arial" w:hAnsi="Arial" w:cs="Arial"/>
+          <w:sz w:val="32"/>
+        </w:rPr>
+      </w:pPr>
+    </w:p>
+    <w:p>
+      <w:pPr>
+        <w:rPr>
+          <w:rFonts w:ascii="Arial" w:hAnsi="Arial" w:cs="Arial"/>
+          <w:sz w:val="32"/>
+        </w:rPr>
+      </w:pPr>
+    </w:p>
+    <w:p>
+      <w:pPr>
+        <w:rPr>
+          <w:rFonts w:ascii="Arial" w:hAnsi="Arial" w:cs="Arial"/>
+          <w:sz w:val="32"/>
+        </w:rPr>
+      </w:pPr>
+    </w:p>
+    <w:p>
+      <w:pPr>
+        <w:rPr>
+          <w:rFonts w:ascii="Arial" w:hAnsi="Arial" w:cs="Arial"/>
+          <w:sz w:val="32"/>
+        </w:rPr>
+      </w:pPr>
+    </w:p>
+    <w:p>
+      <w:pPr>
+        <w:rPr>
+          <w:rFonts w:ascii="Arial" w:hAnsi="Arial" w:cs="Arial"/>
+          <w:sz w:val="32"/>
+        </w:rPr>
+      </w:pPr>
+    </w:p>
+    <w:p>
+      <w:pPr>
+        <w:rPr>
+          <w:rFonts w:ascii="Arial" w:hAnsi="Arial" w:cs="Arial"/>
+          <w:sz w:val="32"/>
+        </w:rPr>
+      </w:pPr>
+    </w:p>
+    <w:p>
+      <w:pPr>
+        <w:rPr>
+          <w:rFonts w:ascii="Arial" w:hAnsi="Arial" w:cs="Arial"/>
+          <w:sz w:val="32"/>
+        </w:rPr>
+      </w:pPr>
+    </w:p>
+    <w:p>
+      <w:pPr>
+        <w:rPr>
+          <w:rFonts w:ascii="Arial" w:hAnsi="Arial" w:cs="Arial"/>
+          <w:sz w:val="32"/>
+        </w:rPr>
+      </w:pPr>
+    </w:p>
+    <w:p>
+      <w:pPr>
+        <w:rPr>
+          <w:rFonts w:ascii="Arial" w:hAnsi="Arial" w:cs="Arial"/>
+          <w:sz w:val="32"/>
+        </w:rPr>
+      </w:pPr>
+    </w:p>
+    <w:p>
+      <w:pPr>
+        <w:rPr>
+          <w:rFonts w:ascii="Arial" w:hAnsi="Arial" w:cs="Arial"/>
+          <w:sz w:val="32"/>
+        </w:rPr>
+      </w:pPr>
+    </w:p>
+    <w:p>
+      <w:pPr>
+        <w:rPr>
+          <w:rFonts w:ascii="Arial" w:hAnsi="Arial" w:cs="Arial"/>
+          <w:sz w:val="32"/>
+        </w:rPr>
+      </w:pPr>
+    </w:p>
+    <w:p>
+      <w:pPr>
+        <w:rPr>
+          <w:rFonts w:ascii="Arial" w:hAnsi="Arial" w:cs="Arial"/>
+          <w:sz w:val="32"/>
+        </w:rPr>
+      </w:pPr>
+    </w:p>
+    <w:p>
+      <w:pPr>
+        <w:rPr>
+          <w:rFonts w:ascii="Arial" w:hAnsi="Arial" w:cs="Arial"/>
+          <w:sz w:val="32"/>
+        </w:rPr>
+      </w:pPr>
+    </w:p>
+    <w:p>
+      <w:pPr>
+        <w:rPr>
+          <w:rFonts w:ascii="Arial" w:hAnsi="Arial" w:cs="Arial"/>
+          <w:sz w:val="32"/>
+        </w:rPr>
+      </w:pPr>
+    </w:p>
+    <w:p>
+      <w:pPr>
+        <w:rPr>
+          <w:rFonts w:ascii="Arial" w:hAnsi="Arial" w:cs="Arial"/>
+          <w:sz w:val="32"/>
+        </w:rPr>
+      </w:pPr>
+    </w:p>
+    <w:p>
+      <w:pPr>
+        <w:rPr>
+          <w:rFonts w:ascii="Arial" w:hAnsi="Arial" w:cs="Arial"/>
+          <w:sz w:val="32"/>
+        </w:rPr>
+      </w:pPr>
+    </w:p>
+    <w:p>
+      <w:pPr>
+        <w:rPr>
+          <w:rFonts w:ascii="Arial" w:hAnsi="Arial" w:cs="Arial"/>
+          <w:sz w:val="32"/>
+        </w:rPr>
+      </w:pPr>
+    </w:p>
+    <w:p>
+      <w:pPr>
+        <w:rPr>
+          <w:rFonts w:ascii="Arial" w:hAnsi="Arial" w:cs="Arial"/>
+          <w:sz w:val="32"/>
+        </w:rPr>
+      </w:pPr>
+    </w:p>
+    <w:p>
+      <w:pPr>
+        <w:rPr>
+          <w:rFonts w:ascii="Arial" w:hAnsi="Arial" w:cs="Arial"/>
+          <w:sz w:val="32"/>
+        </w:rPr>
+      </w:pPr>
+    </w:p>
+    <w:p>
+      <w:pPr>
+        <w:rPr>
+          <w:rFonts w:ascii="Arial" w:hAnsi="Arial" w:cs="Arial"/>
+          <w:sz w:val="32"/>
+        </w:rPr>
+      </w:pPr>
+    </w:p>
+    <w:p>
+      <w:pPr>
+        <w:rPr>
+          <w:rFonts w:ascii="Arial" w:hAnsi="Arial" w:cs="Arial"/>
+          <w:sz w:val="32"/>
+        </w:rPr>
+      </w:pPr>
+    </w:p>
+    <w:p>
+      <w:pPr>
+        <w:rPr>
+          <w:rFonts w:ascii="Arial" w:hAnsi="Arial" w:cs="Arial"/>
+          <w:sz w:val="32"/>
+        </w:rPr>
+      </w:pPr>
+    </w:p>
+    <w:p>
+      <w:pPr>
+        <w:rPr>
+          <w:rFonts w:ascii="Arial" w:hAnsi="Arial" w:cs="Arial"/>
+          <w:sz w:val="32"/>
+        </w:rPr>
+      </w:pPr>
+    </w:p>
+    <w:p>
+      <w:pPr>
+        <w:rPr>
+          <w:rFonts w:ascii="Arial" w:hAnsi="Arial" w:cs="Arial"/>
+          <w:sz w:val="32"/>
+        </w:rPr>
+      </w:pPr>
+    </w:p>
+    <w:p>
+      <w:pPr>
+        <w:rPr>
+          <w:rFonts w:ascii="Arial" w:hAnsi="Arial" w:cs="Arial"/>
+          <w:sz w:val="32"/>
+        </w:rPr>
+      </w:pPr>
+    </w:p>
+    <w:p>
+      <w:pPr>
+        <w:rPr>
+          <w:rFonts w:ascii="Arial" w:hAnsi="Arial" w:cs="Arial"/>
+          <w:sz w:val="32"/>
+        </w:rPr>
+      </w:pPr>
+    </w:p>
+    <w:p>
+      <w:pPr>
+        <w:rPr>
+          <w:rFonts w:ascii="Arial" w:hAnsi="Arial" w:cs="Arial"/>
+          <w:sz w:val="32"/>
+        </w:rPr>
+      </w:pPr>
+    </w:p>
+    <w:p>
+      <w:pPr>
+        <w:rPr>
+          <w:rFonts w:ascii="Arial" w:hAnsi="Arial" w:cs="Arial"/>
+          <w:sz w:val="32"/>
+        </w:rPr>
+      </w:pPr>
+    </w:p>
+    <w:p>
+      <w:pPr>
+        <w:rPr>
+          <w:rFonts w:ascii="Arial" w:hAnsi="Arial" w:cs="Arial"/>
+          <w:sz w:val="32"/>
+        </w:rPr>
+      </w:pPr>
+    </w:p>
+    <w:p>
+      <w:pPr>
+        <w:rPr>
+          <w:rFonts w:ascii="Arial" w:hAnsi="Arial" w:cs="Arial"/>
+          <w:sz w:val="32"/>
+        </w:rPr>
+      </w:pPr>
+    </w:p>
+    <w:p>
+      <w:pPr>
+        <w:rPr>
+          <w:rFonts w:ascii="Arial" w:hAnsi="Arial" w:cs="Arial"/>
+          <w:sz w:val="32"/>
+        </w:rPr>
+      </w:pPr>
+    </w:p>
+    <w:p>
+      <w:pPr>
+        <w:rPr>
+          <w:rFonts w:ascii="Arial" w:hAnsi="Arial" w:cs="Arial"/>
+          <w:sz w:val="32"/>
+        </w:rPr>
+      </w:pPr>
+    </w:p>
+    <w:p>
+      <w:pPr>
+        <w:rPr>
+          <w:rFonts w:ascii="Arial" w:hAnsi="Arial" w:cs="Arial"/>
+          <w:sz w:val="32"/>
+        </w:rPr>
+      </w:pPr>
+    </w:p>
+    <w:p>
+      <w:pPr>
+        <w:rPr>
+          <w:rFonts w:ascii="Arial" w:hAnsi="Arial" w:cs="Arial"/>
+          <w:sz w:val="32"/>
+        </w:rPr>
+      </w:pPr>
+    </w:p>
+    <w:p>
+      <w:pPr>
+        <w:rPr>
+          <w:rFonts w:ascii="Arial" w:hAnsi="Arial" w:cs="Arial"/>
+          <w:sz w:val="32"/>
+        </w:rPr>
+      </w:pPr>
+    </w:p>
+    <w:p>
+      <w:pPr>
+        <w:rPr>
+          <w:rFonts w:ascii="Arial" w:hAnsi="Arial" w:cs="Arial"/>
+          <w:sz w:val="32"/>
+        </w:rPr>
+      </w:pPr>
+    </w:p>
+    <w:p>
+      <w:pPr>
+        <w:rPr>
+          <w:rFonts w:ascii="Arial" w:hAnsi="Arial" w:cs="Arial"/>
+          <w:sz w:val="32"/>
+        </w:rPr>
+      </w:pPr>
+    </w:p>
+    <w:p>
+      <w:pPr>
+        <w:rPr>
+          <w:rFonts w:ascii="Arial" w:hAnsi="Arial" w:cs="Arial"/>
+          <w:sz w:val="32"/>
+        </w:rPr>
+      </w:pPr>
+    </w:p>
+    <w:p>
+      <w:pPr>
+        <w:rPr>
+          <w:rFonts w:ascii="Arial" w:hAnsi="Arial" w:cs="Arial"/>
+          <w:sz w:val="32"/>
+        </w:rPr>
+      </w:pPr>
+    </w:p>
+    <w:p>
+      <w:pPr>
+        <w:rPr>
+          <w:rFonts w:ascii="Arial" w:hAnsi="Arial" w:cs="Arial"/>
+          <w:sz w:val="32"/>
+        </w:rPr>
+      </w:pPr>
+    </w:p>
+    <w:p>
+      <w:pPr>
+        <w:rPr>
+          <w:rFonts w:ascii="Arial" w:hAnsi="Arial" w:cs="Arial"/>
+          <w:sz w:val="32"/>
+        </w:rPr>
+      </w:pPr>
+    </w:p>
+    <w:p>
+      <w:pPr>
+        <w:rPr>
+          <w:rFonts w:ascii="Arial" w:hAnsi="Arial" w:cs="Arial"/>
+          <w:sz w:val="32"/>
+        </w:rPr>
+      </w:pPr>
+    </w:p>
+    <w:p>
+      <w:pPr>
+        <w:rPr>
+          <w:rFonts w:ascii="Arial" w:hAnsi="Arial" w:cs="Arial"/>
+          <w:sz w:val="32"/>
+        </w:rPr>
+      </w:pPr>
+    </w:p>
+    <w:p>
+      <w:pPr>
+        <w:rPr>
+          <w:rFonts w:ascii="Arial" w:hAnsi="Arial" w:cs="Arial"/>
+          <w:sz w:val="32"/>
+        </w:rPr>
+      </w:pPr>
+    </w:p>
+    <w:p>
+      <w:pPr>
+        <w:rPr>
+          <w:rFonts w:ascii="Arial" w:hAnsi="Arial" w:cs="Arial"/>
+          <w:sz w:val="32"/>
+        </w:rPr>
+      </w:pPr>
+    </w:p>
+    <w:p>
+      <w:pPr>
+        <w:rPr>
+          <w:rFonts w:ascii="Arial" w:hAnsi="Arial" w:cs="Arial"/>
+          <w:sz w:val="32"/>
+        </w:rPr>
+      </w:pPr>
+    </w:p>
+    <w:p>
+      <w:pPr>
+        <w:rPr>
+          <w:rFonts w:ascii="Arial" w:hAnsi="Arial" w:cs="Arial"/>
+          <w:sz w:val="32"/>
+        </w:rPr>
+      </w:pPr>
+    </w:p>
+    <w:p>
+      <w:pPr>
+        <w:rPr>
+          <w:rFonts w:ascii="Arial" w:hAnsi="Arial" w:cs="Arial"/>
+          <w:sz w:val="32"/>
+        </w:rPr>
+      </w:pPr>
+    </w:p>
+    <w:p>
+      <w:pPr>
+        <w:rPr>
+          <w:rFonts w:ascii="Arial" w:hAnsi="Arial" w:cs="Arial"/>
+          <w:sz w:val="32"/>
+        </w:rPr>
+      </w:pPr>
+    </w:p>
+    <w:p>
+      <w:pPr>
+        <w:rPr>
+          <w:rFonts w:ascii="Arial" w:hAnsi="Arial" w:cs="Arial"/>
+          <w:sz w:val="32"/>
+        </w:rPr>
+      </w:pPr>
+    </w:p>
+    <w:p>
+      <w:pPr>
+        <w:rPr>
+          <w:rFonts w:ascii="Arial" w:hAnsi="Arial" w:cs="Arial"/>
+          <w:sz w:val="32"/>
+        </w:rPr>
+      </w:pPr>
+    </w:p>
+    <w:p>
+      <w:pPr>
+        <w:rPr>
+          <w:rFonts w:ascii="Arial" w:hAnsi="Arial" w:cs="Arial"/>
+          <w:sz w:val="32"/>
+        </w:rPr>
+      </w:pPr>
+    </w:p>
+    <w:p>
+      <w:pPr>
+        <w:rPr>
+          <w:rFonts w:ascii="Arial" w:hAnsi="Arial" w:cs="Arial"/>
+          <w:sz w:val="32"/>
+        </w:rPr>
+      </w:pPr>
+    </w:p>
+    <w:p>
+      <w:pPr>
+        <w:rPr>
+          <w:rFonts w:ascii="Arial" w:hAnsi="Arial" w:cs="Arial"/>
+          <w:sz w:val="32"/>
+        </w:rPr>
+      </w:pPr>
+    </w:p>
+    <w:p>
+      <w:pPr>
+        <w:rPr>
+          <w:rFonts w:ascii="Arial" w:hAnsi="Arial" w:cs="Arial"/>
+          <w:sz w:val="32"/>
+        </w:rPr>
+      </w:pPr>
+    </w:p>
     <w:p/>
     <w:sectPr>
+      <w:footerReference w:type="default" r:id="rId4"/>
       <w:pgSz w:w="11906" w:h="16838"/>
       <w:pgMar w:top="1417" w:right="1701" w:bottom="1417" w:left="1701" w:header="708" w:footer="708" w:gutter="0"/>
       <w:cols w:space="708"/>
@@ -13,8 +1002,138 @@
 </w:document>
 </file>
 
+<file path=word/footer1.xml><?xml version="1.0" encoding="utf-8"?>
+<w:ftr xmlns:wpc="http://schemas.microsoft.com/office/word/2010/wordprocessingCanvas" xmlns:cx="http://schemas.microsoft.com/office/drawing/2014/chartex" xmlns:mc="http://schemas.openxmlformats.org/markup-compatibility/2006" xmlns:o="urn:schemas-microsoft-com:office:office" xmlns:r="http://schemas.openxmlformats.org/officeDocument/2006/relationships" xmlns:m="http://schemas.openxmlformats.org/officeDocument/2006/math" xmlns:v="urn:schemas-microsoft-com:vml" xmlns:wp14="http://schemas.microsoft.com/office/word/2010/wordprocessingDrawing" xmlns:wp="http://schemas.openxmlformats.org/drawingml/2006/wordprocessingDrawing" xmlns:w10="urn:schemas-microsoft-com:office:word" xmlns:w="http://schemas.openxmlformats.org/wordprocessingml/2006/main" xmlns:w14="http://schemas.microsoft.com/office/word/2010/wordml" xmlns:w15="http://schemas.microsoft.com/office/word/2012/wordml" xmlns:w16se="http://schemas.microsoft.com/office/word/2015/wordml/symex" xmlns:wpg="http://schemas.microsoft.com/office/word/2010/wordprocessingGroup" xmlns:wpi="http://schemas.microsoft.com/office/word/2010/wordprocessingInk" xmlns:wne="http://schemas.microsoft.com/office/word/2006/wordml" xmlns:wps="http://schemas.microsoft.com/office/word/2010/wordprocessingShape" mc:Ignorable="w14 w15 w16se wp14">
+  <w:sdt>
+    <w:sdtPr>
+      <w:id w:val="1744065776"/>
+      <w:docPartObj>
+        <w:docPartGallery w:val="Page Numbers (Bottom of Page)"/>
+        <w:docPartUnique/>
+      </w:docPartObj>
+    </w:sdtPr>
+    <w:sdtEndPr/>
+    <w:sdtContent>
+      <w:sdt>
+        <w:sdtPr>
+          <w:id w:val="-1769616900"/>
+          <w:docPartObj>
+            <w:docPartGallery w:val="Page Numbers (Top of Page)"/>
+            <w:docPartUnique/>
+          </w:docPartObj>
+        </w:sdtPr>
+        <w:sdtEndPr/>
+        <w:sdtContent>
+          <w:p>
+            <w:pPr>
+              <w:pStyle w:val="Rodap"/>
+              <w:jc w:val="right"/>
+            </w:pPr>
+            <w:r>
+              <w:t xml:space="preserve">Página </w:t>
+            </w:r>
+            <w:r>
+              <w:rPr>
+                <w:b/>
+                <w:bCs/>
+                <w:sz w:val="24"/>
+                <w:szCs w:val="24"/>
+              </w:rPr>
+              <w:fldChar w:fldCharType="begin"/>
+            </w:r>
+            <w:r>
+              <w:rPr>
+                <w:b/>
+                <w:bCs/>
+              </w:rPr>
+              <w:instrText>PAGE</w:instrText>
+            </w:r>
+            <w:r>
+              <w:rPr>
+                <w:b/>
+                <w:bCs/>
+                <w:sz w:val="24"/>
+                <w:szCs w:val="24"/>
+              </w:rPr>
+              <w:fldChar w:fldCharType="separate"/>
+            </w:r>
+            <w:r>
+              <w:rPr>
+                <w:b/>
+                <w:bCs/>
+                <w:noProof/>
+              </w:rPr>
+              <w:t>4</w:t>
+            </w:r>
+            <w:r>
+              <w:rPr>
+                <w:b/>
+                <w:bCs/>
+                <w:sz w:val="24"/>
+                <w:szCs w:val="24"/>
+              </w:rPr>
+              <w:fldChar w:fldCharType="end"/>
+            </w:r>
+            <w:r>
+              <w:t xml:space="preserve"> de </w:t>
+            </w:r>
+            <w:r>
+              <w:rPr>
+                <w:b/>
+                <w:bCs/>
+                <w:sz w:val="24"/>
+                <w:szCs w:val="24"/>
+              </w:rPr>
+              <w:fldChar w:fldCharType="begin"/>
+            </w:r>
+            <w:r>
+              <w:rPr>
+                <w:b/>
+                <w:bCs/>
+              </w:rPr>
+              <w:instrText>NUMPAGES</w:instrText>
+            </w:r>
+            <w:r>
+              <w:rPr>
+                <w:b/>
+                <w:bCs/>
+                <w:sz w:val="24"/>
+                <w:szCs w:val="24"/>
+              </w:rPr>
+              <w:fldChar w:fldCharType="separate"/>
+            </w:r>
+            <w:r>
+              <w:rPr>
+                <w:b/>
+                <w:bCs/>
+                <w:noProof/>
+              </w:rPr>
+              <w:t>5</w:t>
+            </w:r>
+            <w:r>
+              <w:rPr>
+                <w:b/>
+                <w:bCs/>
+                <w:sz w:val="24"/>
+                <w:szCs w:val="24"/>
+              </w:rPr>
+              <w:fldChar w:fldCharType="end"/>
+            </w:r>
+          </w:p>
+        </w:sdtContent>
+      </w:sdt>
+    </w:sdtContent>
+  </w:sdt>
+  <w:p>
+    <w:pPr>
+      <w:pStyle w:val="Rodap"/>
+    </w:pPr>
+  </w:p>
+</w:ftr>
+</file>
+
 <file path=word/styles.xml><?xml version="1.0" encoding="utf-8"?>
-<w:styles xmlns:mc="http://schemas.openxmlformats.org/markup-compatibility/2006" xmlns:r="http://schemas.openxmlformats.org/officeDocument/2006/relationships" xmlns:w="http://schemas.openxmlformats.org/wordprocessingml/2006/main" xmlns:w14="http://schemas.microsoft.com/office/word/2010/wordml" xmlns:w15="http://schemas.microsoft.com/office/word/2012/wordml" xmlns:w16cex="http://schemas.microsoft.com/office/word/2018/wordml/cex" xmlns:w16cid="http://schemas.microsoft.com/office/word/2016/wordml/cid" xmlns:w16="http://schemas.microsoft.com/office/word/2018/wordml" xmlns:w16sdtdh="http://schemas.microsoft.com/office/word/2020/wordml/sdtdatahash" xmlns:w16se="http://schemas.microsoft.com/office/word/2015/wordml/symex" mc:Ignorable="w14 w15 w16se w16cid w16 w16cex w16sdtdh">
+<w:styles xmlns:mc="http://schemas.openxmlformats.org/markup-compatibility/2006" xmlns:r="http://schemas.openxmlformats.org/officeDocument/2006/relationships" xmlns:w="http://schemas.openxmlformats.org/wordprocessingml/2006/main" xmlns:w14="http://schemas.microsoft.com/office/word/2010/wordml" xmlns:w15="http://schemas.microsoft.com/office/word/2012/wordml" xmlns:w16se="http://schemas.microsoft.com/office/word/2015/wordml/symex" mc:Ignorable="w14 w15 w16se">
   <w:docDefaults>
     <w:rPrDefault>
       <w:rPr>
@@ -30,7 +1149,7 @@
       </w:pPr>
     </w:pPrDefault>
   </w:docDefaults>
-  <w:latentStyles w:defLockedState="0" w:defUIPriority="99" w:defSemiHidden="0" w:defUnhideWhenUsed="0" w:defQFormat="0" w:count="376">
+  <w:latentStyles w:defLockedState="0" w:defUIPriority="99" w:defSemiHidden="0" w:defUnhideWhenUsed="0" w:defQFormat="0" w:count="371">
     <w:lsdException w:name="Normal" w:uiPriority="0" w:qFormat="1"/>
     <w:lsdException w:name="heading 1" w:uiPriority="9" w:qFormat="1"/>
     <w:lsdException w:name="heading 2" w:semiHidden="1" w:uiPriority="9" w:unhideWhenUsed="1" w:qFormat="1"/>
@@ -402,23 +1521,19 @@
     <w:lsdException w:name="List Table 5 Dark Accent 6" w:uiPriority="50"/>
     <w:lsdException w:name="List Table 6 Colorful Accent 6" w:uiPriority="51"/>
     <w:lsdException w:name="List Table 7 Colorful Accent 6" w:uiPriority="52"/>
-    <w:lsdException w:name="Mention" w:semiHidden="1" w:unhideWhenUsed="1"/>
-    <w:lsdException w:name="Smart Hyperlink" w:semiHidden="1" w:unhideWhenUsed="1"/>
-    <w:lsdException w:name="Hashtag" w:semiHidden="1" w:unhideWhenUsed="1"/>
-    <w:lsdException w:name="Unresolved Mention" w:semiHidden="1" w:unhideWhenUsed="1"/>
-    <w:lsdException w:name="Smart Link" w:semiHidden="1" w:unhideWhenUsed="1"/>
   </w:latentStyles>
   <w:style w:type="paragraph" w:default="1" w:styleId="Normal">
     <w:name w:val="Normal"/>
     <w:qFormat/>
+    <w:rsid w:val="00870750"/>
   </w:style>
-  <w:style w:type="character" w:default="1" w:styleId="DefaultParagraphFont">
+  <w:style w:type="character" w:default="1" w:styleId="Tipodeletrapredefinidodopargrafo">
     <w:name w:val="Default Paragraph Font"/>
     <w:uiPriority w:val="1"/>
     <w:semiHidden/>
     <w:unhideWhenUsed/>
   </w:style>
-  <w:style w:type="table" w:default="1" w:styleId="TableNormal">
+  <w:style w:type="table" w:default="1" w:styleId="Tabelanormal">
     <w:name w:val="Normal Table"/>
     <w:uiPriority w:val="99"/>
     <w:semiHidden/>
@@ -433,11 +1548,38 @@
       </w:tblCellMar>
     </w:tblPr>
   </w:style>
-  <w:style w:type="numbering" w:default="1" w:styleId="NoList">
+  <w:style w:type="numbering" w:default="1" w:styleId="Semlista">
     <w:name w:val="No List"/>
     <w:uiPriority w:val="99"/>
     <w:semiHidden/>
     <w:unhideWhenUsed/>
+  </w:style>
+  <w:style w:type="paragraph" w:styleId="Rodap">
+    <w:name w:val="footer"/>
+    <w:basedOn w:val="Normal"/>
+    <w:link w:val="RodapCarter"/>
+    <w:uiPriority w:val="99"/>
+    <w:unhideWhenUsed/>
+    <w:rsid w:val="00870750"/>
+    <w:pPr>
+      <w:tabs>
+        <w:tab w:val="center" w:pos="4252"/>
+        <w:tab w:val="right" w:pos="8504"/>
+      </w:tabs>
+      <w:spacing w:after="0" w:line="240" w:lineRule="auto"/>
+    </w:pPr>
+  </w:style>
+  <w:style w:type="character" w:customStyle="1" w:styleId="RodapCarter">
+    <w:name w:val="Rodapé Caráter"/>
+    <w:basedOn w:val="Tipodeletrapredefinidodopargrafo"/>
+    <w:link w:val="Rodap"/>
+    <w:uiPriority w:val="99"/>
+    <w:rsid w:val="00870750"/>
+  </w:style>
+  <w:style w:type="character" w:customStyle="1" w:styleId="jsgrdq">
+    <w:name w:val="jsgrdq"/>
+    <w:basedOn w:val="Tipodeletrapredefinidodopargrafo"/>
+    <w:rsid w:val="00870750"/>
   </w:style>
 </w:styles>
 </file>

--- a/docs/PSI1620L_DavidDoroshev_2220080_ManualUtilizador.docx
+++ b/docs/PSI1620L_DavidDoroshev_2220080_ManualUtilizador.docx
@@ -467,532 +467,272 @@
           <w:sz w:val="32"/>
         </w:rPr>
       </w:pPr>
-      <w:r>
-        <w:rPr>
-          <w:rFonts w:ascii="Arial" w:hAnsi="Arial" w:cs="Arial"/>
-          <w:color w:val="4472C4" w:themeColor="accent5"/>
-          <w:sz w:val="32"/>
+      <w:bookmarkStart w:id="0" w:name="_GoBack"/>
+      <w:r>
+        <w:rPr>
+          <w:rFonts w:ascii="Arial" w:hAnsi="Arial" w:cs="Arial"/>
+          <w:b/>
+          <w:sz w:val="36"/>
         </w:rPr>
         <w:lastRenderedPageBreak/>
+        <w:drawing>
+          <wp:anchor distT="0" distB="0" distL="114300" distR="114300" simplePos="0" relativeHeight="251658240" behindDoc="1" locked="0" layoutInCell="1" allowOverlap="1" wp14:anchorId="79F21B4B" wp14:editId="1448C2AB">
+            <wp:simplePos x="0" y="0"/>
+            <wp:positionH relativeFrom="margin">
+              <wp:align>right</wp:align>
+            </wp:positionH>
+            <wp:positionV relativeFrom="paragraph">
+              <wp:posOffset>300355</wp:posOffset>
+            </wp:positionV>
+            <wp:extent cx="5400040" cy="3016250"/>
+            <wp:effectExtent l="0" t="0" r="0" b="0"/>
+            <wp:wrapTight wrapText="bothSides">
+              <wp:wrapPolygon edited="0">
+                <wp:start x="0" y="0"/>
+                <wp:lineTo x="0" y="21418"/>
+                <wp:lineTo x="21488" y="21418"/>
+                <wp:lineTo x="21488" y="0"/>
+                <wp:lineTo x="0" y="0"/>
+              </wp:wrapPolygon>
+            </wp:wrapTight>
+            <wp:docPr id="1" name="Imagem 1"/>
+            <wp:cNvGraphicFramePr>
+              <a:graphicFrameLocks xmlns:a="http://schemas.openxmlformats.org/drawingml/2006/main" noChangeAspect="1"/>
+            </wp:cNvGraphicFramePr>
+            <a:graphic xmlns:a="http://schemas.openxmlformats.org/drawingml/2006/main">
+              <a:graphicData uri="http://schemas.openxmlformats.org/drawingml/2006/picture">
+                <pic:pic xmlns:pic="http://schemas.openxmlformats.org/drawingml/2006/picture">
+                  <pic:nvPicPr>
+                    <pic:cNvPr id="1" name=""/>
+                    <pic:cNvPicPr/>
+                  </pic:nvPicPr>
+                  <pic:blipFill>
+                    <a:blip r:embed="rId6">
+                      <a:extLst>
+                        <a:ext uri="{28A0092B-C50C-407E-A947-70E740481C1C}">
+                          <a14:useLocalDpi xmlns:a14="http://schemas.microsoft.com/office/drawing/2010/main" val="0"/>
+                        </a:ext>
+                      </a:extLst>
+                    </a:blip>
+                    <a:stretch>
+                      <a:fillRect/>
+                    </a:stretch>
+                  </pic:blipFill>
+                  <pic:spPr>
+                    <a:xfrm>
+                      <a:off x="0" y="0"/>
+                      <a:ext cx="5400040" cy="3016250"/>
+                    </a:xfrm>
+                    <a:prstGeom prst="rect">
+                      <a:avLst/>
+                    </a:prstGeom>
+                  </pic:spPr>
+                </pic:pic>
+              </a:graphicData>
+            </a:graphic>
+          </wp:anchor>
+        </w:drawing>
+      </w:r>
+      <w:bookmarkEnd w:id="0"/>
+      <w:r>
+        <w:rPr>
+          <w:rFonts w:ascii="Arial" w:hAnsi="Arial" w:cs="Arial"/>
+          <w:b/>
+          <w:color w:val="4472C4" w:themeColor="accent5"/>
+          <w:sz w:val="36"/>
+        </w:rPr>
         <w:t>UTILIZADOR</w:t>
       </w:r>
-      <w:bookmarkStart w:id="0" w:name="_GoBack"/>
-      <w:bookmarkEnd w:id="0"/>
-    </w:p>
-    <w:p>
-      <w:pPr>
-        <w:rPr>
-          <w:rFonts w:ascii="Arial" w:hAnsi="Arial" w:cs="Arial"/>
-          <w:sz w:val="32"/>
-        </w:rPr>
-      </w:pPr>
-      <w:r>
-        <w:rPr>
-          <w:rFonts w:ascii="Arial" w:hAnsi="Arial" w:cs="Arial"/>
-          <w:sz w:val="32"/>
-        </w:rPr>
-        <w:t xml:space="preserve">Ao iniciar o programa vai ter três opções, cria conta utilizador, cria conta trabalhador e iniciar sessão. Na primeira opção vai conseguir adicionar os utilizadores, têm de por o seu Nome, Password e Código-Postal. A segunda opção vai conseguir adicionar os trabalhadores, têm de por o Nome, Password, Código-Postal e Profissão. Já a terceira vai por a credencias que pôs antes. </w:t>
-      </w:r>
-    </w:p>
-    <w:p>
-      <w:pPr>
-        <w:rPr>
-          <w:rFonts w:ascii="Arial" w:hAnsi="Arial" w:cs="Arial"/>
-          <w:sz w:val="32"/>
-        </w:rPr>
-      </w:pPr>
-    </w:p>
-    <w:p>
-      <w:pPr>
-        <w:rPr>
-          <w:rFonts w:ascii="Arial" w:hAnsi="Arial" w:cs="Arial"/>
-          <w:sz w:val="32"/>
-        </w:rPr>
-      </w:pPr>
-    </w:p>
-    <w:p>
-      <w:pPr>
-        <w:rPr>
-          <w:rFonts w:ascii="Arial" w:hAnsi="Arial" w:cs="Arial"/>
-          <w:sz w:val="32"/>
-        </w:rPr>
-      </w:pPr>
-    </w:p>
-    <w:p>
-      <w:pPr>
-        <w:rPr>
-          <w:rFonts w:ascii="Arial" w:hAnsi="Arial" w:cs="Arial"/>
-          <w:sz w:val="32"/>
-        </w:rPr>
-      </w:pPr>
-    </w:p>
-    <w:p>
-      <w:pPr>
-        <w:rPr>
-          <w:rFonts w:ascii="Arial" w:hAnsi="Arial" w:cs="Arial"/>
-          <w:sz w:val="32"/>
-        </w:rPr>
-      </w:pPr>
-    </w:p>
-    <w:p>
-      <w:pPr>
-        <w:rPr>
-          <w:rFonts w:ascii="Arial" w:hAnsi="Arial" w:cs="Arial"/>
-          <w:sz w:val="32"/>
-        </w:rPr>
-      </w:pPr>
-    </w:p>
-    <w:p>
-      <w:pPr>
-        <w:rPr>
-          <w:rFonts w:ascii="Arial" w:hAnsi="Arial" w:cs="Arial"/>
-          <w:sz w:val="32"/>
-        </w:rPr>
-      </w:pPr>
-    </w:p>
-    <w:p>
-      <w:pPr>
-        <w:rPr>
-          <w:rFonts w:ascii="Arial" w:hAnsi="Arial" w:cs="Arial"/>
-          <w:sz w:val="32"/>
-        </w:rPr>
-      </w:pPr>
-    </w:p>
-    <w:p>
-      <w:pPr>
-        <w:rPr>
-          <w:rFonts w:ascii="Arial" w:hAnsi="Arial" w:cs="Arial"/>
-          <w:sz w:val="32"/>
-        </w:rPr>
-      </w:pPr>
-    </w:p>
-    <w:p>
-      <w:pPr>
-        <w:rPr>
-          <w:rFonts w:ascii="Arial" w:hAnsi="Arial" w:cs="Arial"/>
-          <w:sz w:val="32"/>
-        </w:rPr>
-      </w:pPr>
-    </w:p>
-    <w:p>
-      <w:pPr>
-        <w:rPr>
-          <w:rFonts w:ascii="Arial" w:hAnsi="Arial" w:cs="Arial"/>
-          <w:sz w:val="32"/>
-        </w:rPr>
-      </w:pPr>
-    </w:p>
-    <w:p>
-      <w:pPr>
-        <w:rPr>
-          <w:rFonts w:ascii="Arial" w:hAnsi="Arial" w:cs="Arial"/>
-          <w:sz w:val="32"/>
-        </w:rPr>
-      </w:pPr>
-    </w:p>
-    <w:p>
-      <w:pPr>
-        <w:rPr>
-          <w:rFonts w:ascii="Arial" w:hAnsi="Arial" w:cs="Arial"/>
-          <w:sz w:val="32"/>
-        </w:rPr>
-      </w:pPr>
-    </w:p>
-    <w:p>
-      <w:pPr>
-        <w:rPr>
-          <w:rFonts w:ascii="Arial" w:hAnsi="Arial" w:cs="Arial"/>
-          <w:sz w:val="32"/>
-        </w:rPr>
-      </w:pPr>
-    </w:p>
-    <w:p>
-      <w:pPr>
-        <w:rPr>
-          <w:rFonts w:ascii="Arial" w:hAnsi="Arial" w:cs="Arial"/>
-          <w:sz w:val="32"/>
-        </w:rPr>
-      </w:pPr>
-    </w:p>
-    <w:p>
-      <w:pPr>
-        <w:rPr>
-          <w:rFonts w:ascii="Arial" w:hAnsi="Arial" w:cs="Arial"/>
-          <w:sz w:val="32"/>
-        </w:rPr>
-      </w:pPr>
-    </w:p>
-    <w:p>
-      <w:pPr>
-        <w:rPr>
-          <w:rFonts w:ascii="Arial" w:hAnsi="Arial" w:cs="Arial"/>
-          <w:sz w:val="32"/>
-        </w:rPr>
-      </w:pPr>
-    </w:p>
-    <w:p>
-      <w:pPr>
-        <w:rPr>
-          <w:rFonts w:ascii="Arial" w:hAnsi="Arial" w:cs="Arial"/>
-          <w:sz w:val="32"/>
-        </w:rPr>
-      </w:pPr>
-    </w:p>
-    <w:p>
-      <w:pPr>
-        <w:rPr>
-          <w:rFonts w:ascii="Arial" w:hAnsi="Arial" w:cs="Arial"/>
-          <w:sz w:val="32"/>
-        </w:rPr>
-      </w:pPr>
-    </w:p>
-    <w:p>
-      <w:pPr>
-        <w:rPr>
-          <w:rFonts w:ascii="Arial" w:hAnsi="Arial" w:cs="Arial"/>
-          <w:sz w:val="32"/>
-        </w:rPr>
-      </w:pPr>
-    </w:p>
-    <w:p>
-      <w:pPr>
-        <w:rPr>
-          <w:rFonts w:ascii="Arial" w:hAnsi="Arial" w:cs="Arial"/>
-          <w:sz w:val="32"/>
-        </w:rPr>
-      </w:pPr>
-    </w:p>
-    <w:p>
-      <w:pPr>
-        <w:rPr>
-          <w:rFonts w:ascii="Arial" w:hAnsi="Arial" w:cs="Arial"/>
-          <w:sz w:val="32"/>
-        </w:rPr>
-      </w:pPr>
-    </w:p>
-    <w:p>
-      <w:pPr>
-        <w:rPr>
-          <w:rFonts w:ascii="Arial" w:hAnsi="Arial" w:cs="Arial"/>
-          <w:sz w:val="32"/>
-        </w:rPr>
-      </w:pPr>
-    </w:p>
-    <w:p>
-      <w:pPr>
-        <w:rPr>
-          <w:rFonts w:ascii="Arial" w:hAnsi="Arial" w:cs="Arial"/>
-          <w:sz w:val="32"/>
-        </w:rPr>
-      </w:pPr>
-    </w:p>
-    <w:p>
-      <w:pPr>
-        <w:rPr>
-          <w:rFonts w:ascii="Arial" w:hAnsi="Arial" w:cs="Arial"/>
-          <w:sz w:val="32"/>
-        </w:rPr>
-      </w:pPr>
-    </w:p>
-    <w:p>
-      <w:pPr>
-        <w:rPr>
-          <w:rFonts w:ascii="Arial" w:hAnsi="Arial" w:cs="Arial"/>
-          <w:sz w:val="32"/>
-        </w:rPr>
-      </w:pPr>
-    </w:p>
-    <w:p>
-      <w:pPr>
-        <w:rPr>
-          <w:rFonts w:ascii="Arial" w:hAnsi="Arial" w:cs="Arial"/>
-          <w:sz w:val="32"/>
-        </w:rPr>
-      </w:pPr>
-    </w:p>
-    <w:p>
-      <w:pPr>
-        <w:rPr>
-          <w:rFonts w:ascii="Arial" w:hAnsi="Arial" w:cs="Arial"/>
-          <w:sz w:val="32"/>
-        </w:rPr>
-      </w:pPr>
-    </w:p>
-    <w:p>
-      <w:pPr>
-        <w:rPr>
-          <w:rFonts w:ascii="Arial" w:hAnsi="Arial" w:cs="Arial"/>
-          <w:sz w:val="32"/>
-        </w:rPr>
-      </w:pPr>
-    </w:p>
-    <w:p>
-      <w:pPr>
-        <w:rPr>
-          <w:rFonts w:ascii="Arial" w:hAnsi="Arial" w:cs="Arial"/>
-          <w:sz w:val="32"/>
-        </w:rPr>
-      </w:pPr>
-    </w:p>
-    <w:p>
-      <w:pPr>
-        <w:rPr>
-          <w:rFonts w:ascii="Arial" w:hAnsi="Arial" w:cs="Arial"/>
-          <w:sz w:val="32"/>
-        </w:rPr>
-      </w:pPr>
-    </w:p>
-    <w:p>
-      <w:pPr>
-        <w:rPr>
-          <w:rFonts w:ascii="Arial" w:hAnsi="Arial" w:cs="Arial"/>
-          <w:sz w:val="32"/>
-        </w:rPr>
-      </w:pPr>
-    </w:p>
-    <w:p>
-      <w:pPr>
-        <w:rPr>
-          <w:rFonts w:ascii="Arial" w:hAnsi="Arial" w:cs="Arial"/>
-          <w:sz w:val="32"/>
-        </w:rPr>
-      </w:pPr>
-    </w:p>
-    <w:p>
-      <w:pPr>
-        <w:rPr>
-          <w:rFonts w:ascii="Arial" w:hAnsi="Arial" w:cs="Arial"/>
-          <w:sz w:val="32"/>
-        </w:rPr>
-      </w:pPr>
-    </w:p>
-    <w:p>
-      <w:pPr>
-        <w:rPr>
-          <w:rFonts w:ascii="Arial" w:hAnsi="Arial" w:cs="Arial"/>
-          <w:sz w:val="32"/>
-        </w:rPr>
-      </w:pPr>
-    </w:p>
-    <w:p>
-      <w:pPr>
-        <w:rPr>
-          <w:rFonts w:ascii="Arial" w:hAnsi="Arial" w:cs="Arial"/>
-          <w:sz w:val="32"/>
-        </w:rPr>
-      </w:pPr>
-    </w:p>
-    <w:p>
-      <w:pPr>
-        <w:rPr>
-          <w:rFonts w:ascii="Arial" w:hAnsi="Arial" w:cs="Arial"/>
-          <w:sz w:val="32"/>
-        </w:rPr>
-      </w:pPr>
-    </w:p>
-    <w:p>
-      <w:pPr>
-        <w:rPr>
-          <w:rFonts w:ascii="Arial" w:hAnsi="Arial" w:cs="Arial"/>
-          <w:sz w:val="32"/>
-        </w:rPr>
-      </w:pPr>
-    </w:p>
-    <w:p>
-      <w:pPr>
-        <w:rPr>
-          <w:rFonts w:ascii="Arial" w:hAnsi="Arial" w:cs="Arial"/>
-          <w:sz w:val="32"/>
-        </w:rPr>
-      </w:pPr>
-    </w:p>
-    <w:p>
-      <w:pPr>
-        <w:rPr>
-          <w:rFonts w:ascii="Arial" w:hAnsi="Arial" w:cs="Arial"/>
-          <w:sz w:val="32"/>
-        </w:rPr>
-      </w:pPr>
-    </w:p>
-    <w:p>
-      <w:pPr>
-        <w:rPr>
-          <w:rFonts w:ascii="Arial" w:hAnsi="Arial" w:cs="Arial"/>
-          <w:sz w:val="32"/>
-        </w:rPr>
-      </w:pPr>
-    </w:p>
-    <w:p>
-      <w:pPr>
-        <w:rPr>
-          <w:rFonts w:ascii="Arial" w:hAnsi="Arial" w:cs="Arial"/>
-          <w:sz w:val="32"/>
-        </w:rPr>
-      </w:pPr>
-    </w:p>
-    <w:p>
-      <w:pPr>
-        <w:rPr>
-          <w:rFonts w:ascii="Arial" w:hAnsi="Arial" w:cs="Arial"/>
-          <w:sz w:val="32"/>
-        </w:rPr>
-      </w:pPr>
-    </w:p>
-    <w:p>
-      <w:pPr>
-        <w:rPr>
-          <w:rFonts w:ascii="Arial" w:hAnsi="Arial" w:cs="Arial"/>
-          <w:sz w:val="32"/>
-        </w:rPr>
-      </w:pPr>
-    </w:p>
-    <w:p>
-      <w:pPr>
-        <w:rPr>
-          <w:rFonts w:ascii="Arial" w:hAnsi="Arial" w:cs="Arial"/>
-          <w:sz w:val="32"/>
-        </w:rPr>
-      </w:pPr>
-    </w:p>
-    <w:p>
-      <w:pPr>
-        <w:rPr>
-          <w:rFonts w:ascii="Arial" w:hAnsi="Arial" w:cs="Arial"/>
-          <w:sz w:val="32"/>
-        </w:rPr>
-      </w:pPr>
-    </w:p>
-    <w:p>
-      <w:pPr>
-        <w:rPr>
-          <w:rFonts w:ascii="Arial" w:hAnsi="Arial" w:cs="Arial"/>
-          <w:sz w:val="32"/>
-        </w:rPr>
-      </w:pPr>
-    </w:p>
-    <w:p>
-      <w:pPr>
-        <w:rPr>
-          <w:rFonts w:ascii="Arial" w:hAnsi="Arial" w:cs="Arial"/>
-          <w:sz w:val="32"/>
-        </w:rPr>
-      </w:pPr>
-    </w:p>
-    <w:p>
-      <w:pPr>
-        <w:rPr>
-          <w:rFonts w:ascii="Arial" w:hAnsi="Arial" w:cs="Arial"/>
-          <w:sz w:val="32"/>
-        </w:rPr>
-      </w:pPr>
-    </w:p>
-    <w:p>
-      <w:pPr>
-        <w:rPr>
-          <w:rFonts w:ascii="Arial" w:hAnsi="Arial" w:cs="Arial"/>
-          <w:sz w:val="32"/>
-        </w:rPr>
-      </w:pPr>
-    </w:p>
-    <w:p>
-      <w:pPr>
-        <w:rPr>
-          <w:rFonts w:ascii="Arial" w:hAnsi="Arial" w:cs="Arial"/>
-          <w:sz w:val="32"/>
-        </w:rPr>
-      </w:pPr>
-    </w:p>
-    <w:p>
-      <w:pPr>
-        <w:rPr>
-          <w:rFonts w:ascii="Arial" w:hAnsi="Arial" w:cs="Arial"/>
-          <w:sz w:val="32"/>
-        </w:rPr>
-      </w:pPr>
-    </w:p>
-    <w:p>
-      <w:pPr>
-        <w:rPr>
-          <w:rFonts w:ascii="Arial" w:hAnsi="Arial" w:cs="Arial"/>
-          <w:sz w:val="32"/>
-        </w:rPr>
-      </w:pPr>
-    </w:p>
-    <w:p>
-      <w:pPr>
-        <w:rPr>
-          <w:rFonts w:ascii="Arial" w:hAnsi="Arial" w:cs="Arial"/>
-          <w:sz w:val="32"/>
-        </w:rPr>
-      </w:pPr>
-    </w:p>
-    <w:p>
-      <w:pPr>
-        <w:rPr>
-          <w:rFonts w:ascii="Arial" w:hAnsi="Arial" w:cs="Arial"/>
-          <w:sz w:val="32"/>
-        </w:rPr>
-      </w:pPr>
-    </w:p>
-    <w:p>
-      <w:pPr>
-        <w:rPr>
-          <w:rFonts w:ascii="Arial" w:hAnsi="Arial" w:cs="Arial"/>
-          <w:sz w:val="32"/>
-        </w:rPr>
-      </w:pPr>
-    </w:p>
-    <w:p>
-      <w:pPr>
-        <w:rPr>
-          <w:rFonts w:ascii="Arial" w:hAnsi="Arial" w:cs="Arial"/>
-          <w:sz w:val="32"/>
-        </w:rPr>
-      </w:pPr>
-    </w:p>
-    <w:p>
-      <w:pPr>
-        <w:rPr>
-          <w:rFonts w:ascii="Arial" w:hAnsi="Arial" w:cs="Arial"/>
-          <w:sz w:val="32"/>
-        </w:rPr>
-      </w:pPr>
-    </w:p>
-    <w:p>
-      <w:pPr>
-        <w:rPr>
-          <w:rFonts w:ascii="Arial" w:hAnsi="Arial" w:cs="Arial"/>
-          <w:sz w:val="32"/>
-        </w:rPr>
-      </w:pPr>
-    </w:p>
-    <w:p>
-      <w:pPr>
-        <w:rPr>
-          <w:rFonts w:ascii="Arial" w:hAnsi="Arial" w:cs="Arial"/>
-          <w:sz w:val="32"/>
-        </w:rPr>
-      </w:pPr>
-    </w:p>
-    <w:p>
-      <w:pPr>
-        <w:rPr>
-          <w:rFonts w:ascii="Arial" w:hAnsi="Arial" w:cs="Arial"/>
-          <w:sz w:val="32"/>
-        </w:rPr>
-      </w:pPr>
-    </w:p>
-    <w:p>
-      <w:pPr>
-        <w:rPr>
-          <w:rFonts w:ascii="Arial" w:hAnsi="Arial" w:cs="Arial"/>
-          <w:sz w:val="32"/>
-        </w:rPr>
-      </w:pPr>
-    </w:p>
-    <w:p/>
+      <w:r>
+        <w:rPr>
+          <w:rFonts w:ascii="Arial" w:hAnsi="Arial" w:cs="Arial"/>
+          <w:color w:val="4472C4" w:themeColor="accent5"/>
+          <w:sz w:val="36"/>
+        </w:rPr>
+        <w:t xml:space="preserve"> </w:t>
+      </w:r>
+      <w:r>
+        <w:rPr>
+          <w:rFonts w:ascii="Arial" w:hAnsi="Arial" w:cs="Arial"/>
+          <w:b/>
+          <w:color w:val="4472C4" w:themeColor="accent5"/>
+          <w:sz w:val="36"/>
+        </w:rPr>
+        <w:t>-</w:t>
+      </w:r>
+      <w:r>
+        <w:rPr>
+          <w:rFonts w:ascii="Arial" w:hAnsi="Arial" w:cs="Arial"/>
+          <w:color w:val="4472C4" w:themeColor="accent5"/>
+          <w:sz w:val="36"/>
+        </w:rPr>
+        <w:t xml:space="preserve"> </w:t>
+      </w:r>
+      <w:r>
+        <w:rPr>
+          <w:rFonts w:ascii="Arial" w:hAnsi="Arial" w:cs="Arial"/>
+          <w:b/>
+          <w:color w:val="4472C4" w:themeColor="accent5"/>
+          <w:sz w:val="36"/>
+        </w:rPr>
+        <w:t>CLIENTE</w:t>
+      </w:r>
+    </w:p>
+    <w:p>
+      <w:pPr>
+        <w:rPr>
+          <w:rFonts w:ascii="Arial" w:hAnsi="Arial" w:cs="Arial"/>
+          <w:sz w:val="32"/>
+        </w:rPr>
+      </w:pPr>
+      <w:r>
+        <w:rPr>
+          <w:rFonts w:ascii="Arial" w:hAnsi="Arial" w:cs="Arial"/>
+          <w:sz w:val="32"/>
+        </w:rPr>
+        <w:t>Ao iniciar o programa vai ter três opções, cria conta utilizador, cria conta trabalhador e iniciar sessão</w:t>
+      </w:r>
+      <w:r>
+        <w:rPr>
+          <w:rFonts w:ascii="Arial" w:hAnsi="Arial" w:cs="Arial"/>
+          <w:sz w:val="32"/>
+        </w:rPr>
+        <w:t>.</w:t>
+      </w:r>
+    </w:p>
+    <w:p>
+      <w:pPr>
+        <w:rPr>
+          <w:rFonts w:ascii="Arial" w:hAnsi="Arial" w:cs="Arial"/>
+          <w:sz w:val="32"/>
+        </w:rPr>
+      </w:pPr>
+      <w:r>
+        <w:rPr>
+          <w:rFonts w:ascii="Arial" w:hAnsi="Arial" w:cs="Arial"/>
+          <w:sz w:val="32"/>
+        </w:rPr>
+        <w:drawing>
+          <wp:anchor distT="0" distB="0" distL="114300" distR="114300" simplePos="0" relativeHeight="251659264" behindDoc="1" locked="0" layoutInCell="1" allowOverlap="1" wp14:anchorId="3340F3BD" wp14:editId="3E5E2A9A">
+            <wp:simplePos x="0" y="0"/>
+            <wp:positionH relativeFrom="margin">
+              <wp:align>right</wp:align>
+            </wp:positionH>
+            <wp:positionV relativeFrom="paragraph">
+              <wp:posOffset>542925</wp:posOffset>
+            </wp:positionV>
+            <wp:extent cx="5400040" cy="3212465"/>
+            <wp:effectExtent l="0" t="0" r="0" b="6985"/>
+            <wp:wrapTight wrapText="bothSides">
+              <wp:wrapPolygon edited="0">
+                <wp:start x="0" y="0"/>
+                <wp:lineTo x="0" y="21519"/>
+                <wp:lineTo x="21488" y="21519"/>
+                <wp:lineTo x="21488" y="0"/>
+                <wp:lineTo x="0" y="0"/>
+              </wp:wrapPolygon>
+            </wp:wrapTight>
+            <wp:docPr id="4" name="Imagem 4"/>
+            <wp:cNvGraphicFramePr>
+              <a:graphicFrameLocks xmlns:a="http://schemas.openxmlformats.org/drawingml/2006/main" noChangeAspect="1"/>
+            </wp:cNvGraphicFramePr>
+            <a:graphic xmlns:a="http://schemas.openxmlformats.org/drawingml/2006/main">
+              <a:graphicData uri="http://schemas.openxmlformats.org/drawingml/2006/picture">
+                <pic:pic xmlns:pic="http://schemas.openxmlformats.org/drawingml/2006/picture">
+                  <pic:nvPicPr>
+                    <pic:cNvPr id="1" name=""/>
+                    <pic:cNvPicPr/>
+                  </pic:nvPicPr>
+                  <pic:blipFill>
+                    <a:blip r:embed="rId7">
+                      <a:extLst>
+                        <a:ext uri="{28A0092B-C50C-407E-A947-70E740481C1C}">
+                          <a14:useLocalDpi xmlns:a14="http://schemas.microsoft.com/office/drawing/2010/main" val="0"/>
+                        </a:ext>
+                      </a:extLst>
+                    </a:blip>
+                    <a:stretch>
+                      <a:fillRect/>
+                    </a:stretch>
+                  </pic:blipFill>
+                  <pic:spPr>
+                    <a:xfrm>
+                      <a:off x="0" y="0"/>
+                      <a:ext cx="5400040" cy="3212465"/>
+                    </a:xfrm>
+                    <a:prstGeom prst="rect">
+                      <a:avLst/>
+                    </a:prstGeom>
+                  </pic:spPr>
+                </pic:pic>
+              </a:graphicData>
+            </a:graphic>
+          </wp:anchor>
+        </w:drawing>
+      </w:r>
+      <w:r>
+        <w:rPr>
+          <w:rFonts w:ascii="Arial" w:hAnsi="Arial" w:cs="Arial"/>
+          <w:sz w:val="32"/>
+        </w:rPr>
+        <w:t>Como é cliente vai selecionar o botão “Cliente”, onde vai conseguir criar o cliente.</w:t>
+      </w:r>
+    </w:p>
+    <w:p>
+      <w:pPr>
+        <w:rPr>
+          <w:rFonts w:ascii="Arial" w:hAnsi="Arial" w:cs="Arial"/>
+          <w:sz w:val="32"/>
+        </w:rPr>
+      </w:pPr>
+      <w:r>
+        <w:rPr>
+          <w:rFonts w:ascii="Arial" w:hAnsi="Arial" w:cs="Arial"/>
+          <w:sz w:val="32"/>
+        </w:rPr>
+        <w:t>Nesta</w:t>
+      </w:r>
+      <w:r>
+        <w:rPr>
+          <w:rFonts w:ascii="Arial" w:hAnsi="Arial" w:cs="Arial"/>
+          <w:sz w:val="32"/>
+        </w:rPr>
+        <w:t xml:space="preserve"> parte vai </w:t>
+      </w:r>
+      <w:r>
+        <w:rPr>
+          <w:rFonts w:ascii="Arial" w:hAnsi="Arial" w:cs="Arial"/>
+          <w:sz w:val="32"/>
+        </w:rPr>
+        <w:t xml:space="preserve">conseguir guardar o cliente na base de dados, onde vai ter que por o Nome, e a primeira letra têm de ser maiúscula. Uma password, que têm de ter no </w:t>
+      </w:r>
+      <w:r>
+        <w:rPr>
+          <w:rFonts w:ascii="Arial" w:hAnsi="Arial" w:cs="Arial"/>
+          <w:sz w:val="32"/>
+        </w:rPr>
+        <w:lastRenderedPageBreak/>
+        <w:t>mínimo 2 caracteres até 8 caracteres, e vai ter que começar com uma letra maiúscula. A última opção é escolher o código postal.</w:t>
+      </w:r>
+    </w:p>
+    <w:p>
+      <w:pPr>
+        <w:rPr>
+          <w:rFonts w:ascii="Arial" w:hAnsi="Arial" w:cs="Arial"/>
+          <w:sz w:val="32"/>
+        </w:rPr>
+      </w:pPr>
+    </w:p>
+    <w:p>
+      <w:pPr>
+        <w:rPr>
+          <w:rFonts w:ascii="Arial" w:hAnsi="Arial" w:cs="Arial"/>
+          <w:sz w:val="32"/>
+        </w:rPr>
+      </w:pPr>
+    </w:p>
     <w:sectPr>
-      <w:footerReference w:type="default" r:id="rId4"/>
+      <w:footerReference w:type="default" r:id="rId8"/>
       <w:pgSz w:w="11906" w:h="16838"/>
       <w:pgMar w:top="1417" w:right="1701" w:bottom="1417" w:left="1701" w:header="708" w:footer="708" w:gutter="0"/>
       <w:cols w:space="708"/>
@@ -1000,6 +740,31 @@
     </w:sectPr>
   </w:body>
 </w:document>
+</file>
+
+<file path=word/endnotes.xml><?xml version="1.0" encoding="utf-8"?>
+<w:endnotes xmlns:wpc="http://schemas.microsoft.com/office/word/2010/wordprocessingCanvas" xmlns:cx="http://schemas.microsoft.com/office/drawing/2014/chartex" xmlns:mc="http://schemas.openxmlformats.org/markup-compatibility/2006" xmlns:o="urn:schemas-microsoft-com:office:office" xmlns:r="http://schemas.openxmlformats.org/officeDocument/2006/relationships" xmlns:m="http://schemas.openxmlformats.org/officeDocument/2006/math" xmlns:v="urn:schemas-microsoft-com:vml" xmlns:wp14="http://schemas.microsoft.com/office/word/2010/wordprocessingDrawing" xmlns:wp="http://schemas.openxmlformats.org/drawingml/2006/wordprocessingDrawing" xmlns:w10="urn:schemas-microsoft-com:office:word" xmlns:w="http://schemas.openxmlformats.org/wordprocessingml/2006/main" xmlns:w14="http://schemas.microsoft.com/office/word/2010/wordml" xmlns:w15="http://schemas.microsoft.com/office/word/2012/wordml" xmlns:w16se="http://schemas.microsoft.com/office/word/2015/wordml/symex" xmlns:wpg="http://schemas.microsoft.com/office/word/2010/wordprocessingGroup" xmlns:wpi="http://schemas.microsoft.com/office/word/2010/wordprocessingInk" xmlns:wne="http://schemas.microsoft.com/office/word/2006/wordml" xmlns:wps="http://schemas.microsoft.com/office/word/2010/wordprocessingShape" mc:Ignorable="w14 w15 w16se wp14">
+  <w:endnote w:type="separator" w:id="-1">
+    <w:p>
+      <w:pPr>
+        <w:spacing w:after="0" w:line="240" w:lineRule="auto"/>
+      </w:pPr>
+      <w:r>
+        <w:separator/>
+      </w:r>
+    </w:p>
+  </w:endnote>
+  <w:endnote w:type="continuationSeparator" w:id="0">
+    <w:p>
+      <w:pPr>
+        <w:spacing w:after="0" w:line="240" w:lineRule="auto"/>
+      </w:pPr>
+      <w:r>
+        <w:continuationSeparator/>
+      </w:r>
+    </w:p>
+  </w:endnote>
+</w:endnotes>
 </file>
 
 <file path=word/footer1.xml><?xml version="1.0" encoding="utf-8"?>
@@ -1108,7 +873,7 @@
                 <w:bCs/>
                 <w:noProof/>
               </w:rPr>
-              <w:t>5</w:t>
+              <w:t>4</w:t>
             </w:r>
             <w:r>
               <w:rPr>
@@ -1130,6 +895,31 @@
     </w:pPr>
   </w:p>
 </w:ftr>
+</file>
+
+<file path=word/footnotes.xml><?xml version="1.0" encoding="utf-8"?>
+<w:footnotes xmlns:wpc="http://schemas.microsoft.com/office/word/2010/wordprocessingCanvas" xmlns:cx="http://schemas.microsoft.com/office/drawing/2014/chartex" xmlns:mc="http://schemas.openxmlformats.org/markup-compatibility/2006" xmlns:o="urn:schemas-microsoft-com:office:office" xmlns:r="http://schemas.openxmlformats.org/officeDocument/2006/relationships" xmlns:m="http://schemas.openxmlformats.org/officeDocument/2006/math" xmlns:v="urn:schemas-microsoft-com:vml" xmlns:wp14="http://schemas.microsoft.com/office/word/2010/wordprocessingDrawing" xmlns:wp="http://schemas.openxmlformats.org/drawingml/2006/wordprocessingDrawing" xmlns:w10="urn:schemas-microsoft-com:office:word" xmlns:w="http://schemas.openxmlformats.org/wordprocessingml/2006/main" xmlns:w14="http://schemas.microsoft.com/office/word/2010/wordml" xmlns:w15="http://schemas.microsoft.com/office/word/2012/wordml" xmlns:w16se="http://schemas.microsoft.com/office/word/2015/wordml/symex" xmlns:wpg="http://schemas.microsoft.com/office/word/2010/wordprocessingGroup" xmlns:wpi="http://schemas.microsoft.com/office/word/2010/wordprocessingInk" xmlns:wne="http://schemas.microsoft.com/office/word/2006/wordml" xmlns:wps="http://schemas.microsoft.com/office/word/2010/wordprocessingShape" mc:Ignorable="w14 w15 w16se wp14">
+  <w:footnote w:type="separator" w:id="-1">
+    <w:p>
+      <w:pPr>
+        <w:spacing w:after="0" w:line="240" w:lineRule="auto"/>
+      </w:pPr>
+      <w:r>
+        <w:separator/>
+      </w:r>
+    </w:p>
+  </w:footnote>
+  <w:footnote w:type="continuationSeparator" w:id="0">
+    <w:p>
+      <w:pPr>
+        <w:spacing w:after="0" w:line="240" w:lineRule="auto"/>
+      </w:pPr>
+      <w:r>
+        <w:continuationSeparator/>
+      </w:r>
+    </w:p>
+  </w:footnote>
+</w:footnotes>
 </file>
 
 <file path=word/styles.xml><?xml version="1.0" encoding="utf-8"?>

--- a/docs/PSI1620L_DavidDoroshev_2220080_ManualUtilizador.docx
+++ b/docs/PSI1620L_DavidDoroshev_2220080_ManualUtilizador.docx
@@ -1,6 +1,6 @@
 
 <file path=word/document.xml><?xml version="1.0" encoding="utf-8"?>
-<w:document xmlns:wpc="http://schemas.microsoft.com/office/word/2010/wordprocessingCanvas" xmlns:cx="http://schemas.microsoft.com/office/drawing/2014/chartex" xmlns:mc="http://schemas.openxmlformats.org/markup-compatibility/2006" xmlns:o="urn:schemas-microsoft-com:office:office" xmlns:r="http://schemas.openxmlformats.org/officeDocument/2006/relationships" xmlns:m="http://schemas.openxmlformats.org/officeDocument/2006/math" xmlns:v="urn:schemas-microsoft-com:vml" xmlns:wp14="http://schemas.microsoft.com/office/word/2010/wordprocessingDrawing" xmlns:wp="http://schemas.openxmlformats.org/drawingml/2006/wordprocessingDrawing" xmlns:w10="urn:schemas-microsoft-com:office:word" xmlns:w="http://schemas.openxmlformats.org/wordprocessingml/2006/main" xmlns:w14="http://schemas.microsoft.com/office/word/2010/wordml" xmlns:w15="http://schemas.microsoft.com/office/word/2012/wordml" xmlns:w16se="http://schemas.microsoft.com/office/word/2015/wordml/symex" xmlns:wpg="http://schemas.microsoft.com/office/word/2010/wordprocessingGroup" xmlns:wpi="http://schemas.microsoft.com/office/word/2010/wordprocessingInk" xmlns:wne="http://schemas.microsoft.com/office/word/2006/wordml" xmlns:wps="http://schemas.microsoft.com/office/word/2010/wordprocessingShape" mc:Ignorable="w14 w15 w16se wp14">
+<w:document xmlns:wpc="http://schemas.microsoft.com/office/word/2010/wordprocessingCanvas" xmlns:cx="http://schemas.microsoft.com/office/drawing/2014/chartex" xmlns:cx1="http://schemas.microsoft.com/office/drawing/2015/9/8/chartex" xmlns:cx2="http://schemas.microsoft.com/office/drawing/2015/10/21/chartex" xmlns:cx3="http://schemas.microsoft.com/office/drawing/2016/5/9/chartex" xmlns:cx4="http://schemas.microsoft.com/office/drawing/2016/5/10/chartex" xmlns:cx5="http://schemas.microsoft.com/office/drawing/2016/5/11/chartex" xmlns:cx6="http://schemas.microsoft.com/office/drawing/2016/5/12/chartex" xmlns:cx7="http://schemas.microsoft.com/office/drawing/2016/5/13/chartex" xmlns:cx8="http://schemas.microsoft.com/office/drawing/2016/5/14/chartex" xmlns:mc="http://schemas.openxmlformats.org/markup-compatibility/2006" xmlns:aink="http://schemas.microsoft.com/office/drawing/2016/ink" xmlns:am3d="http://schemas.microsoft.com/office/drawing/2017/model3d" xmlns:o="urn:schemas-microsoft-com:office:office" xmlns:oel="http://schemas.microsoft.com/office/2019/extlst" xmlns:r="http://schemas.openxmlformats.org/officeDocument/2006/relationships" xmlns:m="http://schemas.openxmlformats.org/officeDocument/2006/math" xmlns:v="urn:schemas-microsoft-com:vml" xmlns:wp14="http://schemas.microsoft.com/office/word/2010/wordprocessingDrawing" xmlns:wp="http://schemas.openxmlformats.org/drawingml/2006/wordprocessingDrawing" xmlns:w10="urn:schemas-microsoft-com:office:word" xmlns:w="http://schemas.openxmlformats.org/wordprocessingml/2006/main" xmlns:w14="http://schemas.microsoft.com/office/word/2010/wordml" xmlns:w15="http://schemas.microsoft.com/office/word/2012/wordml" xmlns:w16cex="http://schemas.microsoft.com/office/word/2018/wordml/cex" xmlns:w16cid="http://schemas.microsoft.com/office/word/2016/wordml/cid" xmlns:w16="http://schemas.microsoft.com/office/word/2018/wordml" xmlns:w16sdtdh="http://schemas.microsoft.com/office/word/2020/wordml/sdtdatahash" xmlns:w16se="http://schemas.microsoft.com/office/word/2015/wordml/symex" xmlns:wpg="http://schemas.microsoft.com/office/word/2010/wordprocessingGroup" xmlns:wpi="http://schemas.microsoft.com/office/word/2010/wordprocessingInk" xmlns:wne="http://schemas.microsoft.com/office/word/2006/wordml" xmlns:wps="http://schemas.microsoft.com/office/word/2010/wordprocessingShape" mc:Ignorable="w14 w15 w16se w16cid w16 w16cex w16sdtdh wp14">
   <w:body>
     <w:p>
       <w:pPr>
@@ -43,13 +43,22 @@
         </w:rPr>
         <w:tab/>
       </w:r>
-      <w:r>
-        <w:rPr>
-          <w:rFonts w:ascii="Arial" w:hAnsi="Arial" w:cs="Arial"/>
-          <w:color w:val="4472C4" w:themeColor="accent5"/>
-          <w:sz w:val="32"/>
-        </w:rPr>
-        <w:t xml:space="preserve">Síntese: </w:t>
+      <w:bookmarkStart w:id="0" w:name="_Toc106918090"/>
+      <w:r>
+        <w:rPr>
+          <w:rStyle w:val="Heading1Char"/>
+          <w:rFonts w:ascii="Arial" w:hAnsi="Arial" w:cs="Arial"/>
+        </w:rPr>
+        <w:t>Síntese</w:t>
+      </w:r>
+      <w:bookmarkEnd w:id="0"/>
+      <w:r>
+        <w:rPr>
+          <w:rFonts w:ascii="Arial" w:hAnsi="Arial" w:cs="Arial"/>
+          <w:color w:val="4472C4" w:themeColor="accent5"/>
+          <w:sz w:val="32"/>
+        </w:rPr>
+        <w:t xml:space="preserve">: </w:t>
       </w:r>
       <w:r>
         <w:rPr>
@@ -225,256 +234,506 @@
         </w:rPr>
       </w:pPr>
     </w:p>
-    <w:p>
-      <w:pPr>
-        <w:rPr>
-          <w:rFonts w:ascii="Arial" w:hAnsi="Arial" w:cs="Arial"/>
-          <w:color w:val="4472C4" w:themeColor="accent5"/>
-          <w:sz w:val="32"/>
-        </w:rPr>
-      </w:pPr>
-      <w:r>
-        <w:rPr>
-          <w:rFonts w:ascii="Arial" w:hAnsi="Arial" w:cs="Arial"/>
-          <w:color w:val="4472C4" w:themeColor="accent5"/>
-          <w:sz w:val="32"/>
-        </w:rPr>
-        <w:lastRenderedPageBreak/>
-        <w:t xml:space="preserve">Índice </w:t>
-      </w:r>
-    </w:p>
-    <w:p>
-      <w:pPr>
-        <w:rPr>
-          <w:rFonts w:ascii="Arial" w:hAnsi="Arial" w:cs="Arial"/>
-          <w:color w:val="4472C4" w:themeColor="accent5"/>
-          <w:sz w:val="32"/>
-        </w:rPr>
-      </w:pPr>
-    </w:p>
-    <w:p>
-      <w:pPr>
-        <w:rPr>
-          <w:rFonts w:ascii="Arial" w:hAnsi="Arial" w:cs="Arial"/>
-          <w:color w:val="4472C4" w:themeColor="accent5"/>
-          <w:sz w:val="32"/>
-        </w:rPr>
-      </w:pPr>
-    </w:p>
-    <w:p>
-      <w:pPr>
-        <w:rPr>
-          <w:rFonts w:ascii="Arial" w:hAnsi="Arial" w:cs="Arial"/>
-          <w:color w:val="4472C4" w:themeColor="accent5"/>
-          <w:sz w:val="32"/>
-        </w:rPr>
-      </w:pPr>
-    </w:p>
-    <w:p>
-      <w:pPr>
-        <w:rPr>
-          <w:rFonts w:ascii="Arial" w:hAnsi="Arial" w:cs="Arial"/>
-          <w:color w:val="4472C4" w:themeColor="accent5"/>
-          <w:sz w:val="32"/>
-        </w:rPr>
-      </w:pPr>
-    </w:p>
-    <w:p>
-      <w:pPr>
-        <w:rPr>
-          <w:rFonts w:ascii="Arial" w:hAnsi="Arial" w:cs="Arial"/>
-          <w:color w:val="4472C4" w:themeColor="accent5"/>
-          <w:sz w:val="32"/>
-        </w:rPr>
-      </w:pPr>
-    </w:p>
-    <w:p>
-      <w:pPr>
-        <w:rPr>
-          <w:rFonts w:ascii="Arial" w:hAnsi="Arial" w:cs="Arial"/>
-          <w:color w:val="4472C4" w:themeColor="accent5"/>
-          <w:sz w:val="32"/>
-        </w:rPr>
-      </w:pPr>
-    </w:p>
-    <w:p>
-      <w:pPr>
-        <w:rPr>
-          <w:rFonts w:ascii="Arial" w:hAnsi="Arial" w:cs="Arial"/>
-          <w:color w:val="4472C4" w:themeColor="accent5"/>
-          <w:sz w:val="32"/>
-        </w:rPr>
-      </w:pPr>
-    </w:p>
-    <w:p>
-      <w:pPr>
-        <w:rPr>
-          <w:rFonts w:ascii="Arial" w:hAnsi="Arial" w:cs="Arial"/>
-          <w:color w:val="4472C4" w:themeColor="accent5"/>
-          <w:sz w:val="32"/>
-        </w:rPr>
-      </w:pPr>
-    </w:p>
-    <w:p>
-      <w:pPr>
-        <w:rPr>
-          <w:rFonts w:ascii="Arial" w:hAnsi="Arial" w:cs="Arial"/>
-          <w:color w:val="4472C4" w:themeColor="accent5"/>
-          <w:sz w:val="32"/>
-        </w:rPr>
-      </w:pPr>
-    </w:p>
-    <w:p>
-      <w:pPr>
-        <w:rPr>
-          <w:rFonts w:ascii="Arial" w:hAnsi="Arial" w:cs="Arial"/>
-          <w:color w:val="4472C4" w:themeColor="accent5"/>
-          <w:sz w:val="32"/>
-        </w:rPr>
-      </w:pPr>
-    </w:p>
-    <w:p>
-      <w:pPr>
-        <w:rPr>
-          <w:rFonts w:ascii="Arial" w:hAnsi="Arial" w:cs="Arial"/>
-          <w:color w:val="4472C4" w:themeColor="accent5"/>
-          <w:sz w:val="32"/>
-        </w:rPr>
-      </w:pPr>
-    </w:p>
-    <w:p>
-      <w:pPr>
-        <w:rPr>
-          <w:rFonts w:ascii="Arial" w:hAnsi="Arial" w:cs="Arial"/>
-          <w:color w:val="4472C4" w:themeColor="accent5"/>
-          <w:sz w:val="32"/>
-        </w:rPr>
-      </w:pPr>
-    </w:p>
-    <w:p>
-      <w:pPr>
-        <w:rPr>
-          <w:rFonts w:ascii="Arial" w:hAnsi="Arial" w:cs="Arial"/>
-          <w:color w:val="4472C4" w:themeColor="accent5"/>
-          <w:sz w:val="32"/>
-        </w:rPr>
-      </w:pPr>
-    </w:p>
-    <w:p>
-      <w:pPr>
-        <w:rPr>
-          <w:rFonts w:ascii="Arial" w:hAnsi="Arial" w:cs="Arial"/>
-          <w:color w:val="4472C4" w:themeColor="accent5"/>
-          <w:sz w:val="32"/>
-        </w:rPr>
-      </w:pPr>
-    </w:p>
-    <w:p>
-      <w:pPr>
-        <w:rPr>
-          <w:rFonts w:ascii="Arial" w:hAnsi="Arial" w:cs="Arial"/>
-          <w:color w:val="4472C4" w:themeColor="accent5"/>
-          <w:sz w:val="32"/>
-        </w:rPr>
-      </w:pPr>
-    </w:p>
-    <w:p>
-      <w:pPr>
-        <w:rPr>
-          <w:rFonts w:ascii="Arial" w:hAnsi="Arial" w:cs="Arial"/>
-          <w:color w:val="4472C4" w:themeColor="accent5"/>
-          <w:sz w:val="32"/>
-        </w:rPr>
-      </w:pPr>
-    </w:p>
-    <w:p>
-      <w:pPr>
-        <w:rPr>
-          <w:rFonts w:ascii="Arial" w:hAnsi="Arial" w:cs="Arial"/>
-          <w:color w:val="4472C4" w:themeColor="accent5"/>
-          <w:sz w:val="32"/>
-        </w:rPr>
-      </w:pPr>
-    </w:p>
-    <w:p>
-      <w:pPr>
-        <w:rPr>
-          <w:rFonts w:ascii="Arial" w:hAnsi="Arial" w:cs="Arial"/>
-          <w:color w:val="4472C4" w:themeColor="accent5"/>
-          <w:sz w:val="32"/>
-        </w:rPr>
-      </w:pPr>
-    </w:p>
-    <w:p>
-      <w:pPr>
-        <w:rPr>
-          <w:rFonts w:ascii="Arial" w:hAnsi="Arial" w:cs="Arial"/>
-          <w:color w:val="4472C4" w:themeColor="accent5"/>
-          <w:sz w:val="32"/>
-        </w:rPr>
-      </w:pPr>
-    </w:p>
-    <w:p>
-      <w:pPr>
-        <w:rPr>
-          <w:rFonts w:ascii="Arial" w:hAnsi="Arial" w:cs="Arial"/>
-          <w:color w:val="4472C4" w:themeColor="accent5"/>
-          <w:sz w:val="32"/>
-        </w:rPr>
-      </w:pPr>
-    </w:p>
-    <w:p>
-      <w:pPr>
-        <w:rPr>
-          <w:rFonts w:ascii="Arial" w:hAnsi="Arial" w:cs="Arial"/>
-          <w:color w:val="4472C4" w:themeColor="accent5"/>
-          <w:sz w:val="32"/>
-        </w:rPr>
-      </w:pPr>
-    </w:p>
-    <w:p>
-      <w:pPr>
-        <w:rPr>
-          <w:rFonts w:ascii="Arial" w:hAnsi="Arial" w:cs="Arial"/>
-          <w:color w:val="4472C4" w:themeColor="accent5"/>
-          <w:sz w:val="32"/>
-        </w:rPr>
-      </w:pPr>
-    </w:p>
-    <w:p>
-      <w:pPr>
-        <w:rPr>
-          <w:rFonts w:ascii="Arial" w:hAnsi="Arial" w:cs="Arial"/>
-          <w:color w:val="4472C4" w:themeColor="accent5"/>
-          <w:sz w:val="32"/>
-        </w:rPr>
-      </w:pPr>
-    </w:p>
-    <w:p>
-      <w:pPr>
-        <w:rPr>
-          <w:rFonts w:ascii="Arial" w:hAnsi="Arial" w:cs="Arial"/>
-          <w:color w:val="4472C4" w:themeColor="accent5"/>
-          <w:sz w:val="32"/>
-        </w:rPr>
-      </w:pPr>
-    </w:p>
-    <w:p>
-      <w:pPr>
-        <w:rPr>
-          <w:rFonts w:ascii="Arial" w:hAnsi="Arial" w:cs="Arial"/>
-          <w:color w:val="4472C4" w:themeColor="accent5"/>
-          <w:sz w:val="32"/>
-        </w:rPr>
-      </w:pPr>
-      <w:bookmarkStart w:id="0" w:name="_GoBack"/>
-      <w:r>
-        <w:rPr>
-          <w:rFonts w:ascii="Arial" w:hAnsi="Arial" w:cs="Arial"/>
+    <w:sdt>
+      <w:sdtPr>
+        <w:rPr>
+          <w:lang w:val="en-GB"/>
+        </w:rPr>
+        <w:id w:val="934873089"/>
+        <w:docPartObj>
+          <w:docPartGallery w:val="Table of Contents"/>
+          <w:docPartUnique/>
+        </w:docPartObj>
+      </w:sdtPr>
+      <w:sdtEndPr>
+        <w:rPr>
+          <w:rFonts w:asciiTheme="minorHAnsi" w:eastAsiaTheme="minorHAnsi" w:hAnsiTheme="minorHAnsi" w:cstheme="minorBidi"/>
           <w:b/>
+          <w:bCs/>
+          <w:color w:val="auto"/>
+          <w:sz w:val="22"/>
+          <w:szCs w:val="22"/>
+          <w:lang w:eastAsia="en-US"/>
+        </w:rPr>
+      </w:sdtEndPr>
+      <w:sdtContent>
+        <w:p>
+          <w:pPr>
+            <w:pStyle w:val="TOCHeading"/>
+            <w:rPr>
+              <w:lang w:val="en-GB"/>
+            </w:rPr>
+          </w:pPr>
+          <w:r>
+            <w:rPr>
+              <w:lang w:val="en-GB"/>
+            </w:rPr>
+            <w:t>Contents</w:t>
+          </w:r>
+        </w:p>
+        <w:p>
+          <w:pPr>
+            <w:pStyle w:val="TOC1"/>
+            <w:tabs>
+              <w:tab w:val="right" w:leader="dot" w:pos="8494"/>
+            </w:tabs>
+            <w:rPr>
+              <w:rFonts w:eastAsiaTheme="minorEastAsia"/>
+              <w:noProof/>
+              <w:lang w:eastAsia="pt-PT"/>
+            </w:rPr>
+          </w:pPr>
+          <w:r>
+            <w:fldChar w:fldCharType="begin"/>
+          </w:r>
+          <w:r>
+            <w:rPr>
+              <w:lang w:val="en-GB"/>
+            </w:rPr>
+            <w:instrText xml:space="preserve"> TOC \o "1-3" \h \z \u </w:instrText>
+          </w:r>
+          <w:r>
+            <w:fldChar w:fldCharType="separate"/>
+          </w:r>
+          <w:hyperlink w:anchor="_Toc106918090" w:history="1">
+            <w:r>
+              <w:rPr>
+                <w:rStyle w:val="Hyperlink"/>
+                <w:rFonts w:ascii="Arial" w:hAnsi="Arial" w:cs="Arial"/>
+                <w:noProof/>
+              </w:rPr>
+              <w:t>Síntese</w:t>
+            </w:r>
+            <w:r>
+              <w:rPr>
+                <w:noProof/>
+                <w:webHidden/>
+              </w:rPr>
+              <w:tab/>
+            </w:r>
+            <w:r>
+              <w:rPr>
+                <w:noProof/>
+                <w:webHidden/>
+              </w:rPr>
+              <w:fldChar w:fldCharType="begin"/>
+            </w:r>
+            <w:r>
+              <w:rPr>
+                <w:noProof/>
+                <w:webHidden/>
+              </w:rPr>
+              <w:instrText xml:space="preserve"> PAGEREF _Toc106918090 \h </w:instrText>
+            </w:r>
+            <w:r>
+              <w:rPr>
+                <w:noProof/>
+                <w:webHidden/>
+              </w:rPr>
+            </w:r>
+            <w:r>
+              <w:rPr>
+                <w:noProof/>
+                <w:webHidden/>
+              </w:rPr>
+              <w:fldChar w:fldCharType="separate"/>
+            </w:r>
+            <w:r>
+              <w:rPr>
+                <w:noProof/>
+                <w:webHidden/>
+              </w:rPr>
+              <w:t>1</w:t>
+            </w:r>
+            <w:r>
+              <w:rPr>
+                <w:noProof/>
+                <w:webHidden/>
+              </w:rPr>
+              <w:fldChar w:fldCharType="end"/>
+            </w:r>
+          </w:hyperlink>
+        </w:p>
+        <w:p>
+          <w:pPr>
+            <w:pStyle w:val="TOC1"/>
+            <w:tabs>
+              <w:tab w:val="right" w:leader="dot" w:pos="8494"/>
+            </w:tabs>
+            <w:rPr>
+              <w:rFonts w:eastAsiaTheme="minorEastAsia"/>
+              <w:noProof/>
+              <w:lang w:eastAsia="pt-PT"/>
+            </w:rPr>
+          </w:pPr>
+          <w:hyperlink w:anchor="_Toc106918091" w:history="1">
+            <w:r>
+              <w:rPr>
+                <w:rStyle w:val="Hyperlink"/>
+                <w:rFonts w:ascii="Arial" w:hAnsi="Arial" w:cs="Arial"/>
+                <w:noProof/>
+              </w:rPr>
+              <w:t>UTILIZADOR</w:t>
+            </w:r>
+            <w:r>
+              <w:rPr>
+                <w:rStyle w:val="Hyperlink"/>
+                <w:rFonts w:ascii="Arial" w:hAnsi="Arial" w:cs="Arial"/>
+                <w:noProof/>
+              </w:rPr>
+              <w:t xml:space="preserve"> </w:t>
+            </w:r>
+            <w:r>
+              <w:rPr>
+                <w:rStyle w:val="Hyperlink"/>
+                <w:rFonts w:ascii="Arial" w:hAnsi="Arial" w:cs="Arial"/>
+                <w:noProof/>
+              </w:rPr>
+              <w:t>– CLIENTE</w:t>
+            </w:r>
+            <w:r>
+              <w:rPr>
+                <w:noProof/>
+                <w:webHidden/>
+              </w:rPr>
+              <w:tab/>
+            </w:r>
+            <w:r>
+              <w:rPr>
+                <w:noProof/>
+                <w:webHidden/>
+              </w:rPr>
+              <w:fldChar w:fldCharType="begin"/>
+            </w:r>
+            <w:r>
+              <w:rPr>
+                <w:noProof/>
+                <w:webHidden/>
+              </w:rPr>
+              <w:instrText xml:space="preserve"> PAGEREF _Toc106918091 \h </w:instrText>
+            </w:r>
+            <w:r>
+              <w:rPr>
+                <w:noProof/>
+                <w:webHidden/>
+              </w:rPr>
+            </w:r>
+            <w:r>
+              <w:rPr>
+                <w:noProof/>
+                <w:webHidden/>
+              </w:rPr>
+              <w:fldChar w:fldCharType="separate"/>
+            </w:r>
+            <w:r>
+              <w:rPr>
+                <w:noProof/>
+                <w:webHidden/>
+              </w:rPr>
+              <w:t>3</w:t>
+            </w:r>
+            <w:r>
+              <w:rPr>
+                <w:noProof/>
+                <w:webHidden/>
+              </w:rPr>
+              <w:fldChar w:fldCharType="end"/>
+            </w:r>
+          </w:hyperlink>
+        </w:p>
+        <w:p>
+          <w:pPr>
+            <w:rPr>
+              <w:lang w:val="en-GB"/>
+            </w:rPr>
+          </w:pPr>
+          <w:r>
+            <w:rPr>
+              <w:b/>
+              <w:bCs/>
+              <w:lang w:val="en-GB"/>
+            </w:rPr>
+            <w:fldChar w:fldCharType="end"/>
+          </w:r>
+        </w:p>
+      </w:sdtContent>
+    </w:sdt>
+    <w:p>
+      <w:pPr>
+        <w:rPr>
+          <w:rFonts w:ascii="Arial" w:hAnsi="Arial" w:cs="Arial"/>
+          <w:color w:val="4472C4" w:themeColor="accent5"/>
+          <w:sz w:val="32"/>
+          <w:lang w:val="en-GB"/>
+        </w:rPr>
+      </w:pPr>
+      <w:r>
+        <w:rPr>
+          <w:rFonts w:ascii="Arial" w:hAnsi="Arial" w:cs="Arial"/>
+          <w:color w:val="4472C4" w:themeColor="accent5"/>
+          <w:sz w:val="32"/>
+          <w:lang w:val="en-GB"/>
+        </w:rPr>
+        <w:t xml:space="preserve"> </w:t>
+      </w:r>
+    </w:p>
+    <w:p>
+      <w:pPr>
+        <w:rPr>
+          <w:rFonts w:ascii="Arial" w:hAnsi="Arial" w:cs="Arial"/>
+          <w:color w:val="4472C4" w:themeColor="accent5"/>
+          <w:sz w:val="32"/>
+          <w:lang w:val="en-GB"/>
+        </w:rPr>
+      </w:pPr>
+    </w:p>
+    <w:p>
+      <w:pPr>
+        <w:rPr>
+          <w:rFonts w:ascii="Arial" w:hAnsi="Arial" w:cs="Arial"/>
+          <w:color w:val="4472C4" w:themeColor="accent5"/>
+          <w:sz w:val="32"/>
+          <w:lang w:val="en-GB"/>
+        </w:rPr>
+      </w:pPr>
+    </w:p>
+    <w:p>
+      <w:pPr>
+        <w:rPr>
+          <w:rFonts w:ascii="Arial" w:hAnsi="Arial" w:cs="Arial"/>
+          <w:color w:val="4472C4" w:themeColor="accent5"/>
+          <w:sz w:val="32"/>
+          <w:lang w:val="en-GB"/>
+        </w:rPr>
+      </w:pPr>
+    </w:p>
+    <w:p>
+      <w:pPr>
+        <w:rPr>
+          <w:rFonts w:ascii="Arial" w:hAnsi="Arial" w:cs="Arial"/>
+          <w:color w:val="4472C4" w:themeColor="accent5"/>
+          <w:sz w:val="32"/>
+          <w:lang w:val="en-GB"/>
+        </w:rPr>
+      </w:pPr>
+    </w:p>
+    <w:p>
+      <w:pPr>
+        <w:rPr>
+          <w:rFonts w:ascii="Arial" w:hAnsi="Arial" w:cs="Arial"/>
+          <w:color w:val="4472C4" w:themeColor="accent5"/>
+          <w:sz w:val="32"/>
+          <w:lang w:val="en-GB"/>
+        </w:rPr>
+      </w:pPr>
+    </w:p>
+    <w:p>
+      <w:pPr>
+        <w:rPr>
+          <w:rFonts w:ascii="Arial" w:hAnsi="Arial" w:cs="Arial"/>
+          <w:color w:val="4472C4" w:themeColor="accent5"/>
+          <w:sz w:val="32"/>
+          <w:lang w:val="en-GB"/>
+        </w:rPr>
+      </w:pPr>
+    </w:p>
+    <w:p>
+      <w:pPr>
+        <w:rPr>
+          <w:rFonts w:ascii="Arial" w:hAnsi="Arial" w:cs="Arial"/>
+          <w:color w:val="4472C4" w:themeColor="accent5"/>
+          <w:sz w:val="32"/>
+          <w:lang w:val="en-GB"/>
+        </w:rPr>
+      </w:pPr>
+    </w:p>
+    <w:p>
+      <w:pPr>
+        <w:rPr>
+          <w:rFonts w:ascii="Arial" w:hAnsi="Arial" w:cs="Arial"/>
+          <w:color w:val="4472C4" w:themeColor="accent5"/>
+          <w:sz w:val="32"/>
+          <w:lang w:val="en-GB"/>
+        </w:rPr>
+      </w:pPr>
+    </w:p>
+    <w:p>
+      <w:pPr>
+        <w:rPr>
+          <w:rFonts w:ascii="Arial" w:hAnsi="Arial" w:cs="Arial"/>
+          <w:color w:val="4472C4" w:themeColor="accent5"/>
+          <w:sz w:val="32"/>
+          <w:lang w:val="en-GB"/>
+        </w:rPr>
+      </w:pPr>
+    </w:p>
+    <w:p>
+      <w:pPr>
+        <w:rPr>
+          <w:rFonts w:ascii="Arial" w:hAnsi="Arial" w:cs="Arial"/>
+          <w:color w:val="4472C4" w:themeColor="accent5"/>
+          <w:sz w:val="32"/>
+          <w:lang w:val="en-GB"/>
+        </w:rPr>
+      </w:pPr>
+    </w:p>
+    <w:p>
+      <w:pPr>
+        <w:rPr>
+          <w:rFonts w:ascii="Arial" w:hAnsi="Arial" w:cs="Arial"/>
+          <w:color w:val="4472C4" w:themeColor="accent5"/>
+          <w:sz w:val="32"/>
+          <w:lang w:val="en-GB"/>
+        </w:rPr>
+      </w:pPr>
+    </w:p>
+    <w:p>
+      <w:pPr>
+        <w:rPr>
+          <w:rFonts w:ascii="Arial" w:hAnsi="Arial" w:cs="Arial"/>
+          <w:color w:val="4472C4" w:themeColor="accent5"/>
+          <w:sz w:val="32"/>
+          <w:lang w:val="en-GB"/>
+        </w:rPr>
+      </w:pPr>
+    </w:p>
+    <w:p>
+      <w:pPr>
+        <w:rPr>
+          <w:rFonts w:ascii="Arial" w:hAnsi="Arial" w:cs="Arial"/>
+          <w:color w:val="4472C4" w:themeColor="accent5"/>
+          <w:sz w:val="32"/>
+          <w:lang w:val="en-GB"/>
+        </w:rPr>
+      </w:pPr>
+    </w:p>
+    <w:p>
+      <w:pPr>
+        <w:rPr>
+          <w:rFonts w:ascii="Arial" w:hAnsi="Arial" w:cs="Arial"/>
+          <w:color w:val="4472C4" w:themeColor="accent5"/>
+          <w:sz w:val="32"/>
+          <w:lang w:val="en-GB"/>
+        </w:rPr>
+      </w:pPr>
+    </w:p>
+    <w:p>
+      <w:pPr>
+        <w:rPr>
+          <w:rFonts w:ascii="Arial" w:hAnsi="Arial" w:cs="Arial"/>
+          <w:color w:val="4472C4" w:themeColor="accent5"/>
+          <w:sz w:val="32"/>
+          <w:lang w:val="en-GB"/>
+        </w:rPr>
+      </w:pPr>
+    </w:p>
+    <w:p>
+      <w:pPr>
+        <w:rPr>
+          <w:rFonts w:ascii="Arial" w:hAnsi="Arial" w:cs="Arial"/>
+          <w:color w:val="4472C4" w:themeColor="accent5"/>
+          <w:sz w:val="32"/>
+          <w:lang w:val="en-GB"/>
+        </w:rPr>
+      </w:pPr>
+    </w:p>
+    <w:p>
+      <w:pPr>
+        <w:rPr>
+          <w:rFonts w:ascii="Arial" w:hAnsi="Arial" w:cs="Arial"/>
+          <w:color w:val="4472C4" w:themeColor="accent5"/>
+          <w:sz w:val="32"/>
+          <w:lang w:val="en-GB"/>
+        </w:rPr>
+      </w:pPr>
+    </w:p>
+    <w:p>
+      <w:pPr>
+        <w:rPr>
+          <w:rFonts w:ascii="Arial" w:hAnsi="Arial" w:cs="Arial"/>
+          <w:color w:val="4472C4" w:themeColor="accent5"/>
+          <w:sz w:val="32"/>
+          <w:lang w:val="en-GB"/>
+        </w:rPr>
+      </w:pPr>
+    </w:p>
+    <w:p>
+      <w:pPr>
+        <w:rPr>
+          <w:rFonts w:ascii="Arial" w:hAnsi="Arial" w:cs="Arial"/>
+          <w:color w:val="4472C4" w:themeColor="accent5"/>
+          <w:sz w:val="32"/>
+          <w:lang w:val="en-GB"/>
+        </w:rPr>
+      </w:pPr>
+    </w:p>
+    <w:p>
+      <w:pPr>
+        <w:rPr>
+          <w:rFonts w:ascii="Arial" w:hAnsi="Arial" w:cs="Arial"/>
+          <w:color w:val="4472C4" w:themeColor="accent5"/>
+          <w:sz w:val="32"/>
+          <w:lang w:val="en-GB"/>
+        </w:rPr>
+      </w:pPr>
+    </w:p>
+    <w:p>
+      <w:pPr>
+        <w:rPr>
+          <w:rFonts w:ascii="Arial" w:hAnsi="Arial" w:cs="Arial"/>
+          <w:color w:val="4472C4" w:themeColor="accent5"/>
+          <w:sz w:val="32"/>
+          <w:lang w:val="en-GB"/>
+        </w:rPr>
+      </w:pPr>
+    </w:p>
+    <w:p>
+      <w:pPr>
+        <w:rPr>
+          <w:rFonts w:ascii="Arial" w:hAnsi="Arial" w:cs="Arial"/>
+          <w:color w:val="4472C4" w:themeColor="accent5"/>
+          <w:sz w:val="32"/>
+          <w:lang w:val="en-GB"/>
+        </w:rPr>
+      </w:pPr>
+    </w:p>
+    <w:p>
+      <w:pPr>
+        <w:rPr>
+          <w:rFonts w:ascii="Arial" w:hAnsi="Arial" w:cs="Arial"/>
+          <w:color w:val="4472C4" w:themeColor="accent5"/>
+          <w:sz w:val="32"/>
+          <w:lang w:val="en-GB"/>
+        </w:rPr>
+      </w:pPr>
+    </w:p>
+    <w:p>
+      <w:pPr>
+        <w:rPr>
+          <w:rFonts w:ascii="Arial" w:hAnsi="Arial" w:cs="Arial"/>
+          <w:color w:val="4472C4" w:themeColor="accent5"/>
+          <w:sz w:val="32"/>
+          <w:lang w:val="en-GB"/>
+        </w:rPr>
+      </w:pPr>
+    </w:p>
+    <w:p>
+      <w:pPr>
+        <w:rPr>
+          <w:rFonts w:ascii="Arial" w:hAnsi="Arial" w:cs="Arial"/>
+          <w:color w:val="4472C4" w:themeColor="accent5"/>
+          <w:sz w:val="32"/>
+        </w:rPr>
+      </w:pPr>
+      <w:r>
+        <w:rPr>
+          <w:rStyle w:val="Heading1Char"/>
+          <w:rFonts w:ascii="Arial" w:hAnsi="Arial" w:cs="Arial"/>
+          <w:b/>
+          <w:bCs/>
           <w:sz w:val="36"/>
-        </w:rPr>
-        <w:lastRenderedPageBreak/>
+          <w:szCs w:val="36"/>
+        </w:rPr>
         <w:drawing>
           <wp:anchor distT="0" distB="0" distL="114300" distR="114300" simplePos="0" relativeHeight="251658240" behindDoc="1" locked="0" layoutInCell="1" allowOverlap="1" wp14:anchorId="79F21B4B" wp14:editId="1448C2AB">
             <wp:simplePos x="0" y="0"/>
@@ -507,7 +766,7 @@
                     <pic:cNvPicPr/>
                   </pic:nvPicPr>
                   <pic:blipFill>
-                    <a:blip r:embed="rId6">
+                    <a:blip r:embed="rId7">
                       <a:extLst>
                         <a:ext uri="{28A0092B-C50C-407E-A947-70E740481C1C}">
                           <a14:useLocalDpi xmlns:a14="http://schemas.microsoft.com/office/drawing/2010/main" val="0"/>
@@ -533,41 +792,52 @@
           </wp:anchor>
         </w:drawing>
       </w:r>
-      <w:bookmarkEnd w:id="0"/>
-      <w:r>
-        <w:rPr>
+      <w:bookmarkStart w:id="1" w:name="_Toc106918091"/>
+      <w:r>
+        <w:rPr>
+          <w:rStyle w:val="Heading1Char"/>
           <w:rFonts w:ascii="Arial" w:hAnsi="Arial" w:cs="Arial"/>
           <w:b/>
-          <w:color w:val="4472C4" w:themeColor="accent5"/>
+          <w:bCs/>
           <w:sz w:val="36"/>
+          <w:szCs w:val="36"/>
         </w:rPr>
         <w:t>UTILIZADOR</w:t>
       </w:r>
       <w:r>
         <w:rPr>
-          <w:rFonts w:ascii="Arial" w:hAnsi="Arial" w:cs="Arial"/>
-          <w:color w:val="4472C4" w:themeColor="accent5"/>
+          <w:rStyle w:val="Heading1Char"/>
+          <w:rFonts w:ascii="Arial" w:hAnsi="Arial" w:cs="Arial"/>
+          <w:b/>
+          <w:bCs/>
           <w:sz w:val="36"/>
+          <w:szCs w:val="36"/>
         </w:rPr>
         <w:t xml:space="preserve"> </w:t>
       </w:r>
       <w:r>
         <w:rPr>
+          <w:rStyle w:val="Heading1Char"/>
           <w:rFonts w:ascii="Arial" w:hAnsi="Arial" w:cs="Arial"/>
           <w:b/>
-          <w:color w:val="4472C4" w:themeColor="accent5"/>
+          <w:bCs/>
           <w:sz w:val="36"/>
-        </w:rPr>
-        <w:t>-</w:t>
-      </w:r>
-      <w:r>
-        <w:rPr>
-          <w:rFonts w:ascii="Arial" w:hAnsi="Arial" w:cs="Arial"/>
-          <w:color w:val="4472C4" w:themeColor="accent5"/>
+          <w:szCs w:val="36"/>
+        </w:rPr>
+        <w:t>–</w:t>
+      </w:r>
+      <w:r>
+        <w:rPr>
+          <w:rStyle w:val="Heading1Char"/>
+          <w:rFonts w:ascii="Arial" w:hAnsi="Arial" w:cs="Arial"/>
+          <w:b/>
+          <w:bCs/>
           <w:sz w:val="36"/>
-        </w:rPr>
-        <w:t xml:space="preserve"> </w:t>
-      </w:r>
+          <w:szCs w:val="36"/>
+        </w:rPr>
+        <w:t xml:space="preserve"> CLIENTE</w:t>
+      </w:r>
+      <w:bookmarkEnd w:id="1"/>
       <w:r>
         <w:rPr>
           <w:rFonts w:ascii="Arial" w:hAnsi="Arial" w:cs="Arial"/>
@@ -575,7 +845,7 @@
           <w:color w:val="4472C4" w:themeColor="accent5"/>
           <w:sz w:val="36"/>
         </w:rPr>
-        <w:t>CLIENTE</w:t>
+        <w:t>.</w:t>
       </w:r>
     </w:p>
     <w:p>
@@ -610,6 +880,7 @@
       <w:r>
         <w:rPr>
           <w:rFonts w:ascii="Arial" w:hAnsi="Arial" w:cs="Arial"/>
+          <w:noProof/>
           <w:sz w:val="32"/>
         </w:rPr>
         <w:drawing>
@@ -644,7 +915,7 @@
                     <pic:cNvPicPr/>
                   </pic:nvPicPr>
                   <pic:blipFill>
-                    <a:blip r:embed="rId7">
+                    <a:blip r:embed="rId8">
                       <a:extLst>
                         <a:ext uri="{28A0092B-C50C-407E-A947-70E740481C1C}">
                           <a14:useLocalDpi xmlns:a14="http://schemas.microsoft.com/office/drawing/2010/main" val="0"/>
@@ -690,6 +961,7 @@
           <w:rFonts w:ascii="Arial" w:hAnsi="Arial" w:cs="Arial"/>
           <w:sz w:val="32"/>
         </w:rPr>
+        <w:lastRenderedPageBreak/>
         <w:t>Nesta</w:t>
       </w:r>
       <w:r>
@@ -704,15 +976,7 @@
           <w:rFonts w:ascii="Arial" w:hAnsi="Arial" w:cs="Arial"/>
           <w:sz w:val="32"/>
         </w:rPr>
-        <w:t xml:space="preserve">conseguir guardar o cliente na base de dados, onde vai ter que por o Nome, e a primeira letra têm de ser maiúscula. Uma password, que têm de ter no </w:t>
-      </w:r>
-      <w:r>
-        <w:rPr>
-          <w:rFonts w:ascii="Arial" w:hAnsi="Arial" w:cs="Arial"/>
-          <w:sz w:val="32"/>
-        </w:rPr>
-        <w:lastRenderedPageBreak/>
-        <w:t>mínimo 2 caracteres até 8 caracteres, e vai ter que começar com uma letra maiúscula. A última opção é escolher o código postal.</w:t>
+        <w:t>conseguir guardar o cliente na base de dados, onde vai ter que por o Nome, e a primeira letra têm de ser maiúscula. Uma password, que têm de ter no mínimo 2 caracteres até 8 caracteres, e vai ter que começar com uma letra maiúscula. A última opção é escolher o código postal.</w:t>
       </w:r>
     </w:p>
     <w:p>
@@ -732,7 +996,7 @@
       </w:pPr>
     </w:p>
     <w:sectPr>
-      <w:footerReference w:type="default" r:id="rId8"/>
+      <w:footerReference w:type="default" r:id="rId9"/>
       <w:pgSz w:w="11906" w:h="16838"/>
       <w:pgMar w:top="1417" w:right="1701" w:bottom="1417" w:left="1701" w:header="708" w:footer="708" w:gutter="0"/>
       <w:cols w:space="708"/>
@@ -743,7 +1007,7 @@
 </file>
 
 <file path=word/endnotes.xml><?xml version="1.0" encoding="utf-8"?>
-<w:endnotes xmlns:wpc="http://schemas.microsoft.com/office/word/2010/wordprocessingCanvas" xmlns:cx="http://schemas.microsoft.com/office/drawing/2014/chartex" xmlns:mc="http://schemas.openxmlformats.org/markup-compatibility/2006" xmlns:o="urn:schemas-microsoft-com:office:office" xmlns:r="http://schemas.openxmlformats.org/officeDocument/2006/relationships" xmlns:m="http://schemas.openxmlformats.org/officeDocument/2006/math" xmlns:v="urn:schemas-microsoft-com:vml" xmlns:wp14="http://schemas.microsoft.com/office/word/2010/wordprocessingDrawing" xmlns:wp="http://schemas.openxmlformats.org/drawingml/2006/wordprocessingDrawing" xmlns:w10="urn:schemas-microsoft-com:office:word" xmlns:w="http://schemas.openxmlformats.org/wordprocessingml/2006/main" xmlns:w14="http://schemas.microsoft.com/office/word/2010/wordml" xmlns:w15="http://schemas.microsoft.com/office/word/2012/wordml" xmlns:w16se="http://schemas.microsoft.com/office/word/2015/wordml/symex" xmlns:wpg="http://schemas.microsoft.com/office/word/2010/wordprocessingGroup" xmlns:wpi="http://schemas.microsoft.com/office/word/2010/wordprocessingInk" xmlns:wne="http://schemas.microsoft.com/office/word/2006/wordml" xmlns:wps="http://schemas.microsoft.com/office/word/2010/wordprocessingShape" mc:Ignorable="w14 w15 w16se wp14">
+<w:endnotes xmlns:wpc="http://schemas.microsoft.com/office/word/2010/wordprocessingCanvas" xmlns:cx="http://schemas.microsoft.com/office/drawing/2014/chartex" xmlns:cx1="http://schemas.microsoft.com/office/drawing/2015/9/8/chartex" xmlns:cx2="http://schemas.microsoft.com/office/drawing/2015/10/21/chartex" xmlns:cx3="http://schemas.microsoft.com/office/drawing/2016/5/9/chartex" xmlns:cx4="http://schemas.microsoft.com/office/drawing/2016/5/10/chartex" xmlns:cx5="http://schemas.microsoft.com/office/drawing/2016/5/11/chartex" xmlns:cx6="http://schemas.microsoft.com/office/drawing/2016/5/12/chartex" xmlns:cx7="http://schemas.microsoft.com/office/drawing/2016/5/13/chartex" xmlns:cx8="http://schemas.microsoft.com/office/drawing/2016/5/14/chartex" xmlns:mc="http://schemas.openxmlformats.org/markup-compatibility/2006" xmlns:aink="http://schemas.microsoft.com/office/drawing/2016/ink" xmlns:am3d="http://schemas.microsoft.com/office/drawing/2017/model3d" xmlns:o="urn:schemas-microsoft-com:office:office" xmlns:oel="http://schemas.microsoft.com/office/2019/extlst" xmlns:r="http://schemas.openxmlformats.org/officeDocument/2006/relationships" xmlns:m="http://schemas.openxmlformats.org/officeDocument/2006/math" xmlns:v="urn:schemas-microsoft-com:vml" xmlns:wp14="http://schemas.microsoft.com/office/word/2010/wordprocessingDrawing" xmlns:wp="http://schemas.openxmlformats.org/drawingml/2006/wordprocessingDrawing" xmlns:w10="urn:schemas-microsoft-com:office:word" xmlns:w="http://schemas.openxmlformats.org/wordprocessingml/2006/main" xmlns:w14="http://schemas.microsoft.com/office/word/2010/wordml" xmlns:w15="http://schemas.microsoft.com/office/word/2012/wordml" xmlns:w16cex="http://schemas.microsoft.com/office/word/2018/wordml/cex" xmlns:w16cid="http://schemas.microsoft.com/office/word/2016/wordml/cid" xmlns:w16="http://schemas.microsoft.com/office/word/2018/wordml" xmlns:w16sdtdh="http://schemas.microsoft.com/office/word/2020/wordml/sdtdatahash" xmlns:w16se="http://schemas.microsoft.com/office/word/2015/wordml/symex" xmlns:wpg="http://schemas.microsoft.com/office/word/2010/wordprocessingGroup" xmlns:wpi="http://schemas.microsoft.com/office/word/2010/wordprocessingInk" xmlns:wne="http://schemas.microsoft.com/office/word/2006/wordml" xmlns:wps="http://schemas.microsoft.com/office/word/2010/wordprocessingShape" mc:Ignorable="w14 w15 w16se w16cid w16 w16cex w16sdtdh wp14">
   <w:endnote w:type="separator" w:id="-1">
     <w:p>
       <w:pPr>
@@ -768,7 +1032,7 @@
 </file>
 
 <file path=word/footer1.xml><?xml version="1.0" encoding="utf-8"?>
-<w:ftr xmlns:wpc="http://schemas.microsoft.com/office/word/2010/wordprocessingCanvas" xmlns:cx="http://schemas.microsoft.com/office/drawing/2014/chartex" xmlns:mc="http://schemas.openxmlformats.org/markup-compatibility/2006" xmlns:o="urn:schemas-microsoft-com:office:office" xmlns:r="http://schemas.openxmlformats.org/officeDocument/2006/relationships" xmlns:m="http://schemas.openxmlformats.org/officeDocument/2006/math" xmlns:v="urn:schemas-microsoft-com:vml" xmlns:wp14="http://schemas.microsoft.com/office/word/2010/wordprocessingDrawing" xmlns:wp="http://schemas.openxmlformats.org/drawingml/2006/wordprocessingDrawing" xmlns:w10="urn:schemas-microsoft-com:office:word" xmlns:w="http://schemas.openxmlformats.org/wordprocessingml/2006/main" xmlns:w14="http://schemas.microsoft.com/office/word/2010/wordml" xmlns:w15="http://schemas.microsoft.com/office/word/2012/wordml" xmlns:w16se="http://schemas.microsoft.com/office/word/2015/wordml/symex" xmlns:wpg="http://schemas.microsoft.com/office/word/2010/wordprocessingGroup" xmlns:wpi="http://schemas.microsoft.com/office/word/2010/wordprocessingInk" xmlns:wne="http://schemas.microsoft.com/office/word/2006/wordml" xmlns:wps="http://schemas.microsoft.com/office/word/2010/wordprocessingShape" mc:Ignorable="w14 w15 w16se wp14">
+<w:ftr xmlns:wpc="http://schemas.microsoft.com/office/word/2010/wordprocessingCanvas" xmlns:cx="http://schemas.microsoft.com/office/drawing/2014/chartex" xmlns:cx1="http://schemas.microsoft.com/office/drawing/2015/9/8/chartex" xmlns:cx2="http://schemas.microsoft.com/office/drawing/2015/10/21/chartex" xmlns:cx3="http://schemas.microsoft.com/office/drawing/2016/5/9/chartex" xmlns:cx4="http://schemas.microsoft.com/office/drawing/2016/5/10/chartex" xmlns:cx5="http://schemas.microsoft.com/office/drawing/2016/5/11/chartex" xmlns:cx6="http://schemas.microsoft.com/office/drawing/2016/5/12/chartex" xmlns:cx7="http://schemas.microsoft.com/office/drawing/2016/5/13/chartex" xmlns:cx8="http://schemas.microsoft.com/office/drawing/2016/5/14/chartex" xmlns:mc="http://schemas.openxmlformats.org/markup-compatibility/2006" xmlns:aink="http://schemas.microsoft.com/office/drawing/2016/ink" xmlns:am3d="http://schemas.microsoft.com/office/drawing/2017/model3d" xmlns:o="urn:schemas-microsoft-com:office:office" xmlns:oel="http://schemas.microsoft.com/office/2019/extlst" xmlns:r="http://schemas.openxmlformats.org/officeDocument/2006/relationships" xmlns:m="http://schemas.openxmlformats.org/officeDocument/2006/math" xmlns:v="urn:schemas-microsoft-com:vml" xmlns:wp14="http://schemas.microsoft.com/office/word/2010/wordprocessingDrawing" xmlns:wp="http://schemas.openxmlformats.org/drawingml/2006/wordprocessingDrawing" xmlns:w10="urn:schemas-microsoft-com:office:word" xmlns:w="http://schemas.openxmlformats.org/wordprocessingml/2006/main" xmlns:w14="http://schemas.microsoft.com/office/word/2010/wordml" xmlns:w15="http://schemas.microsoft.com/office/word/2012/wordml" xmlns:w16cex="http://schemas.microsoft.com/office/word/2018/wordml/cex" xmlns:w16cid="http://schemas.microsoft.com/office/word/2016/wordml/cid" xmlns:w16="http://schemas.microsoft.com/office/word/2018/wordml" xmlns:w16sdtdh="http://schemas.microsoft.com/office/word/2020/wordml/sdtdatahash" xmlns:w16se="http://schemas.microsoft.com/office/word/2015/wordml/symex" xmlns:wpg="http://schemas.microsoft.com/office/word/2010/wordprocessingGroup" xmlns:wpi="http://schemas.microsoft.com/office/word/2010/wordprocessingInk" xmlns:wne="http://schemas.microsoft.com/office/word/2006/wordml" xmlns:wps="http://schemas.microsoft.com/office/word/2010/wordprocessingShape" mc:Ignorable="w14 w15 w16se w16cid w16 w16cex w16sdtdh wp14">
   <w:sdt>
     <w:sdtPr>
       <w:id w:val="1744065776"/>
@@ -791,7 +1055,7 @@
         <w:sdtContent>
           <w:p>
             <w:pPr>
-              <w:pStyle w:val="Rodap"/>
+              <w:pStyle w:val="Footer"/>
               <w:jc w:val="right"/>
             </w:pPr>
             <w:r>
@@ -891,14 +1155,14 @@
   </w:sdt>
   <w:p>
     <w:pPr>
-      <w:pStyle w:val="Rodap"/>
+      <w:pStyle w:val="Footer"/>
     </w:pPr>
   </w:p>
 </w:ftr>
 </file>
 
 <file path=word/footnotes.xml><?xml version="1.0" encoding="utf-8"?>
-<w:footnotes xmlns:wpc="http://schemas.microsoft.com/office/word/2010/wordprocessingCanvas" xmlns:cx="http://schemas.microsoft.com/office/drawing/2014/chartex" xmlns:mc="http://schemas.openxmlformats.org/markup-compatibility/2006" xmlns:o="urn:schemas-microsoft-com:office:office" xmlns:r="http://schemas.openxmlformats.org/officeDocument/2006/relationships" xmlns:m="http://schemas.openxmlformats.org/officeDocument/2006/math" xmlns:v="urn:schemas-microsoft-com:vml" xmlns:wp14="http://schemas.microsoft.com/office/word/2010/wordprocessingDrawing" xmlns:wp="http://schemas.openxmlformats.org/drawingml/2006/wordprocessingDrawing" xmlns:w10="urn:schemas-microsoft-com:office:word" xmlns:w="http://schemas.openxmlformats.org/wordprocessingml/2006/main" xmlns:w14="http://schemas.microsoft.com/office/word/2010/wordml" xmlns:w15="http://schemas.microsoft.com/office/word/2012/wordml" xmlns:w16se="http://schemas.microsoft.com/office/word/2015/wordml/symex" xmlns:wpg="http://schemas.microsoft.com/office/word/2010/wordprocessingGroup" xmlns:wpi="http://schemas.microsoft.com/office/word/2010/wordprocessingInk" xmlns:wne="http://schemas.microsoft.com/office/word/2006/wordml" xmlns:wps="http://schemas.microsoft.com/office/word/2010/wordprocessingShape" mc:Ignorable="w14 w15 w16se wp14">
+<w:footnotes xmlns:wpc="http://schemas.microsoft.com/office/word/2010/wordprocessingCanvas" xmlns:cx="http://schemas.microsoft.com/office/drawing/2014/chartex" xmlns:cx1="http://schemas.microsoft.com/office/drawing/2015/9/8/chartex" xmlns:cx2="http://schemas.microsoft.com/office/drawing/2015/10/21/chartex" xmlns:cx3="http://schemas.microsoft.com/office/drawing/2016/5/9/chartex" xmlns:cx4="http://schemas.microsoft.com/office/drawing/2016/5/10/chartex" xmlns:cx5="http://schemas.microsoft.com/office/drawing/2016/5/11/chartex" xmlns:cx6="http://schemas.microsoft.com/office/drawing/2016/5/12/chartex" xmlns:cx7="http://schemas.microsoft.com/office/drawing/2016/5/13/chartex" xmlns:cx8="http://schemas.microsoft.com/office/drawing/2016/5/14/chartex" xmlns:mc="http://schemas.openxmlformats.org/markup-compatibility/2006" xmlns:aink="http://schemas.microsoft.com/office/drawing/2016/ink" xmlns:am3d="http://schemas.microsoft.com/office/drawing/2017/model3d" xmlns:o="urn:schemas-microsoft-com:office:office" xmlns:oel="http://schemas.microsoft.com/office/2019/extlst" xmlns:r="http://schemas.openxmlformats.org/officeDocument/2006/relationships" xmlns:m="http://schemas.openxmlformats.org/officeDocument/2006/math" xmlns:v="urn:schemas-microsoft-com:vml" xmlns:wp14="http://schemas.microsoft.com/office/word/2010/wordprocessingDrawing" xmlns:wp="http://schemas.openxmlformats.org/drawingml/2006/wordprocessingDrawing" xmlns:w10="urn:schemas-microsoft-com:office:word" xmlns:w="http://schemas.openxmlformats.org/wordprocessingml/2006/main" xmlns:w14="http://schemas.microsoft.com/office/word/2010/wordml" xmlns:w15="http://schemas.microsoft.com/office/word/2012/wordml" xmlns:w16cex="http://schemas.microsoft.com/office/word/2018/wordml/cex" xmlns:w16cid="http://schemas.microsoft.com/office/word/2016/wordml/cid" xmlns:w16="http://schemas.microsoft.com/office/word/2018/wordml" xmlns:w16sdtdh="http://schemas.microsoft.com/office/word/2020/wordml/sdtdatahash" xmlns:w16se="http://schemas.microsoft.com/office/word/2015/wordml/symex" xmlns:wpg="http://schemas.microsoft.com/office/word/2010/wordprocessingGroup" xmlns:wpi="http://schemas.microsoft.com/office/word/2010/wordprocessingInk" xmlns:wne="http://schemas.microsoft.com/office/word/2006/wordml" xmlns:wps="http://schemas.microsoft.com/office/word/2010/wordprocessingShape" mc:Ignorable="w14 w15 w16se w16cid w16 w16cex w16sdtdh wp14">
   <w:footnote w:type="separator" w:id="-1">
     <w:p>
       <w:pPr>
@@ -923,7 +1187,7 @@
 </file>
 
 <file path=word/styles.xml><?xml version="1.0" encoding="utf-8"?>
-<w:styles xmlns:mc="http://schemas.openxmlformats.org/markup-compatibility/2006" xmlns:r="http://schemas.openxmlformats.org/officeDocument/2006/relationships" xmlns:w="http://schemas.openxmlformats.org/wordprocessingml/2006/main" xmlns:w14="http://schemas.microsoft.com/office/word/2010/wordml" xmlns:w15="http://schemas.microsoft.com/office/word/2012/wordml" xmlns:w16se="http://schemas.microsoft.com/office/word/2015/wordml/symex" mc:Ignorable="w14 w15 w16se">
+<w:styles xmlns:mc="http://schemas.openxmlformats.org/markup-compatibility/2006" xmlns:r="http://schemas.openxmlformats.org/officeDocument/2006/relationships" xmlns:w="http://schemas.openxmlformats.org/wordprocessingml/2006/main" xmlns:w14="http://schemas.microsoft.com/office/word/2010/wordml" xmlns:w15="http://schemas.microsoft.com/office/word/2012/wordml" xmlns:w16cex="http://schemas.microsoft.com/office/word/2018/wordml/cex" xmlns:w16cid="http://schemas.microsoft.com/office/word/2016/wordml/cid" xmlns:w16="http://schemas.microsoft.com/office/word/2018/wordml" xmlns:w16sdtdh="http://schemas.microsoft.com/office/word/2020/wordml/sdtdatahash" xmlns:w16se="http://schemas.microsoft.com/office/word/2015/wordml/symex" mc:Ignorable="w14 w15 w16se w16cid w16 w16cex w16sdtdh">
   <w:docDefaults>
     <w:rPrDefault>
       <w:rPr>
@@ -939,7 +1203,7 @@
       </w:pPr>
     </w:pPrDefault>
   </w:docDefaults>
-  <w:latentStyles w:defLockedState="0" w:defUIPriority="99" w:defSemiHidden="0" w:defUnhideWhenUsed="0" w:defQFormat="0" w:count="371">
+  <w:latentStyles w:defLockedState="0" w:defUIPriority="99" w:defSemiHidden="0" w:defUnhideWhenUsed="0" w:defQFormat="0" w:count="376">
     <w:lsdException w:name="Normal" w:uiPriority="0" w:qFormat="1"/>
     <w:lsdException w:name="heading 1" w:uiPriority="9" w:qFormat="1"/>
     <w:lsdException w:name="heading 2" w:semiHidden="1" w:uiPriority="9" w:unhideWhenUsed="1" w:qFormat="1"/>
@@ -1045,7 +1309,6 @@
     <w:lsdException w:name="HTML Sample" w:semiHidden="1" w:unhideWhenUsed="1"/>
     <w:lsdException w:name="HTML Typewriter" w:semiHidden="1" w:unhideWhenUsed="1"/>
     <w:lsdException w:name="HTML Variable" w:semiHidden="1" w:unhideWhenUsed="1"/>
-    <w:lsdException w:name="Normal Table" w:semiHidden="1" w:unhideWhenUsed="1"/>
     <w:lsdException w:name="annotation subject" w:semiHidden="1" w:unhideWhenUsed="1"/>
     <w:lsdException w:name="No List" w:semiHidden="1" w:unhideWhenUsed="1"/>
     <w:lsdException w:name="Outline List 1" w:semiHidden="1" w:unhideWhenUsed="1"/>
@@ -1088,11 +1351,8 @@
     <w:lsdException w:name="Table Contemporary" w:semiHidden="1" w:unhideWhenUsed="1"/>
     <w:lsdException w:name="Table Elegant" w:semiHidden="1" w:unhideWhenUsed="1"/>
     <w:lsdException w:name="Table Professional" w:semiHidden="1" w:unhideWhenUsed="1"/>
-    <w:lsdException w:name="Table Subtle 1" w:semiHidden="1" w:unhideWhenUsed="1"/>
     <w:lsdException w:name="Table Subtle 2" w:semiHidden="1" w:unhideWhenUsed="1"/>
     <w:lsdException w:name="Table Web 1" w:semiHidden="1" w:unhideWhenUsed="1"/>
-    <w:lsdException w:name="Table Web 2" w:semiHidden="1" w:unhideWhenUsed="1"/>
-    <w:lsdException w:name="Table Web 3" w:semiHidden="1" w:unhideWhenUsed="1"/>
     <w:lsdException w:name="Balloon Text" w:semiHidden="1" w:unhideWhenUsed="1"/>
     <w:lsdException w:name="Table Grid" w:uiPriority="39"/>
     <w:lsdException w:name="Table Theme" w:semiHidden="1" w:unhideWhenUsed="1"/>
@@ -1311,19 +1571,45 @@
     <w:lsdException w:name="List Table 5 Dark Accent 6" w:uiPriority="50"/>
     <w:lsdException w:name="List Table 6 Colorful Accent 6" w:uiPriority="51"/>
     <w:lsdException w:name="List Table 7 Colorful Accent 6" w:uiPriority="52"/>
+    <w:lsdException w:name="Mention" w:semiHidden="1" w:unhideWhenUsed="1"/>
+    <w:lsdException w:name="Smart Hyperlink" w:semiHidden="1" w:unhideWhenUsed="1"/>
+    <w:lsdException w:name="Hashtag" w:semiHidden="1" w:unhideWhenUsed="1"/>
+    <w:lsdException w:name="Unresolved Mention" w:semiHidden="1" w:unhideWhenUsed="1"/>
+    <w:lsdException w:name="Smart Link" w:semiHidden="1" w:unhideWhenUsed="1"/>
   </w:latentStyles>
   <w:style w:type="paragraph" w:default="1" w:styleId="Normal">
     <w:name w:val="Normal"/>
     <w:qFormat/>
     <w:rsid w:val="00870750"/>
   </w:style>
-  <w:style w:type="character" w:default="1" w:styleId="Tipodeletrapredefinidodopargrafo">
+  <w:style w:type="paragraph" w:styleId="Heading1">
+    <w:name w:val="heading 1"/>
+    <w:basedOn w:val="Normal"/>
+    <w:next w:val="Normal"/>
+    <w:link w:val="Heading1Char"/>
+    <w:uiPriority w:val="9"/>
+    <w:qFormat/>
+    <w:rsid w:val="008A1E4C"/>
+    <w:pPr>
+      <w:keepNext/>
+      <w:keepLines/>
+      <w:spacing w:before="240" w:after="0"/>
+      <w:outlineLvl w:val="0"/>
+    </w:pPr>
+    <w:rPr>
+      <w:rFonts w:asciiTheme="majorHAnsi" w:eastAsiaTheme="majorEastAsia" w:hAnsiTheme="majorHAnsi" w:cstheme="majorBidi"/>
+      <w:color w:val="2E74B5" w:themeColor="accent1" w:themeShade="BF"/>
+      <w:sz w:val="32"/>
+      <w:szCs w:val="32"/>
+    </w:rPr>
+  </w:style>
+  <w:style w:type="character" w:default="1" w:styleId="DefaultParagraphFont">
     <w:name w:val="Default Paragraph Font"/>
     <w:uiPriority w:val="1"/>
     <w:semiHidden/>
     <w:unhideWhenUsed/>
   </w:style>
-  <w:style w:type="table" w:default="1" w:styleId="Tabelanormal">
+  <w:style w:type="table" w:default="1" w:styleId="TableNormal">
     <w:name w:val="Normal Table"/>
     <w:uiPriority w:val="99"/>
     <w:semiHidden/>
@@ -1338,16 +1624,16 @@
       </w:tblCellMar>
     </w:tblPr>
   </w:style>
-  <w:style w:type="numbering" w:default="1" w:styleId="Semlista">
+  <w:style w:type="numbering" w:default="1" w:styleId="NoList">
     <w:name w:val="No List"/>
     <w:uiPriority w:val="99"/>
     <w:semiHidden/>
     <w:unhideWhenUsed/>
   </w:style>
-  <w:style w:type="paragraph" w:styleId="Rodap">
+  <w:style w:type="paragraph" w:styleId="Footer">
     <w:name w:val="footer"/>
     <w:basedOn w:val="Normal"/>
-    <w:link w:val="RodapCarter"/>
+    <w:link w:val="FooterChar"/>
     <w:uiPriority w:val="99"/>
     <w:unhideWhenUsed/>
     <w:rsid w:val="00870750"/>
@@ -1359,17 +1645,91 @@
       <w:spacing w:after="0" w:line="240" w:lineRule="auto"/>
     </w:pPr>
   </w:style>
-  <w:style w:type="character" w:customStyle="1" w:styleId="RodapCarter">
-    <w:name w:val="Rodapé Caráter"/>
-    <w:basedOn w:val="Tipodeletrapredefinidodopargrafo"/>
-    <w:link w:val="Rodap"/>
+  <w:style w:type="character" w:customStyle="1" w:styleId="FooterChar">
+    <w:name w:val="Footer Char"/>
+    <w:basedOn w:val="DefaultParagraphFont"/>
+    <w:link w:val="Footer"/>
     <w:uiPriority w:val="99"/>
     <w:rsid w:val="00870750"/>
   </w:style>
   <w:style w:type="character" w:customStyle="1" w:styleId="jsgrdq">
     <w:name w:val="jsgrdq"/>
-    <w:basedOn w:val="Tipodeletrapredefinidodopargrafo"/>
+    <w:basedOn w:val="DefaultParagraphFont"/>
     <w:rsid w:val="00870750"/>
+  </w:style>
+  <w:style w:type="character" w:customStyle="1" w:styleId="Heading1Char">
+    <w:name w:val="Heading 1 Char"/>
+    <w:basedOn w:val="DefaultParagraphFont"/>
+    <w:link w:val="Heading1"/>
+    <w:uiPriority w:val="9"/>
+    <w:rsid w:val="008A1E4C"/>
+    <w:rPr>
+      <w:rFonts w:asciiTheme="majorHAnsi" w:eastAsiaTheme="majorEastAsia" w:hAnsiTheme="majorHAnsi" w:cstheme="majorBidi"/>
+      <w:color w:val="2E74B5" w:themeColor="accent1" w:themeShade="BF"/>
+      <w:sz w:val="32"/>
+      <w:szCs w:val="32"/>
+    </w:rPr>
+  </w:style>
+  <w:style w:type="paragraph" w:styleId="TOCHeading">
+    <w:name w:val="TOC Heading"/>
+    <w:basedOn w:val="Heading1"/>
+    <w:next w:val="Normal"/>
+    <w:uiPriority w:val="39"/>
+    <w:unhideWhenUsed/>
+    <w:qFormat/>
+    <w:rsid w:val="008A1E4C"/>
+    <w:pPr>
+      <w:outlineLvl w:val="9"/>
+    </w:pPr>
+    <w:rPr>
+      <w:lang w:eastAsia="pt-PT"/>
+    </w:rPr>
+  </w:style>
+  <w:style w:type="paragraph" w:customStyle="1" w:styleId="Style1">
+    <w:name w:val="Style1"/>
+    <w:basedOn w:val="Normal"/>
+    <w:link w:val="Style1Char"/>
+    <w:qFormat/>
+    <w:rsid w:val="008A1E4C"/>
+    <w:rPr>
+      <w:rFonts w:ascii="Arial" w:hAnsi="Arial" w:cs="Arial"/>
+      <w:color w:val="4472C4" w:themeColor="accent5"/>
+      <w:sz w:val="32"/>
+    </w:rPr>
+  </w:style>
+  <w:style w:type="paragraph" w:styleId="TOC1">
+    <w:name w:val="toc 1"/>
+    <w:basedOn w:val="Normal"/>
+    <w:next w:val="Normal"/>
+    <w:autoRedefine/>
+    <w:uiPriority w:val="39"/>
+    <w:unhideWhenUsed/>
+    <w:rsid w:val="008A1E4C"/>
+    <w:pPr>
+      <w:spacing w:after="100"/>
+    </w:pPr>
+  </w:style>
+  <w:style w:type="character" w:customStyle="1" w:styleId="Style1Char">
+    <w:name w:val="Style1 Char"/>
+    <w:basedOn w:val="DefaultParagraphFont"/>
+    <w:link w:val="Style1"/>
+    <w:rsid w:val="008A1E4C"/>
+    <w:rPr>
+      <w:rFonts w:ascii="Arial" w:hAnsi="Arial" w:cs="Arial"/>
+      <w:color w:val="4472C4" w:themeColor="accent5"/>
+      <w:sz w:val="32"/>
+    </w:rPr>
+  </w:style>
+  <w:style w:type="character" w:styleId="Hyperlink">
+    <w:name w:val="Hyperlink"/>
+    <w:basedOn w:val="DefaultParagraphFont"/>
+    <w:uiPriority w:val="99"/>
+    <w:unhideWhenUsed/>
+    <w:rsid w:val="008A1E4C"/>
+    <w:rPr>
+      <w:color w:val="0563C1" w:themeColor="hyperlink"/>
+      <w:u w:val="single"/>
+    </w:rPr>
   </w:style>
 </w:styles>
 </file>
@@ -1633,4 +1993,16 @@
     </a:ext>
   </a:extLst>
 </a:theme>
+</file>
+
+<file path=customXml/item1.xml><?xml version="1.0" encoding="utf-8"?>
+<b:Sources xmlns:b="http://schemas.openxmlformats.org/officeDocument/2006/bibliography" xmlns="http://schemas.openxmlformats.org/officeDocument/2006/bibliography" SelectedStyle="\APASixthEditionOfficeOnline.xsl" StyleName="APA" Version="6"/>
+</file>
+
+<file path=customXml/itemProps1.xml><?xml version="1.0" encoding="utf-8"?>
+<ds:datastoreItem xmlns:ds="http://schemas.openxmlformats.org/officeDocument/2006/customXml" ds:itemID="{0B305AE8-8244-4EF8-BBAF-555ED51E6A7A}">
+  <ds:schemaRefs>
+    <ds:schemaRef ds:uri="http://schemas.openxmlformats.org/officeDocument/2006/bibliography"/>
+  </ds:schemaRefs>
+</ds:datastoreItem>
 </file>
--- a/docs/PSI1620L_DavidDoroshev_2220080_ManualUtilizador.docx
+++ b/docs/PSI1620L_DavidDoroshev_2220080_ManualUtilizador.docx
@@ -1,6 +1,6 @@
 
 <file path=word/document.xml><?xml version="1.0" encoding="utf-8"?>
-<w:document xmlns:wpc="http://schemas.microsoft.com/office/word/2010/wordprocessingCanvas" xmlns:cx="http://schemas.microsoft.com/office/drawing/2014/chartex" xmlns:cx1="http://schemas.microsoft.com/office/drawing/2015/9/8/chartex" xmlns:cx2="http://schemas.microsoft.com/office/drawing/2015/10/21/chartex" xmlns:cx3="http://schemas.microsoft.com/office/drawing/2016/5/9/chartex" xmlns:cx4="http://schemas.microsoft.com/office/drawing/2016/5/10/chartex" xmlns:cx5="http://schemas.microsoft.com/office/drawing/2016/5/11/chartex" xmlns:cx6="http://schemas.microsoft.com/office/drawing/2016/5/12/chartex" xmlns:cx7="http://schemas.microsoft.com/office/drawing/2016/5/13/chartex" xmlns:cx8="http://schemas.microsoft.com/office/drawing/2016/5/14/chartex" xmlns:mc="http://schemas.openxmlformats.org/markup-compatibility/2006" xmlns:aink="http://schemas.microsoft.com/office/drawing/2016/ink" xmlns:am3d="http://schemas.microsoft.com/office/drawing/2017/model3d" xmlns:o="urn:schemas-microsoft-com:office:office" xmlns:oel="http://schemas.microsoft.com/office/2019/extlst" xmlns:r="http://schemas.openxmlformats.org/officeDocument/2006/relationships" xmlns:m="http://schemas.openxmlformats.org/officeDocument/2006/math" xmlns:v="urn:schemas-microsoft-com:vml" xmlns:wp14="http://schemas.microsoft.com/office/word/2010/wordprocessingDrawing" xmlns:wp="http://schemas.openxmlformats.org/drawingml/2006/wordprocessingDrawing" xmlns:w10="urn:schemas-microsoft-com:office:word" xmlns:w="http://schemas.openxmlformats.org/wordprocessingml/2006/main" xmlns:w14="http://schemas.microsoft.com/office/word/2010/wordml" xmlns:w15="http://schemas.microsoft.com/office/word/2012/wordml" xmlns:w16cex="http://schemas.microsoft.com/office/word/2018/wordml/cex" xmlns:w16cid="http://schemas.microsoft.com/office/word/2016/wordml/cid" xmlns:w16="http://schemas.microsoft.com/office/word/2018/wordml" xmlns:w16sdtdh="http://schemas.microsoft.com/office/word/2020/wordml/sdtdatahash" xmlns:w16se="http://schemas.microsoft.com/office/word/2015/wordml/symex" xmlns:wpg="http://schemas.microsoft.com/office/word/2010/wordprocessingGroup" xmlns:wpi="http://schemas.microsoft.com/office/word/2010/wordprocessingInk" xmlns:wne="http://schemas.microsoft.com/office/word/2006/wordml" xmlns:wps="http://schemas.microsoft.com/office/word/2010/wordprocessingShape" mc:Ignorable="w14 w15 w16se w16cid w16 w16cex w16sdtdh wp14">
+<w:document xmlns:wpc="http://schemas.microsoft.com/office/word/2010/wordprocessingCanvas" xmlns:cx="http://schemas.microsoft.com/office/drawing/2014/chartex" xmlns:mc="http://schemas.openxmlformats.org/markup-compatibility/2006" xmlns:o="urn:schemas-microsoft-com:office:office" xmlns:r="http://schemas.openxmlformats.org/officeDocument/2006/relationships" xmlns:m="http://schemas.openxmlformats.org/officeDocument/2006/math" xmlns:v="urn:schemas-microsoft-com:vml" xmlns:wp14="http://schemas.microsoft.com/office/word/2010/wordprocessingDrawing" xmlns:wp="http://schemas.openxmlformats.org/drawingml/2006/wordprocessingDrawing" xmlns:w10="urn:schemas-microsoft-com:office:word" xmlns:w="http://schemas.openxmlformats.org/wordprocessingml/2006/main" xmlns:w14="http://schemas.microsoft.com/office/word/2010/wordml" xmlns:w15="http://schemas.microsoft.com/office/word/2012/wordml" xmlns:w16se="http://schemas.microsoft.com/office/word/2015/wordml/symex" xmlns:wpg="http://schemas.microsoft.com/office/word/2010/wordprocessingGroup" xmlns:wpi="http://schemas.microsoft.com/office/word/2010/wordprocessingInk" xmlns:wne="http://schemas.microsoft.com/office/word/2006/wordml" xmlns:wps="http://schemas.microsoft.com/office/word/2010/wordprocessingShape" mc:Ignorable="w14 w15 w16se wp14">
   <w:body>
     <w:p>
       <w:pPr>
@@ -43,11 +43,12 @@
         </w:rPr>
         <w:tab/>
       </w:r>
-      <w:bookmarkStart w:id="0" w:name="_Toc106918090"/>
-      <w:r>
-        <w:rPr>
-          <w:rStyle w:val="Heading1Char"/>
-          <w:rFonts w:ascii="Arial" w:hAnsi="Arial" w:cs="Arial"/>
+      <w:bookmarkStart w:id="0" w:name="_Toc107239462"/>
+      <w:r>
+        <w:rPr>
+          <w:rStyle w:val="Cabealho1Carter"/>
+          <w:rFonts w:ascii="Arial" w:hAnsi="Arial" w:cs="Arial"/>
+          <w:sz w:val="36"/>
         </w:rPr>
         <w:t>Síntese</w:t>
       </w:r>
@@ -237,7 +238,11 @@
     <w:sdt>
       <w:sdtPr>
         <w:rPr>
-          <w:lang w:val="en-GB"/>
+          <w:rFonts w:asciiTheme="minorHAnsi" w:eastAsiaTheme="minorHAnsi" w:hAnsiTheme="minorHAnsi" w:cstheme="minorBidi"/>
+          <w:color w:val="auto"/>
+          <w:sz w:val="22"/>
+          <w:szCs w:val="22"/>
+          <w:lang w:val="en-GB" w:eastAsia="en-US"/>
         </w:rPr>
         <w:id w:val="934873089"/>
         <w:docPartObj>
@@ -247,19 +252,14 @@
       </w:sdtPr>
       <w:sdtEndPr>
         <w:rPr>
-          <w:rFonts w:asciiTheme="minorHAnsi" w:eastAsiaTheme="minorHAnsi" w:hAnsiTheme="minorHAnsi" w:cstheme="minorBidi"/>
           <w:b/>
           <w:bCs/>
-          <w:color w:val="auto"/>
-          <w:sz w:val="22"/>
-          <w:szCs w:val="22"/>
-          <w:lang w:eastAsia="en-US"/>
         </w:rPr>
       </w:sdtEndPr>
       <w:sdtContent>
         <w:p>
           <w:pPr>
-            <w:pStyle w:val="TOCHeading"/>
+            <w:pStyle w:val="Cabealhodondice"/>
             <w:rPr>
               <w:lang w:val="en-GB"/>
             </w:rPr>
@@ -273,7 +273,7 @@
         </w:p>
         <w:p>
           <w:pPr>
-            <w:pStyle w:val="TOC1"/>
+            <w:pStyle w:val="ndice1"/>
             <w:tabs>
               <w:tab w:val="right" w:leader="dot" w:pos="8494"/>
             </w:tabs>
@@ -295,10 +295,10 @@
           <w:r>
             <w:fldChar w:fldCharType="separate"/>
           </w:r>
-          <w:hyperlink w:anchor="_Toc106918090" w:history="1">
-            <w:r>
-              <w:rPr>
-                <w:rStyle w:val="Hyperlink"/>
+          <w:hyperlink w:anchor="_Toc107239462" w:history="1">
+            <w:r>
+              <w:rPr>
+                <w:rStyle w:val="Hiperligao"/>
                 <w:rFonts w:ascii="Arial" w:hAnsi="Arial" w:cs="Arial"/>
                 <w:noProof/>
               </w:rPr>
@@ -323,7 +323,7 @@
                 <w:noProof/>
                 <w:webHidden/>
               </w:rPr>
-              <w:instrText xml:space="preserve"> PAGEREF _Toc106918090 \h </w:instrText>
+              <w:instrText xml:space="preserve"> PAGEREF _Toc107239462 \h </w:instrText>
             </w:r>
             <w:r>
               <w:rPr>
@@ -356,7 +356,7 @@
         </w:p>
         <w:p>
           <w:pPr>
-            <w:pStyle w:val="TOC1"/>
+            <w:pStyle w:val="ndice1"/>
             <w:tabs>
               <w:tab w:val="right" w:leader="dot" w:pos="8494"/>
             </w:tabs>
@@ -366,30 +366,15 @@
               <w:lang w:eastAsia="pt-PT"/>
             </w:rPr>
           </w:pPr>
-          <w:hyperlink w:anchor="_Toc106918091" w:history="1">
-            <w:r>
-              <w:rPr>
-                <w:rStyle w:val="Hyperlink"/>
+          <w:hyperlink w:anchor="_Toc107239463" w:history="1">
+            <w:r>
+              <w:rPr>
+                <w:rStyle w:val="Hiperligao"/>
                 <w:rFonts w:ascii="Arial" w:hAnsi="Arial" w:cs="Arial"/>
+                <w:bCs/>
                 <w:noProof/>
               </w:rPr>
-              <w:t>UTILIZADOR</w:t>
-            </w:r>
-            <w:r>
-              <w:rPr>
-                <w:rStyle w:val="Hyperlink"/>
-                <w:rFonts w:ascii="Arial" w:hAnsi="Arial" w:cs="Arial"/>
-                <w:noProof/>
-              </w:rPr>
-              <w:t xml:space="preserve"> </w:t>
-            </w:r>
-            <w:r>
-              <w:rPr>
-                <w:rStyle w:val="Hyperlink"/>
-                <w:rFonts w:ascii="Arial" w:hAnsi="Arial" w:cs="Arial"/>
-                <w:noProof/>
-              </w:rPr>
-              <w:t>– CLIENTE</w:t>
+              <w:t>UTILIZADOR – CLIENTE</w:t>
             </w:r>
             <w:r>
               <w:rPr>
@@ -410,7 +395,7 @@
                 <w:noProof/>
                 <w:webHidden/>
               </w:rPr>
-              <w:instrText xml:space="preserve"> PAGEREF _Toc106918091 \h </w:instrText>
+              <w:instrText xml:space="preserve"> PAGEREF _Toc107239463 \h </w:instrText>
             </w:r>
             <w:r>
               <w:rPr>
@@ -431,6 +416,78 @@
                 <w:webHidden/>
               </w:rPr>
               <w:t>3</w:t>
+            </w:r>
+            <w:r>
+              <w:rPr>
+                <w:noProof/>
+                <w:webHidden/>
+              </w:rPr>
+              <w:fldChar w:fldCharType="end"/>
+            </w:r>
+          </w:hyperlink>
+        </w:p>
+        <w:p>
+          <w:pPr>
+            <w:pStyle w:val="ndice1"/>
+            <w:tabs>
+              <w:tab w:val="right" w:leader="dot" w:pos="8494"/>
+            </w:tabs>
+            <w:rPr>
+              <w:rFonts w:eastAsiaTheme="minorEastAsia"/>
+              <w:noProof/>
+              <w:lang w:eastAsia="pt-PT"/>
+            </w:rPr>
+          </w:pPr>
+          <w:hyperlink w:anchor="_Toc107239464" w:history="1">
+            <w:r>
+              <w:rPr>
+                <w:rStyle w:val="Hiperligao"/>
+                <w:rFonts w:ascii="Arial" w:hAnsi="Arial" w:cs="Arial"/>
+                <w:bCs/>
+                <w:noProof/>
+              </w:rPr>
+              <w:t>UTILIZADOR – TRABALHADOR</w:t>
+            </w:r>
+            <w:r>
+              <w:rPr>
+                <w:noProof/>
+                <w:webHidden/>
+              </w:rPr>
+              <w:tab/>
+            </w:r>
+            <w:r>
+              <w:rPr>
+                <w:noProof/>
+                <w:webHidden/>
+              </w:rPr>
+              <w:fldChar w:fldCharType="begin"/>
+            </w:r>
+            <w:r>
+              <w:rPr>
+                <w:noProof/>
+                <w:webHidden/>
+              </w:rPr>
+              <w:instrText xml:space="preserve"> PAGEREF _Toc107239464 \h </w:instrText>
+            </w:r>
+            <w:r>
+              <w:rPr>
+                <w:noProof/>
+                <w:webHidden/>
+              </w:rPr>
+            </w:r>
+            <w:r>
+              <w:rPr>
+                <w:noProof/>
+                <w:webHidden/>
+              </w:rPr>
+              <w:fldChar w:fldCharType="separate"/>
+            </w:r>
+            <w:r>
+              <w:rPr>
+                <w:noProof/>
+                <w:webHidden/>
+              </w:rPr>
+              <w:t>7</w:t>
             </w:r>
             <w:r>
               <w:rPr>
@@ -643,97 +700,19 @@
           <w:rFonts w:ascii="Arial" w:hAnsi="Arial" w:cs="Arial"/>
           <w:color w:val="4472C4" w:themeColor="accent5"/>
           <w:sz w:val="32"/>
-          <w:lang w:val="en-GB"/>
-        </w:rPr>
-      </w:pPr>
-    </w:p>
-    <w:p>
-      <w:pPr>
-        <w:rPr>
-          <w:rFonts w:ascii="Arial" w:hAnsi="Arial" w:cs="Arial"/>
-          <w:color w:val="4472C4" w:themeColor="accent5"/>
-          <w:sz w:val="32"/>
-          <w:lang w:val="en-GB"/>
-        </w:rPr>
-      </w:pPr>
-    </w:p>
-    <w:p>
-      <w:pPr>
-        <w:rPr>
-          <w:rFonts w:ascii="Arial" w:hAnsi="Arial" w:cs="Arial"/>
-          <w:color w:val="4472C4" w:themeColor="accent5"/>
-          <w:sz w:val="32"/>
-          <w:lang w:val="en-GB"/>
-        </w:rPr>
-      </w:pPr>
-    </w:p>
-    <w:p>
-      <w:pPr>
-        <w:rPr>
-          <w:rFonts w:ascii="Arial" w:hAnsi="Arial" w:cs="Arial"/>
-          <w:color w:val="4472C4" w:themeColor="accent5"/>
-          <w:sz w:val="32"/>
-          <w:lang w:val="en-GB"/>
-        </w:rPr>
-      </w:pPr>
-    </w:p>
-    <w:p>
-      <w:pPr>
-        <w:rPr>
-          <w:rFonts w:ascii="Arial" w:hAnsi="Arial" w:cs="Arial"/>
-          <w:color w:val="4472C4" w:themeColor="accent5"/>
-          <w:sz w:val="32"/>
-          <w:lang w:val="en-GB"/>
-        </w:rPr>
-      </w:pPr>
-    </w:p>
-    <w:p>
-      <w:pPr>
-        <w:rPr>
-          <w:rFonts w:ascii="Arial" w:hAnsi="Arial" w:cs="Arial"/>
-          <w:color w:val="4472C4" w:themeColor="accent5"/>
-          <w:sz w:val="32"/>
-          <w:lang w:val="en-GB"/>
-        </w:rPr>
-      </w:pPr>
-    </w:p>
-    <w:p>
-      <w:pPr>
-        <w:rPr>
-          <w:rFonts w:ascii="Arial" w:hAnsi="Arial" w:cs="Arial"/>
-          <w:color w:val="4472C4" w:themeColor="accent5"/>
-          <w:sz w:val="32"/>
-          <w:lang w:val="en-GB"/>
-        </w:rPr>
-      </w:pPr>
-    </w:p>
-    <w:p>
-      <w:pPr>
-        <w:rPr>
-          <w:rFonts w:ascii="Arial" w:hAnsi="Arial" w:cs="Arial"/>
-          <w:color w:val="4472C4" w:themeColor="accent5"/>
-          <w:sz w:val="32"/>
-          <w:lang w:val="en-GB"/>
-        </w:rPr>
-      </w:pPr>
-    </w:p>
-    <w:p>
-      <w:pPr>
-        <w:rPr>
-          <w:rFonts w:ascii="Arial" w:hAnsi="Arial" w:cs="Arial"/>
-          <w:color w:val="4472C4" w:themeColor="accent5"/>
-          <w:sz w:val="32"/>
-        </w:rPr>
-      </w:pPr>
-      <w:r>
-        <w:rPr>
-          <w:rStyle w:val="Heading1Char"/>
-          <w:rFonts w:ascii="Arial" w:hAnsi="Arial" w:cs="Arial"/>
-          <w:b/>
+        </w:rPr>
+      </w:pPr>
+      <w:r>
+        <w:rPr>
+          <w:rStyle w:val="Cabealho1Carter"/>
+          <w:rFonts w:ascii="Arial" w:hAnsi="Arial" w:cs="Arial"/>
           <w:bCs/>
+          <w:noProof/>
           <w:sz w:val="36"/>
           <w:szCs w:val="36"/>
-        </w:rPr>
+          <w:lang w:eastAsia="pt-PT"/>
+        </w:rPr>
+        <w:lastRenderedPageBreak/>
         <w:drawing>
           <wp:anchor distT="0" distB="0" distL="114300" distR="114300" simplePos="0" relativeHeight="251658240" behindDoc="1" locked="0" layoutInCell="1" allowOverlap="1" wp14:anchorId="79F21B4B" wp14:editId="1448C2AB">
             <wp:simplePos x="0" y="0"/>
@@ -792,12 +771,11 @@
           </wp:anchor>
         </w:drawing>
       </w:r>
-      <w:bookmarkStart w:id="1" w:name="_Toc106918091"/>
-      <w:r>
-        <w:rPr>
-          <w:rStyle w:val="Heading1Char"/>
-          <w:rFonts w:ascii="Arial" w:hAnsi="Arial" w:cs="Arial"/>
-          <w:b/>
+      <w:bookmarkStart w:id="1" w:name="_Toc107239463"/>
+      <w:r>
+        <w:rPr>
+          <w:rStyle w:val="Cabealho1Carter"/>
+          <w:rFonts w:ascii="Arial" w:hAnsi="Arial" w:cs="Arial"/>
           <w:bCs/>
           <w:sz w:val="36"/>
           <w:szCs w:val="36"/>
@@ -806,9 +784,8 @@
       </w:r>
       <w:r>
         <w:rPr>
-          <w:rStyle w:val="Heading1Char"/>
-          <w:rFonts w:ascii="Arial" w:hAnsi="Arial" w:cs="Arial"/>
-          <w:b/>
+          <w:rStyle w:val="Cabealho1Carter"/>
+          <w:rFonts w:ascii="Arial" w:hAnsi="Arial" w:cs="Arial"/>
           <w:bCs/>
           <w:sz w:val="36"/>
           <w:szCs w:val="36"/>
@@ -817,9 +794,8 @@
       </w:r>
       <w:r>
         <w:rPr>
-          <w:rStyle w:val="Heading1Char"/>
-          <w:rFonts w:ascii="Arial" w:hAnsi="Arial" w:cs="Arial"/>
-          <w:b/>
+          <w:rStyle w:val="Cabealho1Carter"/>
+          <w:rFonts w:ascii="Arial" w:hAnsi="Arial" w:cs="Arial"/>
           <w:bCs/>
           <w:sz w:val="36"/>
           <w:szCs w:val="36"/>
@@ -828,9 +804,8 @@
       </w:r>
       <w:r>
         <w:rPr>
-          <w:rStyle w:val="Heading1Char"/>
-          <w:rFonts w:ascii="Arial" w:hAnsi="Arial" w:cs="Arial"/>
-          <w:b/>
+          <w:rStyle w:val="Cabealho1Carter"/>
+          <w:rFonts w:ascii="Arial" w:hAnsi="Arial" w:cs="Arial"/>
           <w:bCs/>
           <w:sz w:val="36"/>
           <w:szCs w:val="36"/>
@@ -838,12 +813,25 @@
         <w:t xml:space="preserve"> CLIENTE</w:t>
       </w:r>
       <w:bookmarkEnd w:id="1"/>
-      <w:r>
-        <w:rPr>
-          <w:rFonts w:ascii="Arial" w:hAnsi="Arial" w:cs="Arial"/>
-          <w:b/>
-          <w:color w:val="4472C4" w:themeColor="accent5"/>
-          <w:sz w:val="36"/>
+    </w:p>
+    <w:p>
+      <w:pPr>
+        <w:rPr>
+          <w:rFonts w:ascii="Arial" w:hAnsi="Arial" w:cs="Arial"/>
+          <w:sz w:val="32"/>
+        </w:rPr>
+      </w:pPr>
+      <w:r>
+        <w:rPr>
+          <w:rFonts w:ascii="Arial" w:hAnsi="Arial" w:cs="Arial"/>
+          <w:sz w:val="32"/>
+        </w:rPr>
+        <w:t>Ao iniciar o programa vai ter três opções, cria conta utilizador, cria conta trabalhador e iniciar sessão</w:t>
+      </w:r>
+      <w:r>
+        <w:rPr>
+          <w:rFonts w:ascii="Arial" w:hAnsi="Arial" w:cs="Arial"/>
+          <w:sz w:val="32"/>
         </w:rPr>
         <w:t>.</w:t>
       </w:r>
@@ -858,30 +846,9 @@
       <w:r>
         <w:rPr>
           <w:rFonts w:ascii="Arial" w:hAnsi="Arial" w:cs="Arial"/>
-          <w:sz w:val="32"/>
-        </w:rPr>
-        <w:t>Ao iniciar o programa vai ter três opções, cria conta utilizador, cria conta trabalhador e iniciar sessão</w:t>
-      </w:r>
-      <w:r>
-        <w:rPr>
-          <w:rFonts w:ascii="Arial" w:hAnsi="Arial" w:cs="Arial"/>
-          <w:sz w:val="32"/>
-        </w:rPr>
-        <w:t>.</w:t>
-      </w:r>
-    </w:p>
-    <w:p>
-      <w:pPr>
-        <w:rPr>
-          <w:rFonts w:ascii="Arial" w:hAnsi="Arial" w:cs="Arial"/>
-          <w:sz w:val="32"/>
-        </w:rPr>
-      </w:pPr>
-      <w:r>
-        <w:rPr>
-          <w:rFonts w:ascii="Arial" w:hAnsi="Arial" w:cs="Arial"/>
           <w:noProof/>
           <w:sz w:val="32"/>
+          <w:lang w:eastAsia="pt-PT"/>
         </w:rPr>
         <w:drawing>
           <wp:anchor distT="0" distB="0" distL="114300" distR="114300" simplePos="0" relativeHeight="251659264" behindDoc="1" locked="0" layoutInCell="1" allowOverlap="1" wp14:anchorId="3340F3BD" wp14:editId="3E5E2A9A">
@@ -961,23 +928,788 @@
           <w:rFonts w:ascii="Arial" w:hAnsi="Arial" w:cs="Arial"/>
           <w:sz w:val="32"/>
         </w:rPr>
+        <w:t>Nesta</w:t>
+      </w:r>
+      <w:r>
+        <w:rPr>
+          <w:rFonts w:ascii="Arial" w:hAnsi="Arial" w:cs="Arial"/>
+          <w:sz w:val="32"/>
+        </w:rPr>
+        <w:t xml:space="preserve"> parte vai </w:t>
+      </w:r>
+      <w:r>
+        <w:rPr>
+          <w:rFonts w:ascii="Arial" w:hAnsi="Arial" w:cs="Arial"/>
+          <w:sz w:val="32"/>
+        </w:rPr>
+        <w:t xml:space="preserve">conseguir guardar o cliente na base de dados, onde vai ter que por o Nome, e a primeira letra têm de ser maiúscula. Uma password, que têm de ter no </w:t>
+      </w:r>
+      <w:r>
+        <w:rPr>
+          <w:rFonts w:ascii="Arial" w:hAnsi="Arial" w:cs="Arial"/>
+          <w:sz w:val="32"/>
+        </w:rPr>
         <w:lastRenderedPageBreak/>
-        <w:t>Nesta</w:t>
-      </w:r>
-      <w:r>
-        <w:rPr>
-          <w:rFonts w:ascii="Arial" w:hAnsi="Arial" w:cs="Arial"/>
-          <w:sz w:val="32"/>
-        </w:rPr>
-        <w:t xml:space="preserve"> parte vai </w:t>
-      </w:r>
-      <w:r>
-        <w:rPr>
-          <w:rFonts w:ascii="Arial" w:hAnsi="Arial" w:cs="Arial"/>
-          <w:sz w:val="32"/>
-        </w:rPr>
-        <w:t>conseguir guardar o cliente na base de dados, onde vai ter que por o Nome, e a primeira letra têm de ser maiúscula. Uma password, que têm de ter no mínimo 2 caracteres até 8 caracteres, e vai ter que começar com uma letra maiúscula. A última opção é escolher o código postal.</w:t>
-      </w:r>
+        <w:t>mínimo 2 caracteres até 8 caracteres, e vai ter que começar com uma letra maiúscula. A última opção é escolher o código postal.</w:t>
+      </w:r>
+    </w:p>
+    <w:p>
+      <w:pPr>
+        <w:rPr>
+          <w:rFonts w:ascii="Arial" w:hAnsi="Arial" w:cs="Arial"/>
+          <w:sz w:val="32"/>
+        </w:rPr>
+      </w:pPr>
+      <w:r>
+        <w:rPr>
+          <w:rFonts w:ascii="Arial" w:hAnsi="Arial" w:cs="Arial"/>
+          <w:sz w:val="32"/>
+        </w:rPr>
+        <w:drawing>
+          <wp:anchor distT="0" distB="0" distL="114300" distR="114300" simplePos="0" relativeHeight="251660288" behindDoc="1" locked="0" layoutInCell="1" allowOverlap="1" wp14:anchorId="1D85471A" wp14:editId="22E0901C">
+            <wp:simplePos x="0" y="0"/>
+            <wp:positionH relativeFrom="margin">
+              <wp:align>center</wp:align>
+            </wp:positionH>
+            <wp:positionV relativeFrom="paragraph">
+              <wp:posOffset>7620</wp:posOffset>
+            </wp:positionV>
+            <wp:extent cx="4625340" cy="1905000"/>
+            <wp:effectExtent l="0" t="0" r="3810" b="0"/>
+            <wp:wrapTight wrapText="bothSides">
+              <wp:wrapPolygon edited="0">
+                <wp:start x="0" y="0"/>
+                <wp:lineTo x="0" y="21384"/>
+                <wp:lineTo x="21529" y="21384"/>
+                <wp:lineTo x="21529" y="0"/>
+                <wp:lineTo x="0" y="0"/>
+              </wp:wrapPolygon>
+            </wp:wrapTight>
+            <wp:docPr id="2" name="Imagem 2"/>
+            <wp:cNvGraphicFramePr>
+              <a:graphicFrameLocks xmlns:a="http://schemas.openxmlformats.org/drawingml/2006/main" noChangeAspect="1"/>
+            </wp:cNvGraphicFramePr>
+            <a:graphic xmlns:a="http://schemas.openxmlformats.org/drawingml/2006/main">
+              <a:graphicData uri="http://schemas.openxmlformats.org/drawingml/2006/picture">
+                <pic:pic xmlns:pic="http://schemas.openxmlformats.org/drawingml/2006/picture">
+                  <pic:nvPicPr>
+                    <pic:cNvPr id="1" name=""/>
+                    <pic:cNvPicPr/>
+                  </pic:nvPicPr>
+                  <pic:blipFill>
+                    <a:blip r:embed="rId9">
+                      <a:extLst>
+                        <a:ext uri="{28A0092B-C50C-407E-A947-70E740481C1C}">
+                          <a14:useLocalDpi xmlns:a14="http://schemas.microsoft.com/office/drawing/2010/main" val="0"/>
+                        </a:ext>
+                      </a:extLst>
+                    </a:blip>
+                    <a:stretch>
+                      <a:fillRect/>
+                    </a:stretch>
+                  </pic:blipFill>
+                  <pic:spPr>
+                    <a:xfrm>
+                      <a:off x="0" y="0"/>
+                      <a:ext cx="4625340" cy="1905000"/>
+                    </a:xfrm>
+                    <a:prstGeom prst="rect">
+                      <a:avLst/>
+                    </a:prstGeom>
+                  </pic:spPr>
+                </pic:pic>
+              </a:graphicData>
+            </a:graphic>
+          </wp:anchor>
+        </w:drawing>
+      </w:r>
+    </w:p>
+    <w:p>
+      <w:pPr>
+        <w:rPr>
+          <w:rFonts w:ascii="Arial" w:hAnsi="Arial" w:cs="Arial"/>
+          <w:sz w:val="32"/>
+        </w:rPr>
+      </w:pPr>
+    </w:p>
+    <w:p>
+      <w:pPr>
+        <w:rPr>
+          <w:rFonts w:ascii="Arial" w:hAnsi="Arial" w:cs="Arial"/>
+          <w:sz w:val="32"/>
+        </w:rPr>
+      </w:pPr>
+    </w:p>
+    <w:p>
+      <w:pPr>
+        <w:rPr>
+          <w:rFonts w:ascii="Arial" w:hAnsi="Arial" w:cs="Arial"/>
+          <w:sz w:val="32"/>
+        </w:rPr>
+      </w:pPr>
+    </w:p>
+    <w:p>
+      <w:pPr>
+        <w:rPr>
+          <w:rFonts w:ascii="Arial" w:hAnsi="Arial" w:cs="Arial"/>
+          <w:sz w:val="32"/>
+        </w:rPr>
+      </w:pPr>
+    </w:p>
+    <w:p>
+      <w:pPr>
+        <w:rPr>
+          <w:rFonts w:ascii="Arial" w:hAnsi="Arial" w:cs="Arial"/>
+          <w:sz w:val="32"/>
+        </w:rPr>
+      </w:pPr>
+    </w:p>
+    <w:p>
+      <w:pPr>
+        <w:rPr>
+          <w:noProof/>
+          <w:lang w:eastAsia="pt-PT"/>
+        </w:rPr>
+      </w:pPr>
+      <w:r>
+        <w:rPr>
+          <w:rFonts w:ascii="Arial" w:hAnsi="Arial" w:cs="Arial"/>
+          <w:sz w:val="32"/>
+        </w:rPr>
+        <w:t>Depois de criar a conta pode iniciar sessão com as credencias que colocou quando criou a conta. Se tiver errado vai aparecer uma mensagem der erro.</w:t>
+      </w:r>
+      <w:r>
+        <w:rPr>
+          <w:noProof/>
+          <w:lang w:eastAsia="pt-PT"/>
+        </w:rPr>
+        <w:t xml:space="preserve"> </w:t>
+      </w:r>
+    </w:p>
+    <w:p>
+      <w:pPr>
+        <w:rPr>
+          <w:noProof/>
+          <w:lang w:eastAsia="pt-PT"/>
+        </w:rPr>
+      </w:pPr>
+      <w:r>
+        <w:rPr>
+          <w:noProof/>
+          <w:lang w:eastAsia="pt-PT"/>
+        </w:rPr>
+        <w:drawing>
+          <wp:inline distT="0" distB="0" distL="0" distR="0" wp14:anchorId="7B7EB246" wp14:editId="468A1473">
+            <wp:extent cx="5029636" cy="3025402"/>
+            <wp:effectExtent l="0" t="0" r="0" b="3810"/>
+            <wp:docPr id="7" name="Imagem 7"/>
+            <wp:cNvGraphicFramePr>
+              <a:graphicFrameLocks xmlns:a="http://schemas.openxmlformats.org/drawingml/2006/main" noChangeAspect="1"/>
+            </wp:cNvGraphicFramePr>
+            <a:graphic xmlns:a="http://schemas.openxmlformats.org/drawingml/2006/main">
+              <a:graphicData uri="http://schemas.openxmlformats.org/drawingml/2006/picture">
+                <pic:pic xmlns:pic="http://schemas.openxmlformats.org/drawingml/2006/picture">
+                  <pic:nvPicPr>
+                    <pic:cNvPr id="1" name=""/>
+                    <pic:cNvPicPr/>
+                  </pic:nvPicPr>
+                  <pic:blipFill>
+                    <a:blip r:embed="rId10"/>
+                    <a:stretch>
+                      <a:fillRect/>
+                    </a:stretch>
+                  </pic:blipFill>
+                  <pic:spPr>
+                    <a:xfrm>
+                      <a:off x="0" y="0"/>
+                      <a:ext cx="5029636" cy="3025402"/>
+                    </a:xfrm>
+                    <a:prstGeom prst="rect">
+                      <a:avLst/>
+                    </a:prstGeom>
+                  </pic:spPr>
+                </pic:pic>
+              </a:graphicData>
+            </a:graphic>
+          </wp:inline>
+        </w:drawing>
+      </w:r>
+    </w:p>
+    <w:p>
+      <w:pPr>
+        <w:rPr>
+          <w:rFonts w:ascii="Arial" w:hAnsi="Arial" w:cs="Arial"/>
+          <w:sz w:val="32"/>
+        </w:rPr>
+      </w:pPr>
+      <w:r>
+        <w:rPr>
+          <w:rFonts w:ascii="Arial" w:hAnsi="Arial" w:cs="Arial"/>
+          <w:sz w:val="32"/>
+        </w:rPr>
+        <w:t xml:space="preserve">Quando iniciar sessão vai aparecer uma mensagem de boas vindas com o seu nome. E vai conseguir selecionar quatro opções, uma que vai ao perfil, outra que vai para as marcações que tem. Na terceira opção vai conseguir </w:t>
+      </w:r>
+      <w:r>
+        <w:rPr>
+          <w:rFonts w:ascii="Arial" w:hAnsi="Arial" w:cs="Arial"/>
+          <w:sz w:val="32"/>
+        </w:rPr>
+        <w:lastRenderedPageBreak/>
+        <w:t xml:space="preserve">marcar com a parte médica e na última opção vai ser a </w:t>
+      </w:r>
+      <w:r>
+        <w:rPr>
+          <w:rFonts w:ascii="Arial" w:hAnsi="Arial" w:cs="Arial"/>
+          <w:sz w:val="32"/>
+        </w:rPr>
+        <w:drawing>
+          <wp:anchor distT="0" distB="0" distL="114300" distR="114300" simplePos="0" relativeHeight="251662336" behindDoc="1" locked="0" layoutInCell="1" allowOverlap="1" wp14:anchorId="0EC4BB21" wp14:editId="0C64E62E">
+            <wp:simplePos x="0" y="0"/>
+            <wp:positionH relativeFrom="margin">
+              <wp:align>right</wp:align>
+            </wp:positionH>
+            <wp:positionV relativeFrom="paragraph">
+              <wp:posOffset>563245</wp:posOffset>
+            </wp:positionV>
+            <wp:extent cx="5400040" cy="2535555"/>
+            <wp:effectExtent l="0" t="0" r="0" b="0"/>
+            <wp:wrapTight wrapText="bothSides">
+              <wp:wrapPolygon edited="0">
+                <wp:start x="0" y="0"/>
+                <wp:lineTo x="0" y="21421"/>
+                <wp:lineTo x="21488" y="21421"/>
+                <wp:lineTo x="21488" y="0"/>
+                <wp:lineTo x="0" y="0"/>
+              </wp:wrapPolygon>
+            </wp:wrapTight>
+            <wp:docPr id="5" name="Imagem 5"/>
+            <wp:cNvGraphicFramePr>
+              <a:graphicFrameLocks xmlns:a="http://schemas.openxmlformats.org/drawingml/2006/main" noChangeAspect="1"/>
+            </wp:cNvGraphicFramePr>
+            <a:graphic xmlns:a="http://schemas.openxmlformats.org/drawingml/2006/main">
+              <a:graphicData uri="http://schemas.openxmlformats.org/drawingml/2006/picture">
+                <pic:pic xmlns:pic="http://schemas.openxmlformats.org/drawingml/2006/picture">
+                  <pic:nvPicPr>
+                    <pic:cNvPr id="1" name=""/>
+                    <pic:cNvPicPr/>
+                  </pic:nvPicPr>
+                  <pic:blipFill>
+                    <a:blip r:embed="rId11">
+                      <a:extLst>
+                        <a:ext uri="{28A0092B-C50C-407E-A947-70E740481C1C}">
+                          <a14:useLocalDpi xmlns:a14="http://schemas.microsoft.com/office/drawing/2010/main" val="0"/>
+                        </a:ext>
+                      </a:extLst>
+                    </a:blip>
+                    <a:stretch>
+                      <a:fillRect/>
+                    </a:stretch>
+                  </pic:blipFill>
+                  <pic:spPr>
+                    <a:xfrm>
+                      <a:off x="0" y="0"/>
+                      <a:ext cx="5400040" cy="2535555"/>
+                    </a:xfrm>
+                    <a:prstGeom prst="rect">
+                      <a:avLst/>
+                    </a:prstGeom>
+                  </pic:spPr>
+                </pic:pic>
+              </a:graphicData>
+            </a:graphic>
+          </wp:anchor>
+        </w:drawing>
+      </w:r>
+      <w:r>
+        <w:rPr>
+          <w:rFonts w:ascii="Arial" w:hAnsi="Arial" w:cs="Arial"/>
+          <w:sz w:val="32"/>
+        </w:rPr>
+        <w:t xml:space="preserve">mesma coisa, mas vai conseguir marcar na parte estética. </w:t>
+      </w:r>
+    </w:p>
+    <w:p>
+      <w:pPr>
+        <w:rPr>
+          <w:rFonts w:ascii="Arial" w:hAnsi="Arial" w:cs="Arial"/>
+          <w:sz w:val="32"/>
+        </w:rPr>
+      </w:pPr>
+      <w:r>
+        <w:rPr>
+          <w:rFonts w:ascii="Arial" w:hAnsi="Arial" w:cs="Arial"/>
+          <w:sz w:val="32"/>
+        </w:rPr>
+        <w:t xml:space="preserve">Se clicar no botão “Perfil”, vai aparecer nesta tela onde vai conseguir mudar o seu código postal e password. Também vai conseguir apagar a conta se quiser. </w:t>
+      </w:r>
+    </w:p>
+    <w:p>
+      <w:pPr>
+        <w:rPr>
+          <w:rFonts w:ascii="Arial" w:hAnsi="Arial" w:cs="Arial"/>
+          <w:sz w:val="32"/>
+        </w:rPr>
+      </w:pPr>
+      <w:r>
+        <w:rPr>
+          <w:rFonts w:ascii="Arial" w:hAnsi="Arial" w:cs="Arial"/>
+          <w:sz w:val="32"/>
+        </w:rPr>
+        <w:drawing>
+          <wp:inline distT="0" distB="0" distL="0" distR="0" wp14:anchorId="6EAA8E18" wp14:editId="6ACDDE38">
+            <wp:extent cx="5400040" cy="3394075"/>
+            <wp:effectExtent l="0" t="0" r="0" b="0"/>
+            <wp:docPr id="8" name="Imagem 8"/>
+            <wp:cNvGraphicFramePr>
+              <a:graphicFrameLocks xmlns:a="http://schemas.openxmlformats.org/drawingml/2006/main" noChangeAspect="1"/>
+            </wp:cNvGraphicFramePr>
+            <a:graphic xmlns:a="http://schemas.openxmlformats.org/drawingml/2006/main">
+              <a:graphicData uri="http://schemas.openxmlformats.org/drawingml/2006/picture">
+                <pic:pic xmlns:pic="http://schemas.openxmlformats.org/drawingml/2006/picture">
+                  <pic:nvPicPr>
+                    <pic:cNvPr id="1" name=""/>
+                    <pic:cNvPicPr/>
+                  </pic:nvPicPr>
+                  <pic:blipFill>
+                    <a:blip r:embed="rId12"/>
+                    <a:stretch>
+                      <a:fillRect/>
+                    </a:stretch>
+                  </pic:blipFill>
+                  <pic:spPr>
+                    <a:xfrm>
+                      <a:off x="0" y="0"/>
+                      <a:ext cx="5400040" cy="3394075"/>
+                    </a:xfrm>
+                    <a:prstGeom prst="rect">
+                      <a:avLst/>
+                    </a:prstGeom>
+                  </pic:spPr>
+                </pic:pic>
+              </a:graphicData>
+            </a:graphic>
+          </wp:inline>
+        </w:drawing>
+      </w:r>
+    </w:p>
+    <w:p>
+      <w:pPr>
+        <w:rPr>
+          <w:rFonts w:ascii="Arial" w:hAnsi="Arial" w:cs="Arial"/>
+          <w:sz w:val="32"/>
+        </w:rPr>
+      </w:pPr>
+      <w:r>
+        <w:rPr>
+          <w:rFonts w:ascii="Arial" w:hAnsi="Arial" w:cs="Arial"/>
+          <w:sz w:val="32"/>
+        </w:rPr>
+        <w:t>Se selecionar a opção, “</w:t>
+      </w:r>
+      <w:r>
+        <w:rPr>
+          <w:rFonts w:ascii="Arial" w:hAnsi="Arial" w:cs="Arial"/>
+          <w:sz w:val="32"/>
+        </w:rPr>
+        <w:t>Marcações</w:t>
+      </w:r>
+      <w:r>
+        <w:rPr>
+          <w:rFonts w:ascii="Arial" w:hAnsi="Arial" w:cs="Arial"/>
+          <w:sz w:val="32"/>
+        </w:rPr>
+        <w:t>”</w:t>
+      </w:r>
+      <w:r>
+        <w:rPr>
+          <w:rFonts w:ascii="Arial" w:hAnsi="Arial" w:cs="Arial"/>
+          <w:sz w:val="32"/>
+        </w:rPr>
+        <w:t>, vai conseguir ver todas as marcações e se quiser vai conseguir apagar.</w:t>
+      </w:r>
+    </w:p>
+    <w:p>
+      <w:pPr>
+        <w:rPr>
+          <w:rFonts w:ascii="Arial" w:hAnsi="Arial" w:cs="Arial"/>
+          <w:sz w:val="32"/>
+        </w:rPr>
+      </w:pPr>
+      <w:r>
+        <w:rPr>
+          <w:rFonts w:ascii="Arial" w:hAnsi="Arial" w:cs="Arial"/>
+          <w:sz w:val="32"/>
+        </w:rPr>
+        <w:lastRenderedPageBreak/>
+        <w:drawing>
+          <wp:inline distT="0" distB="0" distL="0" distR="0" wp14:anchorId="5248D20B" wp14:editId="0040681A">
+            <wp:extent cx="5400040" cy="2442845"/>
+            <wp:effectExtent l="0" t="0" r="0" b="0"/>
+            <wp:docPr id="9" name="Imagem 9"/>
+            <wp:cNvGraphicFramePr>
+              <a:graphicFrameLocks xmlns:a="http://schemas.openxmlformats.org/drawingml/2006/main" noChangeAspect="1"/>
+            </wp:cNvGraphicFramePr>
+            <a:graphic xmlns:a="http://schemas.openxmlformats.org/drawingml/2006/main">
+              <a:graphicData uri="http://schemas.openxmlformats.org/drawingml/2006/picture">
+                <pic:pic xmlns:pic="http://schemas.openxmlformats.org/drawingml/2006/picture">
+                  <pic:nvPicPr>
+                    <pic:cNvPr id="1" name=""/>
+                    <pic:cNvPicPr/>
+                  </pic:nvPicPr>
+                  <pic:blipFill>
+                    <a:blip r:embed="rId13"/>
+                    <a:stretch>
+                      <a:fillRect/>
+                    </a:stretch>
+                  </pic:blipFill>
+                  <pic:spPr>
+                    <a:xfrm>
+                      <a:off x="0" y="0"/>
+                      <a:ext cx="5400040" cy="2442845"/>
+                    </a:xfrm>
+                    <a:prstGeom prst="rect">
+                      <a:avLst/>
+                    </a:prstGeom>
+                  </pic:spPr>
+                </pic:pic>
+              </a:graphicData>
+            </a:graphic>
+          </wp:inline>
+        </w:drawing>
+      </w:r>
+    </w:p>
+    <w:p>
+      <w:pPr>
+        <w:rPr>
+          <w:rFonts w:ascii="Arial" w:hAnsi="Arial" w:cs="Arial"/>
+          <w:sz w:val="32"/>
+        </w:rPr>
+      </w:pPr>
+      <w:r>
+        <w:rPr>
+          <w:rFonts w:ascii="Arial" w:hAnsi="Arial" w:cs="Arial"/>
+          <w:sz w:val="32"/>
+        </w:rPr>
+        <w:drawing>
+          <wp:anchor distT="0" distB="0" distL="114300" distR="114300" simplePos="0" relativeHeight="251663360" behindDoc="1" locked="0" layoutInCell="1" allowOverlap="1" wp14:anchorId="53689394" wp14:editId="3F6F5B5B">
+            <wp:simplePos x="0" y="0"/>
+            <wp:positionH relativeFrom="margin">
+              <wp:align>left</wp:align>
+            </wp:positionH>
+            <wp:positionV relativeFrom="paragraph">
+              <wp:posOffset>1505585</wp:posOffset>
+            </wp:positionV>
+            <wp:extent cx="5400040" cy="2552065"/>
+            <wp:effectExtent l="0" t="0" r="0" b="635"/>
+            <wp:wrapTight wrapText="bothSides">
+              <wp:wrapPolygon edited="0">
+                <wp:start x="0" y="0"/>
+                <wp:lineTo x="0" y="21444"/>
+                <wp:lineTo x="21488" y="21444"/>
+                <wp:lineTo x="21488" y="0"/>
+                <wp:lineTo x="0" y="0"/>
+              </wp:wrapPolygon>
+            </wp:wrapTight>
+            <wp:docPr id="10" name="Imagem 10"/>
+            <wp:cNvGraphicFramePr>
+              <a:graphicFrameLocks xmlns:a="http://schemas.openxmlformats.org/drawingml/2006/main" noChangeAspect="1"/>
+            </wp:cNvGraphicFramePr>
+            <a:graphic xmlns:a="http://schemas.openxmlformats.org/drawingml/2006/main">
+              <a:graphicData uri="http://schemas.openxmlformats.org/drawingml/2006/picture">
+                <pic:pic xmlns:pic="http://schemas.openxmlformats.org/drawingml/2006/picture">
+                  <pic:nvPicPr>
+                    <pic:cNvPr id="1" name=""/>
+                    <pic:cNvPicPr/>
+                  </pic:nvPicPr>
+                  <pic:blipFill>
+                    <a:blip r:embed="rId14">
+                      <a:extLst>
+                        <a:ext uri="{28A0092B-C50C-407E-A947-70E740481C1C}">
+                          <a14:useLocalDpi xmlns:a14="http://schemas.microsoft.com/office/drawing/2010/main" val="0"/>
+                        </a:ext>
+                      </a:extLst>
+                    </a:blip>
+                    <a:stretch>
+                      <a:fillRect/>
+                    </a:stretch>
+                  </pic:blipFill>
+                  <pic:spPr>
+                    <a:xfrm>
+                      <a:off x="0" y="0"/>
+                      <a:ext cx="5400040" cy="2552065"/>
+                    </a:xfrm>
+                    <a:prstGeom prst="rect">
+                      <a:avLst/>
+                    </a:prstGeom>
+                  </pic:spPr>
+                </pic:pic>
+              </a:graphicData>
+            </a:graphic>
+          </wp:anchor>
+        </w:drawing>
+      </w:r>
+      <w:r>
+        <w:rPr>
+          <w:rFonts w:ascii="Arial" w:hAnsi="Arial" w:cs="Arial"/>
+          <w:sz w:val="32"/>
+        </w:rPr>
+        <w:t xml:space="preserve">Se clicar no botão “Marcar - Médico”, vai para este ecrã onde vai conseguir </w:t>
+      </w:r>
+      <w:r>
+        <w:rPr>
+          <w:rFonts w:ascii="Arial" w:hAnsi="Arial" w:cs="Arial"/>
+          <w:sz w:val="32"/>
+        </w:rPr>
+        <w:t xml:space="preserve">fazer a marcação. Consegue selecionar o código postal onde vai amostrar os médicos que têm igual. </w:t>
+      </w:r>
+      <w:r>
+        <w:rPr>
+          <w:rFonts w:ascii="Arial" w:hAnsi="Arial" w:cs="Arial"/>
+          <w:sz w:val="32"/>
+        </w:rPr>
+        <w:t xml:space="preserve">Para fazer a marcação tem de selecionar qual trabalhador que quer, a hora e o dia. Se selecionar uma hora invalida vai dar erro, a mesma coisa para o dia. </w:t>
+      </w:r>
+    </w:p>
+    <w:p>
+      <w:pPr>
+        <w:rPr>
+          <w:rFonts w:ascii="Arial" w:hAnsi="Arial" w:cs="Arial"/>
+          <w:sz w:val="32"/>
+        </w:rPr>
+      </w:pPr>
+      <w:r>
+        <w:rPr>
+          <w:rFonts w:ascii="Arial" w:hAnsi="Arial" w:cs="Arial"/>
+          <w:sz w:val="32"/>
+        </w:rPr>
+        <w:t xml:space="preserve">Se clicar no botão “Marcar </w:t>
+      </w:r>
+      <w:r>
+        <w:rPr>
+          <w:rFonts w:ascii="Arial" w:hAnsi="Arial" w:cs="Arial"/>
+          <w:sz w:val="32"/>
+        </w:rPr>
+        <w:t>–</w:t>
+      </w:r>
+      <w:r>
+        <w:rPr>
+          <w:rFonts w:ascii="Arial" w:hAnsi="Arial" w:cs="Arial"/>
+          <w:sz w:val="32"/>
+        </w:rPr>
+        <w:t xml:space="preserve"> </w:t>
+      </w:r>
+      <w:r>
+        <w:rPr>
+          <w:rFonts w:ascii="Arial" w:hAnsi="Arial" w:cs="Arial"/>
+          <w:sz w:val="32"/>
+        </w:rPr>
+        <w:t>Estética</w:t>
+      </w:r>
+      <w:r>
+        <w:rPr>
+          <w:rFonts w:ascii="Arial" w:hAnsi="Arial" w:cs="Arial"/>
+          <w:sz w:val="32"/>
+        </w:rPr>
+        <w:t>”, vai para este ecrã onde vai conseguir fazer a marcação. Consegue selecionar o código postal onde vai amostrar os</w:t>
+      </w:r>
+      <w:r>
+        <w:rPr>
+          <w:rFonts w:ascii="Arial" w:hAnsi="Arial" w:cs="Arial"/>
+          <w:sz w:val="32"/>
+        </w:rPr>
+        <w:t xml:space="preserve"> estéticos</w:t>
+      </w:r>
+      <w:r>
+        <w:rPr>
+          <w:rFonts w:ascii="Arial" w:hAnsi="Arial" w:cs="Arial"/>
+          <w:sz w:val="32"/>
+        </w:rPr>
+        <w:t xml:space="preserve"> que têm igual. Para fazer a marcação tem de selecionar qual trabalhador que quer, a hora e o dia. Se selecionar uma hora invalida vai dar erro, a mesma coisa para o dia</w:t>
+      </w:r>
+      <w:r>
+        <w:rPr>
+          <w:rFonts w:ascii="Arial" w:hAnsi="Arial" w:cs="Arial"/>
+          <w:sz w:val="32"/>
+        </w:rPr>
+        <w:t>.</w:t>
+      </w:r>
+    </w:p>
+    <w:p>
+      <w:pPr>
+        <w:rPr>
+          <w:rFonts w:ascii="Arial" w:hAnsi="Arial" w:cs="Arial"/>
+          <w:sz w:val="32"/>
+        </w:rPr>
+      </w:pPr>
+    </w:p>
+    <w:p>
+      <w:pPr>
+        <w:rPr>
+          <w:rFonts w:ascii="Arial" w:hAnsi="Arial" w:cs="Arial"/>
+          <w:sz w:val="32"/>
+        </w:rPr>
+      </w:pPr>
+      <w:bookmarkStart w:id="2" w:name="_Toc107239464"/>
+      <w:r>
+        <w:rPr>
+          <w:rStyle w:val="jsgrdq"/>
+          <w:rFonts w:ascii="Arial" w:hAnsi="Arial" w:cs="Arial"/>
+          <w:bCs/>
+          <w:noProof/>
+          <w:sz w:val="36"/>
+          <w:szCs w:val="36"/>
+          <w:lang w:eastAsia="pt-PT"/>
+        </w:rPr>
+        <w:lastRenderedPageBreak/>
+        <w:drawing>
+          <wp:anchor distT="0" distB="0" distL="114300" distR="114300" simplePos="0" relativeHeight="251665408" behindDoc="1" locked="0" layoutInCell="1" allowOverlap="1" wp14:anchorId="3C5A9592" wp14:editId="02733EA9">
+            <wp:simplePos x="0" y="0"/>
+            <wp:positionH relativeFrom="margin">
+              <wp:align>right</wp:align>
+            </wp:positionH>
+            <wp:positionV relativeFrom="paragraph">
+              <wp:posOffset>318135</wp:posOffset>
+            </wp:positionV>
+            <wp:extent cx="5400040" cy="3016250"/>
+            <wp:effectExtent l="0" t="0" r="0" b="0"/>
+            <wp:wrapTight wrapText="bothSides">
+              <wp:wrapPolygon edited="0">
+                <wp:start x="0" y="0"/>
+                <wp:lineTo x="0" y="21418"/>
+                <wp:lineTo x="21488" y="21418"/>
+                <wp:lineTo x="21488" y="0"/>
+                <wp:lineTo x="0" y="0"/>
+              </wp:wrapPolygon>
+            </wp:wrapTight>
+            <wp:docPr id="11" name="Imagem 11"/>
+            <wp:cNvGraphicFramePr>
+              <a:graphicFrameLocks xmlns:a="http://schemas.openxmlformats.org/drawingml/2006/main" noChangeAspect="1"/>
+            </wp:cNvGraphicFramePr>
+            <a:graphic xmlns:a="http://schemas.openxmlformats.org/drawingml/2006/main">
+              <a:graphicData uri="http://schemas.openxmlformats.org/drawingml/2006/picture">
+                <pic:pic xmlns:pic="http://schemas.openxmlformats.org/drawingml/2006/picture">
+                  <pic:nvPicPr>
+                    <pic:cNvPr id="1" name=""/>
+                    <pic:cNvPicPr/>
+                  </pic:nvPicPr>
+                  <pic:blipFill>
+                    <a:blip r:embed="rId7">
+                      <a:extLst>
+                        <a:ext uri="{28A0092B-C50C-407E-A947-70E740481C1C}">
+                          <a14:useLocalDpi xmlns:a14="http://schemas.microsoft.com/office/drawing/2010/main" val="0"/>
+                        </a:ext>
+                      </a:extLst>
+                    </a:blip>
+                    <a:stretch>
+                      <a:fillRect/>
+                    </a:stretch>
+                  </pic:blipFill>
+                  <pic:spPr>
+                    <a:xfrm>
+                      <a:off x="0" y="0"/>
+                      <a:ext cx="5400040" cy="3016250"/>
+                    </a:xfrm>
+                    <a:prstGeom prst="rect">
+                      <a:avLst/>
+                    </a:prstGeom>
+                  </pic:spPr>
+                </pic:pic>
+              </a:graphicData>
+            </a:graphic>
+          </wp:anchor>
+        </w:drawing>
+      </w:r>
+      <w:r>
+        <w:rPr>
+          <w:rStyle w:val="Cabealho1Carter"/>
+          <w:rFonts w:ascii="Arial" w:hAnsi="Arial" w:cs="Arial"/>
+          <w:bCs/>
+          <w:sz w:val="36"/>
+          <w:szCs w:val="36"/>
+        </w:rPr>
+        <w:t xml:space="preserve">UTILIZADOR – </w:t>
+      </w:r>
+      <w:r>
+        <w:rPr>
+          <w:rStyle w:val="Cabealho1Carter"/>
+          <w:rFonts w:ascii="Arial" w:hAnsi="Arial" w:cs="Arial"/>
+          <w:bCs/>
+          <w:sz w:val="36"/>
+          <w:szCs w:val="36"/>
+        </w:rPr>
+        <w:t>TRABALHADOR</w:t>
+      </w:r>
+      <w:bookmarkEnd w:id="2"/>
+    </w:p>
+    <w:p>
+      <w:pPr>
+        <w:rPr>
+          <w:rFonts w:ascii="Arial" w:hAnsi="Arial" w:cs="Arial"/>
+          <w:sz w:val="32"/>
+        </w:rPr>
+      </w:pPr>
+      <w:r>
+        <w:rPr>
+          <w:rFonts w:ascii="Arial" w:hAnsi="Arial" w:cs="Arial"/>
+          <w:sz w:val="32"/>
+        </w:rPr>
+        <w:t>Ao iniciar o programa vai ter três opções, cria conta utilizador, cria conta trabalhador e iniciar sessão.</w:t>
+      </w:r>
+    </w:p>
+    <w:p>
+      <w:pPr>
+        <w:rPr>
+          <w:rFonts w:ascii="Arial" w:hAnsi="Arial" w:cs="Arial"/>
+          <w:sz w:val="32"/>
+        </w:rPr>
+      </w:pPr>
+      <w:r>
+        <w:rPr>
+          <w:rFonts w:ascii="Arial" w:hAnsi="Arial" w:cs="Arial"/>
+          <w:sz w:val="32"/>
+        </w:rPr>
+        <w:t xml:space="preserve">Como é trabalhador, vai selecionar no botão “Trabalhador”, </w:t>
+      </w:r>
+      <w:r>
+        <w:rPr>
+          <w:rFonts w:ascii="Arial" w:hAnsi="Arial" w:cs="Arial"/>
+          <w:sz w:val="32"/>
+        </w:rPr>
+        <w:t xml:space="preserve">onde vai conseguir criar o </w:t>
+      </w:r>
+      <w:r>
+        <w:rPr>
+          <w:rFonts w:ascii="Arial" w:hAnsi="Arial" w:cs="Arial"/>
+          <w:sz w:val="32"/>
+        </w:rPr>
+        <w:t>trabalhador.</w:t>
+      </w:r>
+      <w:bookmarkStart w:id="3" w:name="_GoBack"/>
+      <w:bookmarkEnd w:id="3"/>
+    </w:p>
+    <w:p>
+      <w:pPr>
+        <w:rPr>
+          <w:rFonts w:ascii="Arial" w:hAnsi="Arial" w:cs="Arial"/>
+          <w:sz w:val="32"/>
+        </w:rPr>
+      </w:pPr>
+    </w:p>
+    <w:p>
+      <w:pPr>
+        <w:rPr>
+          <w:rFonts w:ascii="Arial" w:hAnsi="Arial" w:cs="Arial"/>
+          <w:sz w:val="32"/>
+        </w:rPr>
+      </w:pPr>
+    </w:p>
+    <w:p>
+      <w:pPr>
+        <w:rPr>
+          <w:rFonts w:ascii="Arial" w:hAnsi="Arial" w:cs="Arial"/>
+          <w:sz w:val="32"/>
+        </w:rPr>
+      </w:pPr>
     </w:p>
     <w:p>
       <w:pPr>
@@ -996,7 +1728,7 @@
       </w:pPr>
     </w:p>
     <w:sectPr>
-      <w:footerReference w:type="default" r:id="rId9"/>
+      <w:footerReference w:type="default" r:id="rId15"/>
       <w:pgSz w:w="11906" w:h="16838"/>
       <w:pgMar w:top="1417" w:right="1701" w:bottom="1417" w:left="1701" w:header="708" w:footer="708" w:gutter="0"/>
       <w:cols w:space="708"/>
@@ -1007,7 +1739,7 @@
 </file>
 
 <file path=word/endnotes.xml><?xml version="1.0" encoding="utf-8"?>
-<w:endnotes xmlns:wpc="http://schemas.microsoft.com/office/word/2010/wordprocessingCanvas" xmlns:cx="http://schemas.microsoft.com/office/drawing/2014/chartex" xmlns:cx1="http://schemas.microsoft.com/office/drawing/2015/9/8/chartex" xmlns:cx2="http://schemas.microsoft.com/office/drawing/2015/10/21/chartex" xmlns:cx3="http://schemas.microsoft.com/office/drawing/2016/5/9/chartex" xmlns:cx4="http://schemas.microsoft.com/office/drawing/2016/5/10/chartex" xmlns:cx5="http://schemas.microsoft.com/office/drawing/2016/5/11/chartex" xmlns:cx6="http://schemas.microsoft.com/office/drawing/2016/5/12/chartex" xmlns:cx7="http://schemas.microsoft.com/office/drawing/2016/5/13/chartex" xmlns:cx8="http://schemas.microsoft.com/office/drawing/2016/5/14/chartex" xmlns:mc="http://schemas.openxmlformats.org/markup-compatibility/2006" xmlns:aink="http://schemas.microsoft.com/office/drawing/2016/ink" xmlns:am3d="http://schemas.microsoft.com/office/drawing/2017/model3d" xmlns:o="urn:schemas-microsoft-com:office:office" xmlns:oel="http://schemas.microsoft.com/office/2019/extlst" xmlns:r="http://schemas.openxmlformats.org/officeDocument/2006/relationships" xmlns:m="http://schemas.openxmlformats.org/officeDocument/2006/math" xmlns:v="urn:schemas-microsoft-com:vml" xmlns:wp14="http://schemas.microsoft.com/office/word/2010/wordprocessingDrawing" xmlns:wp="http://schemas.openxmlformats.org/drawingml/2006/wordprocessingDrawing" xmlns:w10="urn:schemas-microsoft-com:office:word" xmlns:w="http://schemas.openxmlformats.org/wordprocessingml/2006/main" xmlns:w14="http://schemas.microsoft.com/office/word/2010/wordml" xmlns:w15="http://schemas.microsoft.com/office/word/2012/wordml" xmlns:w16cex="http://schemas.microsoft.com/office/word/2018/wordml/cex" xmlns:w16cid="http://schemas.microsoft.com/office/word/2016/wordml/cid" xmlns:w16="http://schemas.microsoft.com/office/word/2018/wordml" xmlns:w16sdtdh="http://schemas.microsoft.com/office/word/2020/wordml/sdtdatahash" xmlns:w16se="http://schemas.microsoft.com/office/word/2015/wordml/symex" xmlns:wpg="http://schemas.microsoft.com/office/word/2010/wordprocessingGroup" xmlns:wpi="http://schemas.microsoft.com/office/word/2010/wordprocessingInk" xmlns:wne="http://schemas.microsoft.com/office/word/2006/wordml" xmlns:wps="http://schemas.microsoft.com/office/word/2010/wordprocessingShape" mc:Ignorable="w14 w15 w16se w16cid w16 w16cex w16sdtdh wp14">
+<w:endnotes xmlns:wpc="http://schemas.microsoft.com/office/word/2010/wordprocessingCanvas" xmlns:cx="http://schemas.microsoft.com/office/drawing/2014/chartex" xmlns:mc="http://schemas.openxmlformats.org/markup-compatibility/2006" xmlns:o="urn:schemas-microsoft-com:office:office" xmlns:r="http://schemas.openxmlformats.org/officeDocument/2006/relationships" xmlns:m="http://schemas.openxmlformats.org/officeDocument/2006/math" xmlns:v="urn:schemas-microsoft-com:vml" xmlns:wp14="http://schemas.microsoft.com/office/word/2010/wordprocessingDrawing" xmlns:wp="http://schemas.openxmlformats.org/drawingml/2006/wordprocessingDrawing" xmlns:w10="urn:schemas-microsoft-com:office:word" xmlns:w="http://schemas.openxmlformats.org/wordprocessingml/2006/main" xmlns:w14="http://schemas.microsoft.com/office/word/2010/wordml" xmlns:w15="http://schemas.microsoft.com/office/word/2012/wordml" xmlns:w16se="http://schemas.microsoft.com/office/word/2015/wordml/symex" xmlns:wpg="http://schemas.microsoft.com/office/word/2010/wordprocessingGroup" xmlns:wpi="http://schemas.microsoft.com/office/word/2010/wordprocessingInk" xmlns:wne="http://schemas.microsoft.com/office/word/2006/wordml" xmlns:wps="http://schemas.microsoft.com/office/word/2010/wordprocessingShape" mc:Ignorable="w14 w15 w16se wp14">
   <w:endnote w:type="separator" w:id="-1">
     <w:p>
       <w:pPr>
@@ -1032,7 +1764,7 @@
 </file>
 
 <file path=word/footer1.xml><?xml version="1.0" encoding="utf-8"?>
-<w:ftr xmlns:wpc="http://schemas.microsoft.com/office/word/2010/wordprocessingCanvas" xmlns:cx="http://schemas.microsoft.com/office/drawing/2014/chartex" xmlns:cx1="http://schemas.microsoft.com/office/drawing/2015/9/8/chartex" xmlns:cx2="http://schemas.microsoft.com/office/drawing/2015/10/21/chartex" xmlns:cx3="http://schemas.microsoft.com/office/drawing/2016/5/9/chartex" xmlns:cx4="http://schemas.microsoft.com/office/drawing/2016/5/10/chartex" xmlns:cx5="http://schemas.microsoft.com/office/drawing/2016/5/11/chartex" xmlns:cx6="http://schemas.microsoft.com/office/drawing/2016/5/12/chartex" xmlns:cx7="http://schemas.microsoft.com/office/drawing/2016/5/13/chartex" xmlns:cx8="http://schemas.microsoft.com/office/drawing/2016/5/14/chartex" xmlns:mc="http://schemas.openxmlformats.org/markup-compatibility/2006" xmlns:aink="http://schemas.microsoft.com/office/drawing/2016/ink" xmlns:am3d="http://schemas.microsoft.com/office/drawing/2017/model3d" xmlns:o="urn:schemas-microsoft-com:office:office" xmlns:oel="http://schemas.microsoft.com/office/2019/extlst" xmlns:r="http://schemas.openxmlformats.org/officeDocument/2006/relationships" xmlns:m="http://schemas.openxmlformats.org/officeDocument/2006/math" xmlns:v="urn:schemas-microsoft-com:vml" xmlns:wp14="http://schemas.microsoft.com/office/word/2010/wordprocessingDrawing" xmlns:wp="http://schemas.openxmlformats.org/drawingml/2006/wordprocessingDrawing" xmlns:w10="urn:schemas-microsoft-com:office:word" xmlns:w="http://schemas.openxmlformats.org/wordprocessingml/2006/main" xmlns:w14="http://schemas.microsoft.com/office/word/2010/wordml" xmlns:w15="http://schemas.microsoft.com/office/word/2012/wordml" xmlns:w16cex="http://schemas.microsoft.com/office/word/2018/wordml/cex" xmlns:w16cid="http://schemas.microsoft.com/office/word/2016/wordml/cid" xmlns:w16="http://schemas.microsoft.com/office/word/2018/wordml" xmlns:w16sdtdh="http://schemas.microsoft.com/office/word/2020/wordml/sdtdatahash" xmlns:w16se="http://schemas.microsoft.com/office/word/2015/wordml/symex" xmlns:wpg="http://schemas.microsoft.com/office/word/2010/wordprocessingGroup" xmlns:wpi="http://schemas.microsoft.com/office/word/2010/wordprocessingInk" xmlns:wne="http://schemas.microsoft.com/office/word/2006/wordml" xmlns:wps="http://schemas.microsoft.com/office/word/2010/wordprocessingShape" mc:Ignorable="w14 w15 w16se w16cid w16 w16cex w16sdtdh wp14">
+<w:ftr xmlns:wpc="http://schemas.microsoft.com/office/word/2010/wordprocessingCanvas" xmlns:cx="http://schemas.microsoft.com/office/drawing/2014/chartex" xmlns:mc="http://schemas.openxmlformats.org/markup-compatibility/2006" xmlns:o="urn:schemas-microsoft-com:office:office" xmlns:r="http://schemas.openxmlformats.org/officeDocument/2006/relationships" xmlns:m="http://schemas.openxmlformats.org/officeDocument/2006/math" xmlns:v="urn:schemas-microsoft-com:vml" xmlns:wp14="http://schemas.microsoft.com/office/word/2010/wordprocessingDrawing" xmlns:wp="http://schemas.openxmlformats.org/drawingml/2006/wordprocessingDrawing" xmlns:w10="urn:schemas-microsoft-com:office:word" xmlns:w="http://schemas.openxmlformats.org/wordprocessingml/2006/main" xmlns:w14="http://schemas.microsoft.com/office/word/2010/wordml" xmlns:w15="http://schemas.microsoft.com/office/word/2012/wordml" xmlns:w16se="http://schemas.microsoft.com/office/word/2015/wordml/symex" xmlns:wpg="http://schemas.microsoft.com/office/word/2010/wordprocessingGroup" xmlns:wpi="http://schemas.microsoft.com/office/word/2010/wordprocessingInk" xmlns:wne="http://schemas.microsoft.com/office/word/2006/wordml" xmlns:wps="http://schemas.microsoft.com/office/word/2010/wordprocessingShape" mc:Ignorable="w14 w15 w16se wp14">
   <w:sdt>
     <w:sdtPr>
       <w:id w:val="1744065776"/>
@@ -1055,7 +1787,7 @@
         <w:sdtContent>
           <w:p>
             <w:pPr>
-              <w:pStyle w:val="Footer"/>
+              <w:pStyle w:val="Rodap"/>
               <w:jc w:val="right"/>
             </w:pPr>
             <w:r>
@@ -1092,7 +1824,7 @@
                 <w:bCs/>
                 <w:noProof/>
               </w:rPr>
-              <w:t>4</w:t>
+              <w:t>7</w:t>
             </w:r>
             <w:r>
               <w:rPr>
@@ -1137,7 +1869,7 @@
                 <w:bCs/>
                 <w:noProof/>
               </w:rPr>
-              <w:t>4</w:t>
+              <w:t>7</w:t>
             </w:r>
             <w:r>
               <w:rPr>
@@ -1155,14 +1887,14 @@
   </w:sdt>
   <w:p>
     <w:pPr>
-      <w:pStyle w:val="Footer"/>
+      <w:pStyle w:val="Rodap"/>
     </w:pPr>
   </w:p>
 </w:ftr>
 </file>
 
 <file path=word/footnotes.xml><?xml version="1.0" encoding="utf-8"?>
-<w:footnotes xmlns:wpc="http://schemas.microsoft.com/office/word/2010/wordprocessingCanvas" xmlns:cx="http://schemas.microsoft.com/office/drawing/2014/chartex" xmlns:cx1="http://schemas.microsoft.com/office/drawing/2015/9/8/chartex" xmlns:cx2="http://schemas.microsoft.com/office/drawing/2015/10/21/chartex" xmlns:cx3="http://schemas.microsoft.com/office/drawing/2016/5/9/chartex" xmlns:cx4="http://schemas.microsoft.com/office/drawing/2016/5/10/chartex" xmlns:cx5="http://schemas.microsoft.com/office/drawing/2016/5/11/chartex" xmlns:cx6="http://schemas.microsoft.com/office/drawing/2016/5/12/chartex" xmlns:cx7="http://schemas.microsoft.com/office/drawing/2016/5/13/chartex" xmlns:cx8="http://schemas.microsoft.com/office/drawing/2016/5/14/chartex" xmlns:mc="http://schemas.openxmlformats.org/markup-compatibility/2006" xmlns:aink="http://schemas.microsoft.com/office/drawing/2016/ink" xmlns:am3d="http://schemas.microsoft.com/office/drawing/2017/model3d" xmlns:o="urn:schemas-microsoft-com:office:office" xmlns:oel="http://schemas.microsoft.com/office/2019/extlst" xmlns:r="http://schemas.openxmlformats.org/officeDocument/2006/relationships" xmlns:m="http://schemas.openxmlformats.org/officeDocument/2006/math" xmlns:v="urn:schemas-microsoft-com:vml" xmlns:wp14="http://schemas.microsoft.com/office/word/2010/wordprocessingDrawing" xmlns:wp="http://schemas.openxmlformats.org/drawingml/2006/wordprocessingDrawing" xmlns:w10="urn:schemas-microsoft-com:office:word" xmlns:w="http://schemas.openxmlformats.org/wordprocessingml/2006/main" xmlns:w14="http://schemas.microsoft.com/office/word/2010/wordml" xmlns:w15="http://schemas.microsoft.com/office/word/2012/wordml" xmlns:w16cex="http://schemas.microsoft.com/office/word/2018/wordml/cex" xmlns:w16cid="http://schemas.microsoft.com/office/word/2016/wordml/cid" xmlns:w16="http://schemas.microsoft.com/office/word/2018/wordml" xmlns:w16sdtdh="http://schemas.microsoft.com/office/word/2020/wordml/sdtdatahash" xmlns:w16se="http://schemas.microsoft.com/office/word/2015/wordml/symex" xmlns:wpg="http://schemas.microsoft.com/office/word/2010/wordprocessingGroup" xmlns:wpi="http://schemas.microsoft.com/office/word/2010/wordprocessingInk" xmlns:wne="http://schemas.microsoft.com/office/word/2006/wordml" xmlns:wps="http://schemas.microsoft.com/office/word/2010/wordprocessingShape" mc:Ignorable="w14 w15 w16se w16cid w16 w16cex w16sdtdh wp14">
+<w:footnotes xmlns:wpc="http://schemas.microsoft.com/office/word/2010/wordprocessingCanvas" xmlns:cx="http://schemas.microsoft.com/office/drawing/2014/chartex" xmlns:mc="http://schemas.openxmlformats.org/markup-compatibility/2006" xmlns:o="urn:schemas-microsoft-com:office:office" xmlns:r="http://schemas.openxmlformats.org/officeDocument/2006/relationships" xmlns:m="http://schemas.openxmlformats.org/officeDocument/2006/math" xmlns:v="urn:schemas-microsoft-com:vml" xmlns:wp14="http://schemas.microsoft.com/office/word/2010/wordprocessingDrawing" xmlns:wp="http://schemas.openxmlformats.org/drawingml/2006/wordprocessingDrawing" xmlns:w10="urn:schemas-microsoft-com:office:word" xmlns:w="http://schemas.openxmlformats.org/wordprocessingml/2006/main" xmlns:w14="http://schemas.microsoft.com/office/word/2010/wordml" xmlns:w15="http://schemas.microsoft.com/office/word/2012/wordml" xmlns:w16se="http://schemas.microsoft.com/office/word/2015/wordml/symex" xmlns:wpg="http://schemas.microsoft.com/office/word/2010/wordprocessingGroup" xmlns:wpi="http://schemas.microsoft.com/office/word/2010/wordprocessingInk" xmlns:wne="http://schemas.microsoft.com/office/word/2006/wordml" xmlns:wps="http://schemas.microsoft.com/office/word/2010/wordprocessingShape" mc:Ignorable="w14 w15 w16se wp14">
   <w:footnote w:type="separator" w:id="-1">
     <w:p>
       <w:pPr>
@@ -1187,7 +1919,7 @@
 </file>
 
 <file path=word/styles.xml><?xml version="1.0" encoding="utf-8"?>
-<w:styles xmlns:mc="http://schemas.openxmlformats.org/markup-compatibility/2006" xmlns:r="http://schemas.openxmlformats.org/officeDocument/2006/relationships" xmlns:w="http://schemas.openxmlformats.org/wordprocessingml/2006/main" xmlns:w14="http://schemas.microsoft.com/office/word/2010/wordml" xmlns:w15="http://schemas.microsoft.com/office/word/2012/wordml" xmlns:w16cex="http://schemas.microsoft.com/office/word/2018/wordml/cex" xmlns:w16cid="http://schemas.microsoft.com/office/word/2016/wordml/cid" xmlns:w16="http://schemas.microsoft.com/office/word/2018/wordml" xmlns:w16sdtdh="http://schemas.microsoft.com/office/word/2020/wordml/sdtdatahash" xmlns:w16se="http://schemas.microsoft.com/office/word/2015/wordml/symex" mc:Ignorable="w14 w15 w16se w16cid w16 w16cex w16sdtdh">
+<w:styles xmlns:mc="http://schemas.openxmlformats.org/markup-compatibility/2006" xmlns:r="http://schemas.openxmlformats.org/officeDocument/2006/relationships" xmlns:w="http://schemas.openxmlformats.org/wordprocessingml/2006/main" xmlns:w14="http://schemas.microsoft.com/office/word/2010/wordml" xmlns:w15="http://schemas.microsoft.com/office/word/2012/wordml" xmlns:w16se="http://schemas.microsoft.com/office/word/2015/wordml/symex" mc:Ignorable="w14 w15 w16se">
   <w:docDefaults>
     <w:rPrDefault>
       <w:rPr>
@@ -1203,7 +1935,7 @@
       </w:pPr>
     </w:pPrDefault>
   </w:docDefaults>
-  <w:latentStyles w:defLockedState="0" w:defUIPriority="99" w:defSemiHidden="0" w:defUnhideWhenUsed="0" w:defQFormat="0" w:count="376">
+  <w:latentStyles w:defLockedState="0" w:defUIPriority="99" w:defSemiHidden="0" w:defUnhideWhenUsed="0" w:defQFormat="0" w:count="371">
     <w:lsdException w:name="Normal" w:uiPriority="0" w:qFormat="1"/>
     <w:lsdException w:name="heading 1" w:uiPriority="9" w:qFormat="1"/>
     <w:lsdException w:name="heading 2" w:semiHidden="1" w:uiPriority="9" w:unhideWhenUsed="1" w:qFormat="1"/>
@@ -1309,6 +2041,7 @@
     <w:lsdException w:name="HTML Sample" w:semiHidden="1" w:unhideWhenUsed="1"/>
     <w:lsdException w:name="HTML Typewriter" w:semiHidden="1" w:unhideWhenUsed="1"/>
     <w:lsdException w:name="HTML Variable" w:semiHidden="1" w:unhideWhenUsed="1"/>
+    <w:lsdException w:name="Normal Table" w:semiHidden="1" w:unhideWhenUsed="1"/>
     <w:lsdException w:name="annotation subject" w:semiHidden="1" w:unhideWhenUsed="1"/>
     <w:lsdException w:name="No List" w:semiHidden="1" w:unhideWhenUsed="1"/>
     <w:lsdException w:name="Outline List 1" w:semiHidden="1" w:unhideWhenUsed="1"/>
@@ -1351,8 +2084,11 @@
     <w:lsdException w:name="Table Contemporary" w:semiHidden="1" w:unhideWhenUsed="1"/>
     <w:lsdException w:name="Table Elegant" w:semiHidden="1" w:unhideWhenUsed="1"/>
     <w:lsdException w:name="Table Professional" w:semiHidden="1" w:unhideWhenUsed="1"/>
+    <w:lsdException w:name="Table Subtle 1" w:semiHidden="1" w:unhideWhenUsed="1"/>
     <w:lsdException w:name="Table Subtle 2" w:semiHidden="1" w:unhideWhenUsed="1"/>
     <w:lsdException w:name="Table Web 1" w:semiHidden="1" w:unhideWhenUsed="1"/>
+    <w:lsdException w:name="Table Web 2" w:semiHidden="1" w:unhideWhenUsed="1"/>
+    <w:lsdException w:name="Table Web 3" w:semiHidden="1" w:unhideWhenUsed="1"/>
     <w:lsdException w:name="Balloon Text" w:semiHidden="1" w:unhideWhenUsed="1"/>
     <w:lsdException w:name="Table Grid" w:uiPriority="39"/>
     <w:lsdException w:name="Table Theme" w:semiHidden="1" w:unhideWhenUsed="1"/>
@@ -1571,22 +2307,17 @@
     <w:lsdException w:name="List Table 5 Dark Accent 6" w:uiPriority="50"/>
     <w:lsdException w:name="List Table 6 Colorful Accent 6" w:uiPriority="51"/>
     <w:lsdException w:name="List Table 7 Colorful Accent 6" w:uiPriority="52"/>
-    <w:lsdException w:name="Mention" w:semiHidden="1" w:unhideWhenUsed="1"/>
-    <w:lsdException w:name="Smart Hyperlink" w:semiHidden="1" w:unhideWhenUsed="1"/>
-    <w:lsdException w:name="Hashtag" w:semiHidden="1" w:unhideWhenUsed="1"/>
-    <w:lsdException w:name="Unresolved Mention" w:semiHidden="1" w:unhideWhenUsed="1"/>
-    <w:lsdException w:name="Smart Link" w:semiHidden="1" w:unhideWhenUsed="1"/>
   </w:latentStyles>
   <w:style w:type="paragraph" w:default="1" w:styleId="Normal">
     <w:name w:val="Normal"/>
     <w:qFormat/>
-    <w:rsid w:val="00870750"/>
+    <w:rsid w:val="00CC14F0"/>
   </w:style>
-  <w:style w:type="paragraph" w:styleId="Heading1">
+  <w:style w:type="paragraph" w:styleId="Cabealho1">
     <w:name w:val="heading 1"/>
     <w:basedOn w:val="Normal"/>
     <w:next w:val="Normal"/>
-    <w:link w:val="Heading1Char"/>
+    <w:link w:val="Cabealho1Carter"/>
     <w:uiPriority w:val="9"/>
     <w:qFormat/>
     <w:rsid w:val="008A1E4C"/>
@@ -1603,13 +2334,13 @@
       <w:szCs w:val="32"/>
     </w:rPr>
   </w:style>
-  <w:style w:type="character" w:default="1" w:styleId="DefaultParagraphFont">
+  <w:style w:type="character" w:default="1" w:styleId="Tipodeletrapredefinidodopargrafo">
     <w:name w:val="Default Paragraph Font"/>
     <w:uiPriority w:val="1"/>
     <w:semiHidden/>
     <w:unhideWhenUsed/>
   </w:style>
-  <w:style w:type="table" w:default="1" w:styleId="TableNormal">
+  <w:style w:type="table" w:default="1" w:styleId="Tabelanormal">
     <w:name w:val="Normal Table"/>
     <w:uiPriority w:val="99"/>
     <w:semiHidden/>
@@ -1624,16 +2355,16 @@
       </w:tblCellMar>
     </w:tblPr>
   </w:style>
-  <w:style w:type="numbering" w:default="1" w:styleId="NoList">
+  <w:style w:type="numbering" w:default="1" w:styleId="Semlista">
     <w:name w:val="No List"/>
     <w:uiPriority w:val="99"/>
     <w:semiHidden/>
     <w:unhideWhenUsed/>
   </w:style>
-  <w:style w:type="paragraph" w:styleId="Footer">
+  <w:style w:type="paragraph" w:styleId="Rodap">
     <w:name w:val="footer"/>
     <w:basedOn w:val="Normal"/>
-    <w:link w:val="FooterChar"/>
+    <w:link w:val="RodapCarter"/>
     <w:uiPriority w:val="99"/>
     <w:unhideWhenUsed/>
     <w:rsid w:val="00870750"/>
@@ -1645,22 +2376,22 @@
       <w:spacing w:after="0" w:line="240" w:lineRule="auto"/>
     </w:pPr>
   </w:style>
-  <w:style w:type="character" w:customStyle="1" w:styleId="FooterChar">
-    <w:name w:val="Footer Char"/>
-    <w:basedOn w:val="DefaultParagraphFont"/>
-    <w:link w:val="Footer"/>
+  <w:style w:type="character" w:customStyle="1" w:styleId="RodapCarter">
+    <w:name w:val="Rodapé Caráter"/>
+    <w:basedOn w:val="Tipodeletrapredefinidodopargrafo"/>
+    <w:link w:val="Rodap"/>
     <w:uiPriority w:val="99"/>
     <w:rsid w:val="00870750"/>
   </w:style>
   <w:style w:type="character" w:customStyle="1" w:styleId="jsgrdq">
     <w:name w:val="jsgrdq"/>
-    <w:basedOn w:val="DefaultParagraphFont"/>
+    <w:basedOn w:val="Tipodeletrapredefinidodopargrafo"/>
     <w:rsid w:val="00870750"/>
   </w:style>
-  <w:style w:type="character" w:customStyle="1" w:styleId="Heading1Char">
-    <w:name w:val="Heading 1 Char"/>
-    <w:basedOn w:val="DefaultParagraphFont"/>
-    <w:link w:val="Heading1"/>
+  <w:style w:type="character" w:customStyle="1" w:styleId="Cabealho1Carter">
+    <w:name w:val="Cabeçalho 1 Caráter"/>
+    <w:basedOn w:val="Tipodeletrapredefinidodopargrafo"/>
+    <w:link w:val="Cabealho1"/>
     <w:uiPriority w:val="9"/>
     <w:rsid w:val="008A1E4C"/>
     <w:rPr>
@@ -1670,9 +2401,9 @@
       <w:szCs w:val="32"/>
     </w:rPr>
   </w:style>
-  <w:style w:type="paragraph" w:styleId="TOCHeading">
+  <w:style w:type="paragraph" w:styleId="Cabealhodondice">
     <w:name w:val="TOC Heading"/>
-    <w:basedOn w:val="Heading1"/>
+    <w:basedOn w:val="Cabealho1"/>
     <w:next w:val="Normal"/>
     <w:uiPriority w:val="39"/>
     <w:unhideWhenUsed/>
@@ -1697,7 +2428,7 @@
       <w:sz w:val="32"/>
     </w:rPr>
   </w:style>
-  <w:style w:type="paragraph" w:styleId="TOC1">
+  <w:style w:type="paragraph" w:styleId="ndice1">
     <w:name w:val="toc 1"/>
     <w:basedOn w:val="Normal"/>
     <w:next w:val="Normal"/>
@@ -1711,7 +2442,7 @@
   </w:style>
   <w:style w:type="character" w:customStyle="1" w:styleId="Style1Char">
     <w:name w:val="Style1 Char"/>
-    <w:basedOn w:val="DefaultParagraphFont"/>
+    <w:basedOn w:val="Tipodeletrapredefinidodopargrafo"/>
     <w:link w:val="Style1"/>
     <w:rsid w:val="008A1E4C"/>
     <w:rPr>
@@ -1720,9 +2451,9 @@
       <w:sz w:val="32"/>
     </w:rPr>
   </w:style>
-  <w:style w:type="character" w:styleId="Hyperlink">
+  <w:style w:type="character" w:styleId="Hiperligao">
     <w:name w:val="Hyperlink"/>
-    <w:basedOn w:val="DefaultParagraphFont"/>
+    <w:basedOn w:val="Tipodeletrapredefinidodopargrafo"/>
     <w:uiPriority w:val="99"/>
     <w:unhideWhenUsed/>
     <w:rsid w:val="008A1E4C"/>
@@ -2000,7 +2731,7 @@
 </file>
 
 <file path=customXml/itemProps1.xml><?xml version="1.0" encoding="utf-8"?>
-<ds:datastoreItem xmlns:ds="http://schemas.openxmlformats.org/officeDocument/2006/customXml" ds:itemID="{0B305AE8-8244-4EF8-BBAF-555ED51E6A7A}">
+<ds:datastoreItem xmlns:ds="http://schemas.openxmlformats.org/officeDocument/2006/customXml" ds:itemID="{1F649AC0-FE3F-4E27-928F-C6E60E11CC28}">
   <ds:schemaRefs>
     <ds:schemaRef ds:uri="http://schemas.openxmlformats.org/officeDocument/2006/bibliography"/>
   </ds:schemaRefs>

--- a/docs/PSI1620L_DavidDoroshev_2220080_ManualUtilizador.docx
+++ b/docs/PSI1620L_DavidDoroshev_2220080_ManualUtilizador.docx
@@ -43,7 +43,7 @@
         </w:rPr>
         <w:tab/>
       </w:r>
-      <w:bookmarkStart w:id="0" w:name="_Toc107239462"/>
+      <w:bookmarkStart w:id="0" w:name="_Toc107326787"/>
       <w:r>
         <w:rPr>
           <w:rStyle w:val="Cabealho1Carter"/>
@@ -295,7 +295,7 @@
           <w:r>
             <w:fldChar w:fldCharType="separate"/>
           </w:r>
-          <w:hyperlink w:anchor="_Toc107239462" w:history="1">
+          <w:hyperlink w:anchor="_Toc107326787" w:history="1">
             <w:r>
               <w:rPr>
                 <w:rStyle w:val="Hiperligao"/>
@@ -323,7 +323,7 @@
                 <w:noProof/>
                 <w:webHidden/>
               </w:rPr>
-              <w:instrText xml:space="preserve"> PAGEREF _Toc107239462 \h </w:instrText>
+              <w:instrText xml:space="preserve"> PAGEREF _Toc107326787 \h </w:instrText>
             </w:r>
             <w:r>
               <w:rPr>
@@ -366,7 +366,7 @@
               <w:lang w:eastAsia="pt-PT"/>
             </w:rPr>
           </w:pPr>
-          <w:hyperlink w:anchor="_Toc107239463" w:history="1">
+          <w:hyperlink w:anchor="_Toc107326788" w:history="1">
             <w:r>
               <w:rPr>
                 <w:rStyle w:val="Hiperligao"/>
@@ -395,7 +395,7 @@
                 <w:noProof/>
                 <w:webHidden/>
               </w:rPr>
-              <w:instrText xml:space="preserve"> PAGEREF _Toc107239463 \h </w:instrText>
+              <w:instrText xml:space="preserve"> PAGEREF _Toc107326788 \h </w:instrText>
             </w:r>
             <w:r>
               <w:rPr>
@@ -438,7 +438,7 @@
               <w:lang w:eastAsia="pt-PT"/>
             </w:rPr>
           </w:pPr>
-          <w:hyperlink w:anchor="_Toc107239464" w:history="1">
+          <w:hyperlink w:anchor="_Toc107326789" w:history="1">
             <w:r>
               <w:rPr>
                 <w:rStyle w:val="Hiperligao"/>
@@ -467,7 +467,7 @@
                 <w:noProof/>
                 <w:webHidden/>
               </w:rPr>
-              <w:instrText xml:space="preserve"> PAGEREF _Toc107239464 \h </w:instrText>
+              <w:instrText xml:space="preserve"> PAGEREF _Toc107326789 \h </w:instrText>
             </w:r>
             <w:r>
               <w:rPr>
@@ -488,6 +488,96 @@
                 <w:webHidden/>
               </w:rPr>
               <w:t>7</w:t>
+            </w:r>
+            <w:r>
+              <w:rPr>
+                <w:noProof/>
+                <w:webHidden/>
+              </w:rPr>
+              <w:fldChar w:fldCharType="end"/>
+            </w:r>
+          </w:hyperlink>
+        </w:p>
+        <w:p>
+          <w:pPr>
+            <w:pStyle w:val="ndice1"/>
+            <w:tabs>
+              <w:tab w:val="right" w:leader="dot" w:pos="8494"/>
+            </w:tabs>
+            <w:rPr>
+              <w:rFonts w:eastAsiaTheme="minorEastAsia"/>
+              <w:noProof/>
+              <w:lang w:eastAsia="pt-PT"/>
+            </w:rPr>
+          </w:pPr>
+          <w:hyperlink w:anchor="_Toc107326790" w:history="1">
+            <w:r>
+              <w:rPr>
+                <w:rStyle w:val="Hiperligao"/>
+                <w:rFonts w:ascii="Arial" w:hAnsi="Arial" w:cs="Arial"/>
+                <w:bCs/>
+                <w:noProof/>
+              </w:rPr>
+              <w:t>Ad</w:t>
+            </w:r>
+            <w:r>
+              <w:rPr>
+                <w:rStyle w:val="Hiperligao"/>
+                <w:rFonts w:ascii="Arial" w:hAnsi="Arial" w:cs="Arial"/>
+                <w:bCs/>
+                <w:noProof/>
+              </w:rPr>
+              <w:t>m</w:t>
+            </w:r>
+            <w:r>
+              <w:rPr>
+                <w:rStyle w:val="Hiperligao"/>
+                <w:rFonts w:ascii="Arial" w:hAnsi="Arial" w:cs="Arial"/>
+                <w:bCs/>
+                <w:noProof/>
+              </w:rPr>
+              <w:t>in</w:t>
+            </w:r>
+            <w:r>
+              <w:rPr>
+                <w:noProof/>
+                <w:webHidden/>
+              </w:rPr>
+              <w:tab/>
+            </w:r>
+            <w:r>
+              <w:rPr>
+                <w:noProof/>
+                <w:webHidden/>
+              </w:rPr>
+              <w:fldChar w:fldCharType="begin"/>
+            </w:r>
+            <w:r>
+              <w:rPr>
+                <w:noProof/>
+                <w:webHidden/>
+              </w:rPr>
+              <w:instrText xml:space="preserve"> PAGEREF _Toc107326790 \h </w:instrText>
+            </w:r>
+            <w:r>
+              <w:rPr>
+                <w:noProof/>
+                <w:webHidden/>
+              </w:rPr>
+            </w:r>
+            <w:r>
+              <w:rPr>
+                <w:noProof/>
+                <w:webHidden/>
+              </w:rPr>
+              <w:fldChar w:fldCharType="separate"/>
+            </w:r>
+            <w:r>
+              <w:rPr>
+                <w:noProof/>
+                <w:webHidden/>
+              </w:rPr>
+              <w:t>10</w:t>
             </w:r>
             <w:r>
               <w:rPr>
@@ -771,7 +861,7 @@
           </wp:anchor>
         </w:drawing>
       </w:r>
-      <w:bookmarkStart w:id="1" w:name="_Toc107239463"/>
+      <w:bookmarkStart w:id="1" w:name="_Toc107326788"/>
       <w:r>
         <w:rPr>
           <w:rStyle w:val="Cabealho1Carter"/>
@@ -963,7 +1053,9 @@
       <w:r>
         <w:rPr>
           <w:rFonts w:ascii="Arial" w:hAnsi="Arial" w:cs="Arial"/>
-          <w:sz w:val="32"/>
+          <w:noProof/>
+          <w:sz w:val="32"/>
+          <w:lang w:eastAsia="pt-PT"/>
         </w:rPr>
         <w:drawing>
           <wp:anchor distT="0" distB="0" distL="114300" distR="114300" simplePos="0" relativeHeight="251660288" behindDoc="1" locked="0" layoutInCell="1" allowOverlap="1" wp14:anchorId="1D85471A" wp14:editId="22E0901C">
@@ -1160,16 +1252,18 @@
       <w:r>
         <w:rPr>
           <w:rFonts w:ascii="Arial" w:hAnsi="Arial" w:cs="Arial"/>
-          <w:sz w:val="32"/>
+          <w:noProof/>
+          <w:sz w:val="32"/>
+          <w:lang w:eastAsia="pt-PT"/>
         </w:rPr>
         <w:drawing>
-          <wp:anchor distT="0" distB="0" distL="114300" distR="114300" simplePos="0" relativeHeight="251662336" behindDoc="1" locked="0" layoutInCell="1" allowOverlap="1" wp14:anchorId="0EC4BB21" wp14:editId="0C64E62E">
+          <wp:anchor distT="0" distB="0" distL="114300" distR="114300" simplePos="0" relativeHeight="251662336" behindDoc="1" locked="0" layoutInCell="1" allowOverlap="1" wp14:anchorId="0EC4BB21" wp14:editId="7FAF5A49">
             <wp:simplePos x="0" y="0"/>
             <wp:positionH relativeFrom="margin">
               <wp:align>right</wp:align>
             </wp:positionH>
             <wp:positionV relativeFrom="paragraph">
-              <wp:posOffset>563245</wp:posOffset>
+              <wp:posOffset>693874</wp:posOffset>
             </wp:positionV>
             <wp:extent cx="5400040" cy="2535555"/>
             <wp:effectExtent l="0" t="0" r="0" b="0"/>
@@ -1253,7 +1347,9 @@
       <w:r>
         <w:rPr>
           <w:rFonts w:ascii="Arial" w:hAnsi="Arial" w:cs="Arial"/>
-          <w:sz w:val="32"/>
+          <w:noProof/>
+          <w:sz w:val="32"/>
+          <w:lang w:eastAsia="pt-PT"/>
         </w:rPr>
         <w:drawing>
           <wp:inline distT="0" distB="0" distL="0" distR="0" wp14:anchorId="6EAA8E18" wp14:editId="6ACDDE38">
@@ -1338,7 +1434,9 @@
       <w:r>
         <w:rPr>
           <w:rFonts w:ascii="Arial" w:hAnsi="Arial" w:cs="Arial"/>
-          <w:sz w:val="32"/>
+          <w:noProof/>
+          <w:sz w:val="32"/>
+          <w:lang w:eastAsia="pt-PT"/>
         </w:rPr>
         <w:lastRenderedPageBreak/>
         <w:drawing>
@@ -1388,7 +1486,9 @@
       <w:r>
         <w:rPr>
           <w:rFonts w:ascii="Arial" w:hAnsi="Arial" w:cs="Arial"/>
-          <w:sz w:val="32"/>
+          <w:noProof/>
+          <w:sz w:val="32"/>
+          <w:lang w:eastAsia="pt-PT"/>
         </w:rPr>
         <w:drawing>
           <wp:anchor distT="0" distB="0" distL="114300" distR="114300" simplePos="0" relativeHeight="251663360" behindDoc="1" locked="0" layoutInCell="1" allowOverlap="1" wp14:anchorId="53689394" wp14:editId="3F6F5B5B">
@@ -1482,74 +1582,24 @@
           <w:rFonts w:ascii="Arial" w:hAnsi="Arial" w:cs="Arial"/>
           <w:sz w:val="32"/>
         </w:rPr>
-        <w:t xml:space="preserve">Se clicar no botão “Marcar </w:t>
-      </w:r>
-      <w:r>
-        <w:rPr>
-          <w:rFonts w:ascii="Arial" w:hAnsi="Arial" w:cs="Arial"/>
-          <w:sz w:val="32"/>
-        </w:rPr>
-        <w:t>–</w:t>
-      </w:r>
-      <w:r>
-        <w:rPr>
-          <w:rFonts w:ascii="Arial" w:hAnsi="Arial" w:cs="Arial"/>
-          <w:sz w:val="32"/>
-        </w:rPr>
-        <w:t xml:space="preserve"> </w:t>
-      </w:r>
-      <w:r>
-        <w:rPr>
-          <w:rFonts w:ascii="Arial" w:hAnsi="Arial" w:cs="Arial"/>
-          <w:sz w:val="32"/>
-        </w:rPr>
-        <w:t>Estética</w:t>
-      </w:r>
-      <w:r>
-        <w:rPr>
-          <w:rFonts w:ascii="Arial" w:hAnsi="Arial" w:cs="Arial"/>
-          <w:sz w:val="32"/>
-        </w:rPr>
-        <w:t>”, vai para este ecrã onde vai conseguir fazer a marcação. Consegue selecionar o código postal onde vai amostrar os</w:t>
-      </w:r>
-      <w:r>
-        <w:rPr>
-          <w:rFonts w:ascii="Arial" w:hAnsi="Arial" w:cs="Arial"/>
-          <w:sz w:val="32"/>
-        </w:rPr>
-        <w:t xml:space="preserve"> estéticos</w:t>
-      </w:r>
-      <w:r>
-        <w:rPr>
-          <w:rFonts w:ascii="Arial" w:hAnsi="Arial" w:cs="Arial"/>
-          <w:sz w:val="32"/>
-        </w:rPr>
-        <w:t xml:space="preserve"> que têm igual. Para fazer a marcação tem de selecionar qual trabalhador que quer, a hora e o dia. Se selecionar uma hora invalida vai dar erro, a mesma coisa para o dia</w:t>
-      </w:r>
-      <w:r>
-        <w:rPr>
-          <w:rFonts w:ascii="Arial" w:hAnsi="Arial" w:cs="Arial"/>
-          <w:sz w:val="32"/>
-        </w:rPr>
-        <w:t>.</w:t>
-      </w:r>
-    </w:p>
-    <w:p>
-      <w:pPr>
-        <w:rPr>
-          <w:rFonts w:ascii="Arial" w:hAnsi="Arial" w:cs="Arial"/>
-          <w:sz w:val="32"/>
-        </w:rPr>
-      </w:pPr>
-    </w:p>
-    <w:p>
-      <w:pPr>
-        <w:rPr>
-          <w:rFonts w:ascii="Arial" w:hAnsi="Arial" w:cs="Arial"/>
-          <w:sz w:val="32"/>
-        </w:rPr>
-      </w:pPr>
-      <w:bookmarkStart w:id="2" w:name="_Toc107239464"/>
+        <w:t>Se clicar no botão “Marcar – Estética”, vai para este ecrã onde vai conseguir fazer a marcação. Consegue selecionar o código postal onde vai amostrar os estéticos que têm igual. Para fazer a marcação tem de selecionar qual trabalhador que quer, a hora e o dia. Se selecionar uma hora invalida vai dar erro, a mesma coisa para o dia.</w:t>
+      </w:r>
+    </w:p>
+    <w:p>
+      <w:pPr>
+        <w:rPr>
+          <w:rFonts w:ascii="Arial" w:hAnsi="Arial" w:cs="Arial"/>
+          <w:sz w:val="32"/>
+        </w:rPr>
+      </w:pPr>
+    </w:p>
+    <w:p>
+      <w:pPr>
+        <w:rPr>
+          <w:rFonts w:ascii="Arial" w:hAnsi="Arial" w:cs="Arial"/>
+          <w:sz w:val="32"/>
+        </w:rPr>
+      </w:pPr>
       <w:r>
         <w:rPr>
           <w:rStyle w:val="jsgrdq"/>
@@ -1619,6 +1669,7 @@
           </wp:anchor>
         </w:drawing>
       </w:r>
+      <w:bookmarkStart w:id="2" w:name="_Toc107326789"/>
       <w:r>
         <w:rPr>
           <w:rStyle w:val="Cabealho1Carter"/>
@@ -1668,23 +1719,713 @@
           <w:rFonts w:ascii="Arial" w:hAnsi="Arial" w:cs="Arial"/>
           <w:sz w:val="32"/>
         </w:rPr>
-        <w:t xml:space="preserve">Como é trabalhador, vai selecionar no botão “Trabalhador”, </w:t>
-      </w:r>
-      <w:r>
-        <w:rPr>
-          <w:rFonts w:ascii="Arial" w:hAnsi="Arial" w:cs="Arial"/>
-          <w:sz w:val="32"/>
-        </w:rPr>
-        <w:t xml:space="preserve">onde vai conseguir criar o </w:t>
-      </w:r>
-      <w:r>
-        <w:rPr>
-          <w:rFonts w:ascii="Arial" w:hAnsi="Arial" w:cs="Arial"/>
-          <w:sz w:val="32"/>
-        </w:rPr>
-        <w:t>trabalhador.</w:t>
-      </w:r>
-      <w:bookmarkStart w:id="3" w:name="_GoBack"/>
+        <w:t>Como é trabalhador, vai selecionar no botão “Trabalhador”, onde vai conseguir criar o trabalhador.</w:t>
+      </w:r>
+    </w:p>
+    <w:p>
+      <w:pPr>
+        <w:rPr>
+          <w:rFonts w:ascii="Arial" w:hAnsi="Arial" w:cs="Arial"/>
+          <w:sz w:val="32"/>
+        </w:rPr>
+      </w:pPr>
+      <w:r>
+        <w:rPr>
+          <w:rFonts w:ascii="Arial" w:hAnsi="Arial" w:cs="Arial"/>
+          <w:sz w:val="32"/>
+        </w:rPr>
+        <w:drawing>
+          <wp:inline distT="0" distB="0" distL="0" distR="0" wp14:anchorId="687A5477" wp14:editId="7F978158">
+            <wp:extent cx="5400040" cy="3529965"/>
+            <wp:effectExtent l="0" t="0" r="0" b="0"/>
+            <wp:docPr id="3" name="Imagem 3"/>
+            <wp:cNvGraphicFramePr>
+              <a:graphicFrameLocks xmlns:a="http://schemas.openxmlformats.org/drawingml/2006/main" noChangeAspect="1"/>
+            </wp:cNvGraphicFramePr>
+            <a:graphic xmlns:a="http://schemas.openxmlformats.org/drawingml/2006/main">
+              <a:graphicData uri="http://schemas.openxmlformats.org/drawingml/2006/picture">
+                <pic:pic xmlns:pic="http://schemas.openxmlformats.org/drawingml/2006/picture">
+                  <pic:nvPicPr>
+                    <pic:cNvPr id="1" name=""/>
+                    <pic:cNvPicPr/>
+                  </pic:nvPicPr>
+                  <pic:blipFill>
+                    <a:blip r:embed="rId15"/>
+                    <a:stretch>
+                      <a:fillRect/>
+                    </a:stretch>
+                  </pic:blipFill>
+                  <pic:spPr>
+                    <a:xfrm>
+                      <a:off x="0" y="0"/>
+                      <a:ext cx="5400040" cy="3529965"/>
+                    </a:xfrm>
+                    <a:prstGeom prst="rect">
+                      <a:avLst/>
+                    </a:prstGeom>
+                  </pic:spPr>
+                </pic:pic>
+              </a:graphicData>
+            </a:graphic>
+          </wp:inline>
+        </w:drawing>
+      </w:r>
+    </w:p>
+    <w:p>
+      <w:pPr>
+        <w:rPr>
+          <w:rFonts w:ascii="Arial" w:hAnsi="Arial" w:cs="Arial"/>
+          <w:sz w:val="32"/>
+        </w:rPr>
+      </w:pPr>
+      <w:r>
+        <w:rPr>
+          <w:rFonts w:ascii="Arial" w:hAnsi="Arial" w:cs="Arial"/>
+          <w:sz w:val="32"/>
+        </w:rPr>
+        <w:t xml:space="preserve">Nesta parte vai conseguir guardar o </w:t>
+      </w:r>
+      <w:r>
+        <w:rPr>
+          <w:rFonts w:ascii="Arial" w:hAnsi="Arial" w:cs="Arial"/>
+          <w:sz w:val="32"/>
+        </w:rPr>
+        <w:t>trabalhador</w:t>
+      </w:r>
+      <w:r>
+        <w:rPr>
+          <w:rFonts w:ascii="Arial" w:hAnsi="Arial" w:cs="Arial"/>
+          <w:sz w:val="32"/>
+        </w:rPr>
+        <w:t xml:space="preserve"> na base de dados</w:t>
+      </w:r>
+      <w:r>
+        <w:rPr>
+          <w:rFonts w:ascii="Arial" w:hAnsi="Arial" w:cs="Arial"/>
+          <w:sz w:val="32"/>
+        </w:rPr>
+        <w:t>, onde vai ter que por o Nome,</w:t>
+      </w:r>
+      <w:r>
+        <w:rPr>
+          <w:rFonts w:ascii="Arial" w:hAnsi="Arial" w:cs="Arial"/>
+          <w:sz w:val="32"/>
+        </w:rPr>
+        <w:t xml:space="preserve"> </w:t>
+      </w:r>
+      <w:r>
+        <w:rPr>
+          <w:rFonts w:ascii="Arial" w:hAnsi="Arial" w:cs="Arial"/>
+          <w:sz w:val="32"/>
+        </w:rPr>
+        <w:t>a primeira letra tem</w:t>
+      </w:r>
+      <w:r>
+        <w:rPr>
+          <w:rFonts w:ascii="Arial" w:hAnsi="Arial" w:cs="Arial"/>
+          <w:sz w:val="32"/>
+        </w:rPr>
+        <w:t xml:space="preserve"> de </w:t>
+      </w:r>
+      <w:r>
+        <w:rPr>
+          <w:rFonts w:ascii="Arial" w:hAnsi="Arial" w:cs="Arial"/>
+          <w:sz w:val="32"/>
+        </w:rPr>
+        <w:lastRenderedPageBreak/>
+        <w:t>ser maiúscula. Uma pass</w:t>
+      </w:r>
+      <w:r>
+        <w:rPr>
+          <w:rFonts w:ascii="Arial" w:hAnsi="Arial" w:cs="Arial"/>
+          <w:sz w:val="32"/>
+        </w:rPr>
+        <w:t>word, que têm de ter no mínimo 9</w:t>
+      </w:r>
+      <w:r>
+        <w:rPr>
+          <w:rFonts w:ascii="Arial" w:hAnsi="Arial" w:cs="Arial"/>
+          <w:sz w:val="32"/>
+        </w:rPr>
+        <w:t xml:space="preserve"> caracteres até </w:t>
+      </w:r>
+      <w:r>
+        <w:rPr>
+          <w:rFonts w:ascii="Arial" w:hAnsi="Arial" w:cs="Arial"/>
+          <w:sz w:val="32"/>
+        </w:rPr>
+        <w:t>15 caracteres e</w:t>
+      </w:r>
+      <w:r>
+        <w:rPr>
+          <w:rFonts w:ascii="Arial" w:hAnsi="Arial" w:cs="Arial"/>
+          <w:sz w:val="32"/>
+        </w:rPr>
+        <w:t xml:space="preserve"> vai ter que começar com uma letra maiúscula.</w:t>
+      </w:r>
+      <w:r>
+        <w:rPr>
+          <w:rFonts w:ascii="Arial" w:hAnsi="Arial" w:cs="Arial"/>
+          <w:sz w:val="32"/>
+        </w:rPr>
+        <w:t xml:space="preserve"> Depois tem que por o seu código postal e vai ter de escolher a sua profissão, estético ou médico</w:t>
+      </w:r>
+      <w:r>
+        <w:rPr>
+          <w:rFonts w:ascii="Arial" w:hAnsi="Arial" w:cs="Arial"/>
+          <w:sz w:val="32"/>
+        </w:rPr>
+        <w:t>.</w:t>
+      </w:r>
+    </w:p>
+    <w:p>
+      <w:r>
+        <w:rPr>
+          <w:rFonts w:ascii="Arial" w:hAnsi="Arial" w:cs="Arial"/>
+          <w:noProof/>
+          <w:sz w:val="32"/>
+          <w:lang w:eastAsia="pt-PT"/>
+        </w:rPr>
+        <w:drawing>
+          <wp:anchor distT="0" distB="0" distL="114300" distR="114300" simplePos="0" relativeHeight="251667456" behindDoc="1" locked="0" layoutInCell="1" allowOverlap="1" wp14:anchorId="7E0ECAF3" wp14:editId="188CD0E7">
+            <wp:simplePos x="0" y="0"/>
+            <wp:positionH relativeFrom="margin">
+              <wp:align>center</wp:align>
+            </wp:positionH>
+            <wp:positionV relativeFrom="paragraph">
+              <wp:posOffset>7620</wp:posOffset>
+            </wp:positionV>
+            <wp:extent cx="4625340" cy="1905000"/>
+            <wp:effectExtent l="0" t="0" r="3810" b="0"/>
+            <wp:wrapTight wrapText="bothSides">
+              <wp:wrapPolygon edited="0">
+                <wp:start x="0" y="0"/>
+                <wp:lineTo x="0" y="21384"/>
+                <wp:lineTo x="21529" y="21384"/>
+                <wp:lineTo x="21529" y="0"/>
+                <wp:lineTo x="0" y="0"/>
+              </wp:wrapPolygon>
+            </wp:wrapTight>
+            <wp:docPr id="6" name="Imagem 6"/>
+            <wp:cNvGraphicFramePr>
+              <a:graphicFrameLocks xmlns:a="http://schemas.openxmlformats.org/drawingml/2006/main" noChangeAspect="1"/>
+            </wp:cNvGraphicFramePr>
+            <a:graphic xmlns:a="http://schemas.openxmlformats.org/drawingml/2006/main">
+              <a:graphicData uri="http://schemas.openxmlformats.org/drawingml/2006/picture">
+                <pic:pic xmlns:pic="http://schemas.openxmlformats.org/drawingml/2006/picture">
+                  <pic:nvPicPr>
+                    <pic:cNvPr id="1" name=""/>
+                    <pic:cNvPicPr/>
+                  </pic:nvPicPr>
+                  <pic:blipFill>
+                    <a:blip r:embed="rId9">
+                      <a:extLst>
+                        <a:ext uri="{28A0092B-C50C-407E-A947-70E740481C1C}">
+                          <a14:useLocalDpi xmlns:a14="http://schemas.microsoft.com/office/drawing/2010/main" val="0"/>
+                        </a:ext>
+                      </a:extLst>
+                    </a:blip>
+                    <a:stretch>
+                      <a:fillRect/>
+                    </a:stretch>
+                  </pic:blipFill>
+                  <pic:spPr>
+                    <a:xfrm>
+                      <a:off x="0" y="0"/>
+                      <a:ext cx="4625340" cy="1905000"/>
+                    </a:xfrm>
+                    <a:prstGeom prst="rect">
+                      <a:avLst/>
+                    </a:prstGeom>
+                  </pic:spPr>
+                </pic:pic>
+              </a:graphicData>
+            </a:graphic>
+          </wp:anchor>
+        </w:drawing>
+      </w:r>
+    </w:p>
+    <w:p>
+      <w:pPr>
+        <w:rPr>
+          <w:rFonts w:ascii="Arial" w:hAnsi="Arial" w:cs="Arial"/>
+          <w:sz w:val="32"/>
+        </w:rPr>
+      </w:pPr>
+    </w:p>
+    <w:p>
+      <w:pPr>
+        <w:rPr>
+          <w:rFonts w:ascii="Arial" w:hAnsi="Arial" w:cs="Arial"/>
+          <w:sz w:val="32"/>
+        </w:rPr>
+      </w:pPr>
+      <w:r>
+        <w:rPr>
+          <w:rFonts w:ascii="Arial" w:hAnsi="Arial" w:cs="Arial"/>
+          <w:sz w:val="32"/>
+        </w:rPr>
+        <w:t>Depois de criar a conta pode iniciar sessão com as credencias que colocou quando criou a conta. Se tiver erra</w:t>
+      </w:r>
+      <w:r>
+        <w:rPr>
+          <w:rFonts w:ascii="Arial" w:hAnsi="Arial" w:cs="Arial"/>
+          <w:sz w:val="32"/>
+        </w:rPr>
+        <w:t>do vai aparecer uma mensagem de</w:t>
+      </w:r>
+      <w:r>
+        <w:rPr>
+          <w:rFonts w:ascii="Arial" w:hAnsi="Arial" w:cs="Arial"/>
+          <w:sz w:val="32"/>
+        </w:rPr>
+        <w:t xml:space="preserve"> erro.</w:t>
+      </w:r>
+    </w:p>
+    <w:p>
+      <w:pPr>
+        <w:rPr>
+          <w:rFonts w:ascii="Arial" w:hAnsi="Arial" w:cs="Arial"/>
+          <w:sz w:val="32"/>
+        </w:rPr>
+      </w:pPr>
+      <w:r>
+        <w:rPr>
+          <w:noProof/>
+          <w:lang w:eastAsia="pt-PT"/>
+        </w:rPr>
+        <w:drawing>
+          <wp:anchor distT="0" distB="0" distL="114300" distR="114300" simplePos="0" relativeHeight="251668480" behindDoc="1" locked="0" layoutInCell="1" allowOverlap="1" wp14:anchorId="663D84D3" wp14:editId="57FDE6EE">
+            <wp:simplePos x="0" y="0"/>
+            <wp:positionH relativeFrom="margin">
+              <wp:align>center</wp:align>
+            </wp:positionH>
+            <wp:positionV relativeFrom="paragraph">
+              <wp:posOffset>6985</wp:posOffset>
+            </wp:positionV>
+            <wp:extent cx="4130398" cy="2103302"/>
+            <wp:effectExtent l="0" t="0" r="3810" b="0"/>
+            <wp:wrapTight wrapText="bothSides">
+              <wp:wrapPolygon edited="0">
+                <wp:start x="0" y="0"/>
+                <wp:lineTo x="0" y="21326"/>
+                <wp:lineTo x="21520" y="21326"/>
+                <wp:lineTo x="21520" y="0"/>
+                <wp:lineTo x="0" y="0"/>
+              </wp:wrapPolygon>
+            </wp:wrapTight>
+            <wp:docPr id="12" name="Imagem 12"/>
+            <wp:cNvGraphicFramePr>
+              <a:graphicFrameLocks xmlns:a="http://schemas.openxmlformats.org/drawingml/2006/main" noChangeAspect="1"/>
+            </wp:cNvGraphicFramePr>
+            <a:graphic xmlns:a="http://schemas.openxmlformats.org/drawingml/2006/main">
+              <a:graphicData uri="http://schemas.openxmlformats.org/drawingml/2006/picture">
+                <pic:pic xmlns:pic="http://schemas.openxmlformats.org/drawingml/2006/picture">
+                  <pic:nvPicPr>
+                    <pic:cNvPr id="1" name=""/>
+                    <pic:cNvPicPr/>
+                  </pic:nvPicPr>
+                  <pic:blipFill>
+                    <a:blip r:embed="rId16">
+                      <a:extLst>
+                        <a:ext uri="{28A0092B-C50C-407E-A947-70E740481C1C}">
+                          <a14:useLocalDpi xmlns:a14="http://schemas.microsoft.com/office/drawing/2010/main" val="0"/>
+                        </a:ext>
+                      </a:extLst>
+                    </a:blip>
+                    <a:stretch>
+                      <a:fillRect/>
+                    </a:stretch>
+                  </pic:blipFill>
+                  <pic:spPr>
+                    <a:xfrm>
+                      <a:off x="0" y="0"/>
+                      <a:ext cx="4130398" cy="2103302"/>
+                    </a:xfrm>
+                    <a:prstGeom prst="rect">
+                      <a:avLst/>
+                    </a:prstGeom>
+                  </pic:spPr>
+                </pic:pic>
+              </a:graphicData>
+            </a:graphic>
+          </wp:anchor>
+        </w:drawing>
+      </w:r>
+    </w:p>
+    <w:p>
+      <w:pPr>
+        <w:rPr>
+          <w:rFonts w:ascii="Arial" w:hAnsi="Arial" w:cs="Arial"/>
+          <w:sz w:val="32"/>
+        </w:rPr>
+      </w:pPr>
+    </w:p>
+    <w:p>
+      <w:pPr>
+        <w:rPr>
+          <w:noProof/>
+          <w:lang w:eastAsia="pt-PT"/>
+        </w:rPr>
+      </w:pPr>
+      <w:r>
+        <w:rPr>
+          <w:noProof/>
+          <w:lang w:eastAsia="pt-PT"/>
+        </w:rPr>
+        <w:t xml:space="preserve"> </w:t>
+      </w:r>
+    </w:p>
+    <w:p>
+      <w:pPr>
+        <w:rPr>
+          <w:noProof/>
+          <w:lang w:eastAsia="pt-PT"/>
+        </w:rPr>
+      </w:pPr>
+    </w:p>
+    <w:p>
+      <w:pPr>
+        <w:rPr>
+          <w:rFonts w:ascii="Arial" w:hAnsi="Arial" w:cs="Arial"/>
+          <w:sz w:val="32"/>
+        </w:rPr>
+      </w:pPr>
+    </w:p>
+    <w:p>
+      <w:pPr>
+        <w:rPr>
+          <w:rFonts w:ascii="Arial" w:hAnsi="Arial" w:cs="Arial"/>
+          <w:sz w:val="32"/>
+        </w:rPr>
+      </w:pPr>
+    </w:p>
+    <w:p>
+      <w:pPr>
+        <w:rPr>
+          <w:rFonts w:ascii="Arial" w:hAnsi="Arial" w:cs="Arial"/>
+          <w:sz w:val="32"/>
+        </w:rPr>
+      </w:pPr>
+    </w:p>
+    <w:p>
+      <w:pPr>
+        <w:rPr>
+          <w:rFonts w:ascii="Arial" w:hAnsi="Arial" w:cs="Arial"/>
+          <w:sz w:val="32"/>
+        </w:rPr>
+      </w:pPr>
+      <w:r>
+        <w:rPr>
+          <w:rFonts w:ascii="Arial" w:hAnsi="Arial" w:cs="Arial"/>
+          <w:sz w:val="32"/>
+        </w:rPr>
+        <w:t xml:space="preserve">Quando iniciar sessão vai aparecer uma mensagem de boas vindas com o seu nome. E vai conseguir selecionar </w:t>
+      </w:r>
+      <w:r>
+        <w:rPr>
+          <w:rFonts w:ascii="Arial" w:hAnsi="Arial" w:cs="Arial"/>
+          <w:sz w:val="32"/>
+        </w:rPr>
+        <w:t>duas</w:t>
+      </w:r>
+      <w:r>
+        <w:rPr>
+          <w:rFonts w:ascii="Arial" w:hAnsi="Arial" w:cs="Arial"/>
+          <w:sz w:val="32"/>
+        </w:rPr>
+        <w:t xml:space="preserve"> op</w:t>
+      </w:r>
+      <w:r>
+        <w:rPr>
+          <w:rFonts w:ascii="Arial" w:hAnsi="Arial" w:cs="Arial"/>
+          <w:sz w:val="32"/>
+        </w:rPr>
+        <w:t>ções, uma que vai ao perfil e</w:t>
+      </w:r>
+      <w:r>
+        <w:rPr>
+          <w:rFonts w:ascii="Arial" w:hAnsi="Arial" w:cs="Arial"/>
+          <w:sz w:val="32"/>
+        </w:rPr>
+        <w:t xml:space="preserve"> outra que vai para as marcações que tem. </w:t>
+      </w:r>
+    </w:p>
+    <w:p>
+      <w:pPr>
+        <w:rPr>
+          <w:rFonts w:ascii="Arial" w:hAnsi="Arial" w:cs="Arial"/>
+          <w:sz w:val="32"/>
+        </w:rPr>
+      </w:pPr>
+    </w:p>
+    <w:p>
+      <w:pPr>
+        <w:rPr>
+          <w:rFonts w:ascii="Arial" w:hAnsi="Arial" w:cs="Arial"/>
+          <w:sz w:val="32"/>
+        </w:rPr>
+      </w:pPr>
+    </w:p>
+    <w:p>
+      <w:pPr>
+        <w:rPr>
+          <w:rFonts w:ascii="Arial" w:hAnsi="Arial" w:cs="Arial"/>
+          <w:sz w:val="32"/>
+        </w:rPr>
+      </w:pPr>
+    </w:p>
+    <w:p>
+      <w:pPr>
+        <w:rPr>
+          <w:rFonts w:ascii="Arial" w:hAnsi="Arial" w:cs="Arial"/>
+          <w:sz w:val="32"/>
+        </w:rPr>
+      </w:pPr>
+      <w:r>
+        <w:rPr>
+          <w:rFonts w:ascii="Arial" w:hAnsi="Arial" w:cs="Arial"/>
+          <w:sz w:val="32"/>
+        </w:rPr>
+        <w:lastRenderedPageBreak/>
+        <w:drawing>
+          <wp:anchor distT="0" distB="0" distL="114300" distR="114300" simplePos="0" relativeHeight="251669504" behindDoc="1" locked="0" layoutInCell="1" allowOverlap="1" wp14:anchorId="60884D7C" wp14:editId="707CB70D">
+            <wp:simplePos x="0" y="0"/>
+            <wp:positionH relativeFrom="margin">
+              <wp:align>right</wp:align>
+            </wp:positionH>
+            <wp:positionV relativeFrom="paragraph">
+              <wp:posOffset>0</wp:posOffset>
+            </wp:positionV>
+            <wp:extent cx="5400040" cy="2607945"/>
+            <wp:effectExtent l="0" t="0" r="0" b="1905"/>
+            <wp:wrapTight wrapText="bothSides">
+              <wp:wrapPolygon edited="0">
+                <wp:start x="0" y="0"/>
+                <wp:lineTo x="0" y="21458"/>
+                <wp:lineTo x="21488" y="21458"/>
+                <wp:lineTo x="21488" y="0"/>
+                <wp:lineTo x="0" y="0"/>
+              </wp:wrapPolygon>
+            </wp:wrapTight>
+            <wp:docPr id="13" name="Imagem 13"/>
+            <wp:cNvGraphicFramePr>
+              <a:graphicFrameLocks xmlns:a="http://schemas.openxmlformats.org/drawingml/2006/main" noChangeAspect="1"/>
+            </wp:cNvGraphicFramePr>
+            <a:graphic xmlns:a="http://schemas.openxmlformats.org/drawingml/2006/main">
+              <a:graphicData uri="http://schemas.openxmlformats.org/drawingml/2006/picture">
+                <pic:pic xmlns:pic="http://schemas.openxmlformats.org/drawingml/2006/picture">
+                  <pic:nvPicPr>
+                    <pic:cNvPr id="1" name=""/>
+                    <pic:cNvPicPr/>
+                  </pic:nvPicPr>
+                  <pic:blipFill>
+                    <a:blip r:embed="rId17">
+                      <a:extLst>
+                        <a:ext uri="{28A0092B-C50C-407E-A947-70E740481C1C}">
+                          <a14:useLocalDpi xmlns:a14="http://schemas.microsoft.com/office/drawing/2010/main" val="0"/>
+                        </a:ext>
+                      </a:extLst>
+                    </a:blip>
+                    <a:stretch>
+                      <a:fillRect/>
+                    </a:stretch>
+                  </pic:blipFill>
+                  <pic:spPr>
+                    <a:xfrm>
+                      <a:off x="0" y="0"/>
+                      <a:ext cx="5400040" cy="2607945"/>
+                    </a:xfrm>
+                    <a:prstGeom prst="rect">
+                      <a:avLst/>
+                    </a:prstGeom>
+                  </pic:spPr>
+                </pic:pic>
+              </a:graphicData>
+            </a:graphic>
+          </wp:anchor>
+        </w:drawing>
+      </w:r>
+      <w:r>
+        <w:rPr>
+          <w:rFonts w:ascii="Arial" w:hAnsi="Arial" w:cs="Arial"/>
+          <w:sz w:val="32"/>
+        </w:rPr>
+        <w:t>Se clicar no botão “Perfil”, vai aparecer nesta tela onde vai conseguir mudar o seu código postal e password. Também vai cons</w:t>
+      </w:r>
+      <w:r>
+        <w:rPr>
+          <w:rFonts w:ascii="Arial" w:hAnsi="Arial" w:cs="Arial"/>
+          <w:sz w:val="32"/>
+        </w:rPr>
+        <w:t>eguir apagar a conta se quiser e consegue ver todas os seus dados pessoais.</w:t>
+      </w:r>
+    </w:p>
+    <w:p>
+      <w:pPr>
+        <w:rPr>
+          <w:rFonts w:ascii="Arial" w:hAnsi="Arial" w:cs="Arial"/>
+          <w:sz w:val="32"/>
+        </w:rPr>
+      </w:pPr>
+      <w:r>
+        <w:rPr>
+          <w:rFonts w:ascii="Arial" w:hAnsi="Arial" w:cs="Arial"/>
+          <w:sz w:val="32"/>
+        </w:rPr>
+        <w:drawing>
+          <wp:inline distT="0" distB="0" distL="0" distR="0" wp14:anchorId="6BE513DB" wp14:editId="4E379971">
+            <wp:extent cx="5303980" cy="3635055"/>
+            <wp:effectExtent l="0" t="0" r="0" b="3810"/>
+            <wp:docPr id="14" name="Imagem 14"/>
+            <wp:cNvGraphicFramePr>
+              <a:graphicFrameLocks xmlns:a="http://schemas.openxmlformats.org/drawingml/2006/main" noChangeAspect="1"/>
+            </wp:cNvGraphicFramePr>
+            <a:graphic xmlns:a="http://schemas.openxmlformats.org/drawingml/2006/main">
+              <a:graphicData uri="http://schemas.openxmlformats.org/drawingml/2006/picture">
+                <pic:pic xmlns:pic="http://schemas.openxmlformats.org/drawingml/2006/picture">
+                  <pic:nvPicPr>
+                    <pic:cNvPr id="1" name=""/>
+                    <pic:cNvPicPr/>
+                  </pic:nvPicPr>
+                  <pic:blipFill>
+                    <a:blip r:embed="rId18"/>
+                    <a:stretch>
+                      <a:fillRect/>
+                    </a:stretch>
+                  </pic:blipFill>
+                  <pic:spPr>
+                    <a:xfrm>
+                      <a:off x="0" y="0"/>
+                      <a:ext cx="5303980" cy="3635055"/>
+                    </a:xfrm>
+                    <a:prstGeom prst="rect">
+                      <a:avLst/>
+                    </a:prstGeom>
+                  </pic:spPr>
+                </pic:pic>
+              </a:graphicData>
+            </a:graphic>
+          </wp:inline>
+        </w:drawing>
+      </w:r>
+    </w:p>
+    <w:p>
+      <w:pPr>
+        <w:rPr>
+          <w:rFonts w:ascii="Arial" w:hAnsi="Arial" w:cs="Arial"/>
+          <w:sz w:val="32"/>
+        </w:rPr>
+      </w:pPr>
+      <w:r>
+        <w:rPr>
+          <w:rFonts w:ascii="Arial" w:hAnsi="Arial" w:cs="Arial"/>
+          <w:sz w:val="32"/>
+        </w:rPr>
+        <w:t>Se selecionar a opção, “Marcações”, vai conseguir ver todas as marcações e se quiser vai conseguir apagar.</w:t>
+      </w:r>
+    </w:p>
+    <w:p>
+      <w:pPr>
+        <w:rPr>
+          <w:rFonts w:ascii="Arial" w:hAnsi="Arial" w:cs="Arial"/>
+          <w:sz w:val="32"/>
+        </w:rPr>
+      </w:pPr>
+    </w:p>
+    <w:p>
+      <w:pPr>
+        <w:rPr>
+          <w:rFonts w:ascii="Arial" w:hAnsi="Arial" w:cs="Arial"/>
+          <w:sz w:val="32"/>
+        </w:rPr>
+      </w:pPr>
+    </w:p>
+    <w:p>
+      <w:pPr>
+        <w:rPr>
+          <w:rStyle w:val="Cabealho1Carter"/>
+          <w:rFonts w:ascii="Arial" w:hAnsi="Arial" w:cs="Arial"/>
+          <w:bCs/>
+          <w:sz w:val="36"/>
+          <w:szCs w:val="36"/>
+        </w:rPr>
+      </w:pPr>
+      <w:bookmarkStart w:id="3" w:name="_Toc107326790"/>
+      <w:r>
+        <w:rPr>
+          <w:rFonts w:ascii="Arial" w:hAnsi="Arial" w:cs="Arial"/>
+          <w:sz w:val="32"/>
+        </w:rPr>
+        <w:lastRenderedPageBreak/>
+        <w:drawing>
+          <wp:anchor distT="0" distB="0" distL="114300" distR="114300" simplePos="0" relativeHeight="251670528" behindDoc="1" locked="0" layoutInCell="1" allowOverlap="1" wp14:anchorId="4A3B8FE4" wp14:editId="62524C6F">
+            <wp:simplePos x="0" y="0"/>
+            <wp:positionH relativeFrom="margin">
+              <wp:align>center</wp:align>
+            </wp:positionH>
+            <wp:positionV relativeFrom="paragraph">
+              <wp:posOffset>386080</wp:posOffset>
+            </wp:positionV>
+            <wp:extent cx="4587240" cy="1874520"/>
+            <wp:effectExtent l="0" t="0" r="3810" b="0"/>
+            <wp:wrapTight wrapText="bothSides">
+              <wp:wrapPolygon edited="0">
+                <wp:start x="0" y="0"/>
+                <wp:lineTo x="0" y="21293"/>
+                <wp:lineTo x="21528" y="21293"/>
+                <wp:lineTo x="21528" y="0"/>
+                <wp:lineTo x="0" y="0"/>
+              </wp:wrapPolygon>
+            </wp:wrapTight>
+            <wp:docPr id="15" name="Imagem 15"/>
+            <wp:cNvGraphicFramePr>
+              <a:graphicFrameLocks xmlns:a="http://schemas.openxmlformats.org/drawingml/2006/main" noChangeAspect="1"/>
+            </wp:cNvGraphicFramePr>
+            <a:graphic xmlns:a="http://schemas.openxmlformats.org/drawingml/2006/main">
+              <a:graphicData uri="http://schemas.openxmlformats.org/drawingml/2006/picture">
+                <pic:pic xmlns:pic="http://schemas.openxmlformats.org/drawingml/2006/picture">
+                  <pic:nvPicPr>
+                    <pic:cNvPr id="1" name=""/>
+                    <pic:cNvPicPr/>
+                  </pic:nvPicPr>
+                  <pic:blipFill>
+                    <a:blip r:embed="rId19">
+                      <a:extLst>
+                        <a:ext uri="{28A0092B-C50C-407E-A947-70E740481C1C}">
+                          <a14:useLocalDpi xmlns:a14="http://schemas.microsoft.com/office/drawing/2010/main" val="0"/>
+                        </a:ext>
+                      </a:extLst>
+                    </a:blip>
+                    <a:stretch>
+                      <a:fillRect/>
+                    </a:stretch>
+                  </pic:blipFill>
+                  <pic:spPr>
+                    <a:xfrm>
+                      <a:off x="0" y="0"/>
+                      <a:ext cx="4587240" cy="1874520"/>
+                    </a:xfrm>
+                    <a:prstGeom prst="rect">
+                      <a:avLst/>
+                    </a:prstGeom>
+                  </pic:spPr>
+                </pic:pic>
+              </a:graphicData>
+            </a:graphic>
+          </wp:anchor>
+        </w:drawing>
+      </w:r>
+      <w:r>
+        <w:rPr>
+          <w:rStyle w:val="Cabealho1Carter"/>
+          <w:rFonts w:ascii="Arial" w:hAnsi="Arial" w:cs="Arial"/>
+          <w:bCs/>
+          <w:sz w:val="36"/>
+          <w:szCs w:val="36"/>
+        </w:rPr>
+        <w:t>Admin</w:t>
+      </w:r>
       <w:bookmarkEnd w:id="3"/>
     </w:p>
     <w:p>
@@ -1727,8 +2468,845 @@
         </w:rPr>
       </w:pPr>
     </w:p>
+    <w:p>
+      <w:pPr>
+        <w:rPr>
+          <w:rFonts w:ascii="Arial" w:hAnsi="Arial" w:cs="Arial"/>
+          <w:sz w:val="32"/>
+        </w:rPr>
+      </w:pPr>
+    </w:p>
+    <w:p>
+      <w:pPr>
+        <w:rPr>
+          <w:rFonts w:ascii="Arial" w:hAnsi="Arial" w:cs="Arial"/>
+          <w:sz w:val="32"/>
+        </w:rPr>
+      </w:pPr>
+      <w:r>
+        <w:rPr>
+          <w:rFonts w:ascii="Arial" w:hAnsi="Arial" w:cs="Arial"/>
+          <w:sz w:val="32"/>
+        </w:rPr>
+        <w:t xml:space="preserve">Para iniciar sessão com o admin, tem que por o nome como “admin” e a password 1. </w:t>
+      </w:r>
+    </w:p>
+    <w:p>
+      <w:pPr>
+        <w:rPr>
+          <w:rFonts w:ascii="Arial" w:hAnsi="Arial" w:cs="Arial"/>
+          <w:sz w:val="32"/>
+        </w:rPr>
+      </w:pPr>
+      <w:r>
+        <w:rPr>
+          <w:rFonts w:ascii="Arial" w:hAnsi="Arial" w:cs="Arial"/>
+          <w:sz w:val="32"/>
+        </w:rPr>
+        <w:drawing>
+          <wp:inline distT="0" distB="0" distL="0" distR="0" wp14:anchorId="24F4CC9C" wp14:editId="1ADFDC58">
+            <wp:extent cx="5400040" cy="2826385"/>
+            <wp:effectExtent l="0" t="0" r="0" b="0"/>
+            <wp:docPr id="16" name="Imagem 16"/>
+            <wp:cNvGraphicFramePr>
+              <a:graphicFrameLocks xmlns:a="http://schemas.openxmlformats.org/drawingml/2006/main" noChangeAspect="1"/>
+            </wp:cNvGraphicFramePr>
+            <a:graphic xmlns:a="http://schemas.openxmlformats.org/drawingml/2006/main">
+              <a:graphicData uri="http://schemas.openxmlformats.org/drawingml/2006/picture">
+                <pic:pic xmlns:pic="http://schemas.openxmlformats.org/drawingml/2006/picture">
+                  <pic:nvPicPr>
+                    <pic:cNvPr id="1" name=""/>
+                    <pic:cNvPicPr/>
+                  </pic:nvPicPr>
+                  <pic:blipFill>
+                    <a:blip r:embed="rId20"/>
+                    <a:stretch>
+                      <a:fillRect/>
+                    </a:stretch>
+                  </pic:blipFill>
+                  <pic:spPr>
+                    <a:xfrm>
+                      <a:off x="0" y="0"/>
+                      <a:ext cx="5400040" cy="2826385"/>
+                    </a:xfrm>
+                    <a:prstGeom prst="rect">
+                      <a:avLst/>
+                    </a:prstGeom>
+                  </pic:spPr>
+                </pic:pic>
+              </a:graphicData>
+            </a:graphic>
+          </wp:inline>
+        </w:drawing>
+      </w:r>
+    </w:p>
+    <w:p>
+      <w:pPr>
+        <w:rPr>
+          <w:rFonts w:ascii="Arial" w:hAnsi="Arial" w:cs="Arial"/>
+          <w:sz w:val="32"/>
+        </w:rPr>
+      </w:pPr>
+      <w:r>
+        <w:rPr>
+          <w:rFonts w:ascii="Arial" w:hAnsi="Arial" w:cs="Arial"/>
+          <w:sz w:val="32"/>
+        </w:rPr>
+        <w:t xml:space="preserve">Depois de colocar as credencias certas vai dar a esta parte, onde vai conseguir ver todos os cliente, todos os trabalhadores e todas as marcações. Consegue apagar o cliente, trabalhador e as marcações. Também consegue adicionar as mesmas. </w:t>
+      </w:r>
+    </w:p>
+    <w:p>
+      <w:pPr>
+        <w:rPr>
+          <w:rFonts w:ascii="Arial" w:hAnsi="Arial" w:cs="Arial"/>
+          <w:sz w:val="32"/>
+        </w:rPr>
+      </w:pPr>
+    </w:p>
+    <w:p>
+      <w:pPr>
+        <w:rPr>
+          <w:rFonts w:ascii="Arial" w:hAnsi="Arial" w:cs="Arial"/>
+          <w:sz w:val="32"/>
+        </w:rPr>
+      </w:pPr>
+    </w:p>
+    <w:p>
+      <w:pPr>
+        <w:rPr>
+          <w:rFonts w:ascii="Arial" w:hAnsi="Arial" w:cs="Arial"/>
+          <w:sz w:val="32"/>
+        </w:rPr>
+      </w:pPr>
+    </w:p>
+    <w:p>
+      <w:pPr>
+        <w:rPr>
+          <w:rFonts w:ascii="Arial" w:hAnsi="Arial" w:cs="Arial"/>
+          <w:sz w:val="32"/>
+        </w:rPr>
+      </w:pPr>
+    </w:p>
+    <w:p>
+      <w:pPr>
+        <w:rPr>
+          <w:rFonts w:ascii="Arial" w:hAnsi="Arial" w:cs="Arial"/>
+          <w:sz w:val="32"/>
+        </w:rPr>
+      </w:pPr>
+      <w:r>
+        <w:rPr>
+          <w:rFonts w:ascii="Arial" w:hAnsi="Arial" w:cs="Arial"/>
+          <w:sz w:val="32"/>
+        </w:rPr>
+        <w:lastRenderedPageBreak/>
+        <w:drawing>
+          <wp:anchor distT="0" distB="0" distL="114300" distR="114300" simplePos="0" relativeHeight="251671552" behindDoc="1" locked="0" layoutInCell="1" allowOverlap="1" wp14:anchorId="08F89C20" wp14:editId="1F4B5E9E">
+            <wp:simplePos x="0" y="0"/>
+            <wp:positionH relativeFrom="margin">
+              <wp:align>center</wp:align>
+            </wp:positionH>
+            <wp:positionV relativeFrom="paragraph">
+              <wp:posOffset>9525</wp:posOffset>
+            </wp:positionV>
+            <wp:extent cx="4404742" cy="2072820"/>
+            <wp:effectExtent l="0" t="0" r="0" b="3810"/>
+            <wp:wrapTight wrapText="bothSides">
+              <wp:wrapPolygon edited="0">
+                <wp:start x="0" y="0"/>
+                <wp:lineTo x="0" y="21441"/>
+                <wp:lineTo x="21488" y="21441"/>
+                <wp:lineTo x="21488" y="0"/>
+                <wp:lineTo x="0" y="0"/>
+              </wp:wrapPolygon>
+            </wp:wrapTight>
+            <wp:docPr id="17" name="Imagem 17"/>
+            <wp:cNvGraphicFramePr>
+              <a:graphicFrameLocks xmlns:a="http://schemas.openxmlformats.org/drawingml/2006/main" noChangeAspect="1"/>
+            </wp:cNvGraphicFramePr>
+            <a:graphic xmlns:a="http://schemas.openxmlformats.org/drawingml/2006/main">
+              <a:graphicData uri="http://schemas.openxmlformats.org/drawingml/2006/picture">
+                <pic:pic xmlns:pic="http://schemas.openxmlformats.org/drawingml/2006/picture">
+                  <pic:nvPicPr>
+                    <pic:cNvPr id="1" name=""/>
+                    <pic:cNvPicPr/>
+                  </pic:nvPicPr>
+                  <pic:blipFill>
+                    <a:blip r:embed="rId21">
+                      <a:extLst>
+                        <a:ext uri="{28A0092B-C50C-407E-A947-70E740481C1C}">
+                          <a14:useLocalDpi xmlns:a14="http://schemas.microsoft.com/office/drawing/2010/main" val="0"/>
+                        </a:ext>
+                      </a:extLst>
+                    </a:blip>
+                    <a:stretch>
+                      <a:fillRect/>
+                    </a:stretch>
+                  </pic:blipFill>
+                  <pic:spPr>
+                    <a:xfrm>
+                      <a:off x="0" y="0"/>
+                      <a:ext cx="4404742" cy="2072820"/>
+                    </a:xfrm>
+                    <a:prstGeom prst="rect">
+                      <a:avLst/>
+                    </a:prstGeom>
+                  </pic:spPr>
+                </pic:pic>
+              </a:graphicData>
+            </a:graphic>
+          </wp:anchor>
+        </w:drawing>
+      </w:r>
+    </w:p>
+    <w:p>
+      <w:pPr>
+        <w:rPr>
+          <w:rFonts w:ascii="Arial" w:hAnsi="Arial" w:cs="Arial"/>
+          <w:sz w:val="32"/>
+        </w:rPr>
+      </w:pPr>
+    </w:p>
+    <w:p>
+      <w:pPr>
+        <w:rPr>
+          <w:rFonts w:ascii="Arial" w:hAnsi="Arial" w:cs="Arial"/>
+          <w:sz w:val="32"/>
+        </w:rPr>
+      </w:pPr>
+    </w:p>
+    <w:p>
+      <w:pPr>
+        <w:rPr>
+          <w:rFonts w:ascii="Arial" w:hAnsi="Arial" w:cs="Arial"/>
+          <w:sz w:val="32"/>
+        </w:rPr>
+      </w:pPr>
+    </w:p>
+    <w:p>
+      <w:pPr>
+        <w:rPr>
+          <w:rFonts w:ascii="Arial" w:hAnsi="Arial" w:cs="Arial"/>
+          <w:sz w:val="32"/>
+        </w:rPr>
+      </w:pPr>
+    </w:p>
+    <w:p>
+      <w:pPr>
+        <w:rPr>
+          <w:rFonts w:ascii="Arial" w:hAnsi="Arial" w:cs="Arial"/>
+          <w:sz w:val="32"/>
+        </w:rPr>
+      </w:pPr>
+    </w:p>
+    <w:p>
+      <w:pPr>
+        <w:rPr>
+          <w:rFonts w:ascii="Arial" w:hAnsi="Arial" w:cs="Arial"/>
+          <w:sz w:val="32"/>
+        </w:rPr>
+      </w:pPr>
+      <w:r>
+        <w:rPr>
+          <w:rFonts w:ascii="Arial" w:hAnsi="Arial" w:cs="Arial"/>
+          <w:sz w:val="32"/>
+        </w:rPr>
+        <w:drawing>
+          <wp:anchor distT="0" distB="0" distL="114300" distR="114300" simplePos="0" relativeHeight="251672576" behindDoc="1" locked="0" layoutInCell="1" allowOverlap="1" wp14:anchorId="35310588" wp14:editId="3AA3B04F">
+            <wp:simplePos x="0" y="0"/>
+            <wp:positionH relativeFrom="margin">
+              <wp:align>center</wp:align>
+            </wp:positionH>
+            <wp:positionV relativeFrom="paragraph">
+              <wp:posOffset>803275</wp:posOffset>
+            </wp:positionV>
+            <wp:extent cx="4656223" cy="3033023"/>
+            <wp:effectExtent l="0" t="0" r="0" b="0"/>
+            <wp:wrapTight wrapText="bothSides">
+              <wp:wrapPolygon edited="0">
+                <wp:start x="0" y="0"/>
+                <wp:lineTo x="0" y="21437"/>
+                <wp:lineTo x="21476" y="21437"/>
+                <wp:lineTo x="21476" y="0"/>
+                <wp:lineTo x="0" y="0"/>
+              </wp:wrapPolygon>
+            </wp:wrapTight>
+            <wp:docPr id="18" name="Imagem 18"/>
+            <wp:cNvGraphicFramePr>
+              <a:graphicFrameLocks xmlns:a="http://schemas.openxmlformats.org/drawingml/2006/main" noChangeAspect="1"/>
+            </wp:cNvGraphicFramePr>
+            <a:graphic xmlns:a="http://schemas.openxmlformats.org/drawingml/2006/main">
+              <a:graphicData uri="http://schemas.openxmlformats.org/drawingml/2006/picture">
+                <pic:pic xmlns:pic="http://schemas.openxmlformats.org/drawingml/2006/picture">
+                  <pic:nvPicPr>
+                    <pic:cNvPr id="1" name=""/>
+                    <pic:cNvPicPr/>
+                  </pic:nvPicPr>
+                  <pic:blipFill>
+                    <a:blip r:embed="rId22">
+                      <a:extLst>
+                        <a:ext uri="{28A0092B-C50C-407E-A947-70E740481C1C}">
+                          <a14:useLocalDpi xmlns:a14="http://schemas.microsoft.com/office/drawing/2010/main" val="0"/>
+                        </a:ext>
+                      </a:extLst>
+                    </a:blip>
+                    <a:stretch>
+                      <a:fillRect/>
+                    </a:stretch>
+                  </pic:blipFill>
+                  <pic:spPr>
+                    <a:xfrm>
+                      <a:off x="0" y="0"/>
+                      <a:ext cx="4656223" cy="3033023"/>
+                    </a:xfrm>
+                    <a:prstGeom prst="rect">
+                      <a:avLst/>
+                    </a:prstGeom>
+                  </pic:spPr>
+                </pic:pic>
+              </a:graphicData>
+            </a:graphic>
+          </wp:anchor>
+        </w:drawing>
+      </w:r>
+      <w:r>
+        <w:rPr>
+          <w:rFonts w:ascii="Arial" w:hAnsi="Arial" w:cs="Arial"/>
+          <w:sz w:val="32"/>
+        </w:rPr>
+        <w:t>Se clicar no botão “Adicionar Cliente” vai conseguir criar um cliente, só precisa de inserir o nome, pass e qual o código postal.</w:t>
+      </w:r>
+    </w:p>
+    <w:p>
+      <w:pPr>
+        <w:rPr>
+          <w:rFonts w:ascii="Arial" w:hAnsi="Arial" w:cs="Arial"/>
+          <w:sz w:val="32"/>
+        </w:rPr>
+      </w:pPr>
+    </w:p>
+    <w:p>
+      <w:pPr>
+        <w:rPr>
+          <w:rFonts w:ascii="Arial" w:hAnsi="Arial" w:cs="Arial"/>
+          <w:sz w:val="32"/>
+        </w:rPr>
+      </w:pPr>
+    </w:p>
+    <w:p>
+      <w:pPr>
+        <w:rPr>
+          <w:rFonts w:ascii="Arial" w:hAnsi="Arial" w:cs="Arial"/>
+          <w:sz w:val="32"/>
+        </w:rPr>
+      </w:pPr>
+    </w:p>
+    <w:p>
+      <w:pPr>
+        <w:rPr>
+          <w:rFonts w:ascii="Arial" w:hAnsi="Arial" w:cs="Arial"/>
+          <w:sz w:val="32"/>
+        </w:rPr>
+      </w:pPr>
+    </w:p>
+    <w:p>
+      <w:pPr>
+        <w:rPr>
+          <w:rFonts w:ascii="Arial" w:hAnsi="Arial" w:cs="Arial"/>
+          <w:sz w:val="32"/>
+        </w:rPr>
+      </w:pPr>
+    </w:p>
+    <w:p>
+      <w:pPr>
+        <w:rPr>
+          <w:rFonts w:ascii="Arial" w:hAnsi="Arial" w:cs="Arial"/>
+          <w:sz w:val="32"/>
+        </w:rPr>
+      </w:pPr>
+    </w:p>
+    <w:p>
+      <w:pPr>
+        <w:rPr>
+          <w:rFonts w:ascii="Arial" w:hAnsi="Arial" w:cs="Arial"/>
+          <w:sz w:val="32"/>
+        </w:rPr>
+      </w:pPr>
+    </w:p>
+    <w:p>
+      <w:pPr>
+        <w:rPr>
+          <w:rFonts w:ascii="Arial" w:hAnsi="Arial" w:cs="Arial"/>
+          <w:sz w:val="32"/>
+        </w:rPr>
+      </w:pPr>
+    </w:p>
+    <w:p>
+      <w:pPr>
+        <w:rPr>
+          <w:rFonts w:ascii="Arial" w:hAnsi="Arial" w:cs="Arial"/>
+          <w:sz w:val="32"/>
+        </w:rPr>
+      </w:pPr>
+    </w:p>
+    <w:p>
+      <w:pPr>
+        <w:rPr>
+          <w:rFonts w:ascii="Arial" w:hAnsi="Arial" w:cs="Arial"/>
+          <w:sz w:val="32"/>
+        </w:rPr>
+      </w:pPr>
+      <w:r>
+        <w:rPr>
+          <w:rFonts w:ascii="Arial" w:hAnsi="Arial" w:cs="Arial"/>
+          <w:sz w:val="32"/>
+        </w:rPr>
+        <w:t xml:space="preserve">Se clicar no botão “Adicionar </w:t>
+      </w:r>
+      <w:r>
+        <w:rPr>
+          <w:rFonts w:ascii="Arial" w:hAnsi="Arial" w:cs="Arial"/>
+          <w:sz w:val="32"/>
+        </w:rPr>
+        <w:t>Trabalhador</w:t>
+      </w:r>
+      <w:r>
+        <w:rPr>
+          <w:rFonts w:ascii="Arial" w:hAnsi="Arial" w:cs="Arial"/>
+          <w:sz w:val="32"/>
+        </w:rPr>
+        <w:t xml:space="preserve">” vai conseguir criar um </w:t>
+      </w:r>
+      <w:r>
+        <w:rPr>
+          <w:rFonts w:ascii="Arial" w:hAnsi="Arial" w:cs="Arial"/>
+          <w:sz w:val="32"/>
+        </w:rPr>
+        <w:t>trabalhador</w:t>
+      </w:r>
+      <w:r>
+        <w:rPr>
+          <w:rFonts w:ascii="Arial" w:hAnsi="Arial" w:cs="Arial"/>
+          <w:sz w:val="32"/>
+        </w:rPr>
+        <w:t>, só precisa de inserir o nome, pass</w:t>
+      </w:r>
+      <w:r>
+        <w:rPr>
+          <w:rFonts w:ascii="Arial" w:hAnsi="Arial" w:cs="Arial"/>
+          <w:sz w:val="32"/>
+        </w:rPr>
+        <w:t xml:space="preserve">, </w:t>
+      </w:r>
+      <w:r>
+        <w:rPr>
+          <w:rFonts w:ascii="Arial" w:hAnsi="Arial" w:cs="Arial"/>
+          <w:sz w:val="32"/>
+        </w:rPr>
+        <w:t xml:space="preserve">qual o código </w:t>
+      </w:r>
+      <w:r>
+        <w:rPr>
+          <w:rFonts w:ascii="Arial" w:hAnsi="Arial" w:cs="Arial"/>
+          <w:sz w:val="32"/>
+        </w:rPr>
+        <w:t xml:space="preserve">postal e a sua profissão. </w:t>
+      </w:r>
+    </w:p>
+    <w:p>
+      <w:pPr>
+        <w:rPr>
+          <w:rFonts w:ascii="Arial" w:hAnsi="Arial" w:cs="Arial"/>
+          <w:sz w:val="32"/>
+        </w:rPr>
+      </w:pPr>
+      <w:r>
+        <w:rPr>
+          <w:rFonts w:ascii="Arial" w:hAnsi="Arial" w:cs="Arial"/>
+          <w:sz w:val="32"/>
+        </w:rPr>
+        <w:lastRenderedPageBreak/>
+        <w:drawing>
+          <wp:anchor distT="0" distB="0" distL="114300" distR="114300" simplePos="0" relativeHeight="251673600" behindDoc="1" locked="0" layoutInCell="1" allowOverlap="1" wp14:anchorId="76FD8404" wp14:editId="19F1F1B5">
+            <wp:simplePos x="0" y="0"/>
+            <wp:positionH relativeFrom="margin">
+              <wp:align>center</wp:align>
+            </wp:positionH>
+            <wp:positionV relativeFrom="margin">
+              <wp:align>top</wp:align>
+            </wp:positionV>
+            <wp:extent cx="4701540" cy="2301240"/>
+            <wp:effectExtent l="0" t="0" r="3810" b="3810"/>
+            <wp:wrapTight wrapText="bothSides">
+              <wp:wrapPolygon edited="0">
+                <wp:start x="0" y="0"/>
+                <wp:lineTo x="0" y="21457"/>
+                <wp:lineTo x="21530" y="21457"/>
+                <wp:lineTo x="21530" y="0"/>
+                <wp:lineTo x="0" y="0"/>
+              </wp:wrapPolygon>
+            </wp:wrapTight>
+            <wp:docPr id="19" name="Imagem 19"/>
+            <wp:cNvGraphicFramePr>
+              <a:graphicFrameLocks xmlns:a="http://schemas.openxmlformats.org/drawingml/2006/main" noChangeAspect="1"/>
+            </wp:cNvGraphicFramePr>
+            <a:graphic xmlns:a="http://schemas.openxmlformats.org/drawingml/2006/main">
+              <a:graphicData uri="http://schemas.openxmlformats.org/drawingml/2006/picture">
+                <pic:pic xmlns:pic="http://schemas.openxmlformats.org/drawingml/2006/picture">
+                  <pic:nvPicPr>
+                    <pic:cNvPr id="1" name=""/>
+                    <pic:cNvPicPr/>
+                  </pic:nvPicPr>
+                  <pic:blipFill>
+                    <a:blip r:embed="rId23">
+                      <a:extLst>
+                        <a:ext uri="{28A0092B-C50C-407E-A947-70E740481C1C}">
+                          <a14:useLocalDpi xmlns:a14="http://schemas.microsoft.com/office/drawing/2010/main" val="0"/>
+                        </a:ext>
+                      </a:extLst>
+                    </a:blip>
+                    <a:stretch>
+                      <a:fillRect/>
+                    </a:stretch>
+                  </pic:blipFill>
+                  <pic:spPr>
+                    <a:xfrm>
+                      <a:off x="0" y="0"/>
+                      <a:ext cx="4701540" cy="2301240"/>
+                    </a:xfrm>
+                    <a:prstGeom prst="rect">
+                      <a:avLst/>
+                    </a:prstGeom>
+                  </pic:spPr>
+                </pic:pic>
+              </a:graphicData>
+            </a:graphic>
+          </wp:anchor>
+        </w:drawing>
+      </w:r>
+    </w:p>
+    <w:p>
+      <w:pPr>
+        <w:rPr>
+          <w:rFonts w:ascii="Arial" w:hAnsi="Arial" w:cs="Arial"/>
+          <w:sz w:val="32"/>
+        </w:rPr>
+      </w:pPr>
+    </w:p>
+    <w:p>
+      <w:pPr>
+        <w:rPr>
+          <w:rFonts w:ascii="Arial" w:hAnsi="Arial" w:cs="Arial"/>
+          <w:sz w:val="32"/>
+        </w:rPr>
+      </w:pPr>
+    </w:p>
+    <w:p>
+      <w:pPr>
+        <w:rPr>
+          <w:rFonts w:ascii="Arial" w:hAnsi="Arial" w:cs="Arial"/>
+          <w:sz w:val="32"/>
+        </w:rPr>
+      </w:pPr>
+    </w:p>
+    <w:p>
+      <w:pPr>
+        <w:rPr>
+          <w:rFonts w:ascii="Arial" w:hAnsi="Arial" w:cs="Arial"/>
+          <w:sz w:val="32"/>
+        </w:rPr>
+      </w:pPr>
+    </w:p>
+    <w:p>
+      <w:pPr>
+        <w:rPr>
+          <w:rFonts w:ascii="Arial" w:hAnsi="Arial" w:cs="Arial"/>
+          <w:sz w:val="32"/>
+        </w:rPr>
+      </w:pPr>
+    </w:p>
+    <w:p>
+      <w:pPr>
+        <w:rPr>
+          <w:rFonts w:ascii="Arial" w:hAnsi="Arial" w:cs="Arial"/>
+          <w:sz w:val="32"/>
+        </w:rPr>
+      </w:pPr>
+    </w:p>
+    <w:p>
+      <w:pPr>
+        <w:rPr>
+          <w:rFonts w:ascii="Arial" w:hAnsi="Arial" w:cs="Arial"/>
+          <w:sz w:val="32"/>
+        </w:rPr>
+      </w:pPr>
+      <w:r>
+        <w:rPr>
+          <w:rFonts w:ascii="Arial" w:hAnsi="Arial" w:cs="Arial"/>
+          <w:sz w:val="32"/>
+        </w:rPr>
+        <w:drawing>
+          <wp:anchor distT="0" distB="0" distL="114300" distR="114300" simplePos="0" relativeHeight="251674624" behindDoc="1" locked="0" layoutInCell="1" allowOverlap="1" wp14:anchorId="46A3CA74" wp14:editId="1C1F2EFE">
+            <wp:simplePos x="0" y="0"/>
+            <wp:positionH relativeFrom="column">
+              <wp:posOffset>110490</wp:posOffset>
+            </wp:positionH>
+            <wp:positionV relativeFrom="page">
+              <wp:posOffset>4486275</wp:posOffset>
+            </wp:positionV>
+            <wp:extent cx="5400040" cy="2290445"/>
+            <wp:effectExtent l="0" t="0" r="0" b="0"/>
+            <wp:wrapTight wrapText="bothSides">
+              <wp:wrapPolygon edited="0">
+                <wp:start x="0" y="0"/>
+                <wp:lineTo x="0" y="21378"/>
+                <wp:lineTo x="21488" y="21378"/>
+                <wp:lineTo x="21488" y="0"/>
+                <wp:lineTo x="0" y="0"/>
+              </wp:wrapPolygon>
+            </wp:wrapTight>
+            <wp:docPr id="21" name="Imagem 21"/>
+            <wp:cNvGraphicFramePr>
+              <a:graphicFrameLocks xmlns:a="http://schemas.openxmlformats.org/drawingml/2006/main" noChangeAspect="1"/>
+            </wp:cNvGraphicFramePr>
+            <a:graphic xmlns:a="http://schemas.openxmlformats.org/drawingml/2006/main">
+              <a:graphicData uri="http://schemas.openxmlformats.org/drawingml/2006/picture">
+                <pic:pic xmlns:pic="http://schemas.openxmlformats.org/drawingml/2006/picture">
+                  <pic:nvPicPr>
+                    <pic:cNvPr id="1" name=""/>
+                    <pic:cNvPicPr/>
+                  </pic:nvPicPr>
+                  <pic:blipFill>
+                    <a:blip r:embed="rId24">
+                      <a:extLst>
+                        <a:ext uri="{28A0092B-C50C-407E-A947-70E740481C1C}">
+                          <a14:useLocalDpi xmlns:a14="http://schemas.microsoft.com/office/drawing/2010/main" val="0"/>
+                        </a:ext>
+                      </a:extLst>
+                    </a:blip>
+                    <a:stretch>
+                      <a:fillRect/>
+                    </a:stretch>
+                  </pic:blipFill>
+                  <pic:spPr>
+                    <a:xfrm>
+                      <a:off x="0" y="0"/>
+                      <a:ext cx="5400040" cy="2290445"/>
+                    </a:xfrm>
+                    <a:prstGeom prst="rect">
+                      <a:avLst/>
+                    </a:prstGeom>
+                  </pic:spPr>
+                </pic:pic>
+              </a:graphicData>
+            </a:graphic>
+          </wp:anchor>
+        </w:drawing>
+      </w:r>
+      <w:r>
+        <w:rPr>
+          <w:rFonts w:ascii="Arial" w:hAnsi="Arial" w:cs="Arial"/>
+          <w:sz w:val="32"/>
+        </w:rPr>
+        <w:t xml:space="preserve">Se clicar no botão “Adicionar </w:t>
+      </w:r>
+      <w:r>
+        <w:rPr>
+          <w:rFonts w:ascii="Arial" w:hAnsi="Arial" w:cs="Arial"/>
+          <w:sz w:val="32"/>
+        </w:rPr>
+        <w:t>Marcação</w:t>
+      </w:r>
+      <w:r>
+        <w:rPr>
+          <w:rFonts w:ascii="Arial" w:hAnsi="Arial" w:cs="Arial"/>
+          <w:sz w:val="32"/>
+        </w:rPr>
+        <w:t>” vai conseguir cri</w:t>
+      </w:r>
+      <w:r>
+        <w:rPr>
+          <w:rFonts w:ascii="Arial" w:hAnsi="Arial" w:cs="Arial"/>
+          <w:sz w:val="32"/>
+        </w:rPr>
+        <w:t>ar uma marcação. Tem de selecionar qual cliente e qual trabalhador que vai estar na marcação. Também tem de por uma hora e uma data.</w:t>
+      </w:r>
+    </w:p>
+    <w:p>
+      <w:pPr>
+        <w:rPr>
+          <w:rFonts w:ascii="Arial" w:hAnsi="Arial" w:cs="Arial"/>
+          <w:sz w:val="32"/>
+        </w:rPr>
+      </w:pPr>
+      <w:r>
+        <w:rPr>
+          <w:rFonts w:ascii="Arial" w:hAnsi="Arial" w:cs="Arial"/>
+          <w:sz w:val="32"/>
+        </w:rPr>
+        <w:drawing>
+          <wp:anchor distT="0" distB="0" distL="114300" distR="114300" simplePos="0" relativeHeight="251675648" behindDoc="1" locked="0" layoutInCell="1" allowOverlap="1" wp14:anchorId="1B271A04" wp14:editId="169BAC01">
+            <wp:simplePos x="0" y="0"/>
+            <wp:positionH relativeFrom="margin">
+              <wp:align>center</wp:align>
+            </wp:positionH>
+            <wp:positionV relativeFrom="paragraph">
+              <wp:posOffset>3152775</wp:posOffset>
+            </wp:positionV>
+            <wp:extent cx="4633362" cy="1653683"/>
+            <wp:effectExtent l="0" t="0" r="0" b="3810"/>
+            <wp:wrapTight wrapText="bothSides">
+              <wp:wrapPolygon edited="0">
+                <wp:start x="0" y="0"/>
+                <wp:lineTo x="0" y="21401"/>
+                <wp:lineTo x="21493" y="21401"/>
+                <wp:lineTo x="21493" y="0"/>
+                <wp:lineTo x="0" y="0"/>
+              </wp:wrapPolygon>
+            </wp:wrapTight>
+            <wp:docPr id="22" name="Imagem 22"/>
+            <wp:cNvGraphicFramePr>
+              <a:graphicFrameLocks xmlns:a="http://schemas.openxmlformats.org/drawingml/2006/main" noChangeAspect="1"/>
+            </wp:cNvGraphicFramePr>
+            <a:graphic xmlns:a="http://schemas.openxmlformats.org/drawingml/2006/main">
+              <a:graphicData uri="http://schemas.openxmlformats.org/drawingml/2006/picture">
+                <pic:pic xmlns:pic="http://schemas.openxmlformats.org/drawingml/2006/picture">
+                  <pic:nvPicPr>
+                    <pic:cNvPr id="1" name=""/>
+                    <pic:cNvPicPr/>
+                  </pic:nvPicPr>
+                  <pic:blipFill>
+                    <a:blip r:embed="rId25">
+                      <a:extLst>
+                        <a:ext uri="{28A0092B-C50C-407E-A947-70E740481C1C}">
+                          <a14:useLocalDpi xmlns:a14="http://schemas.microsoft.com/office/drawing/2010/main" val="0"/>
+                        </a:ext>
+                      </a:extLst>
+                    </a:blip>
+                    <a:stretch>
+                      <a:fillRect/>
+                    </a:stretch>
+                  </pic:blipFill>
+                  <pic:spPr>
+                    <a:xfrm>
+                      <a:off x="0" y="0"/>
+                      <a:ext cx="4633362" cy="1653683"/>
+                    </a:xfrm>
+                    <a:prstGeom prst="rect">
+                      <a:avLst/>
+                    </a:prstGeom>
+                  </pic:spPr>
+                </pic:pic>
+              </a:graphicData>
+            </a:graphic>
+          </wp:anchor>
+        </w:drawing>
+      </w:r>
+      <w:r>
+        <w:rPr>
+          <w:rFonts w:ascii="Arial" w:hAnsi="Arial" w:cs="Arial"/>
+          <w:sz w:val="32"/>
+        </w:rPr>
+        <w:t>Se clicar no botão “</w:t>
+      </w:r>
+      <w:r>
+        <w:rPr>
+          <w:rFonts w:ascii="Arial" w:hAnsi="Arial" w:cs="Arial"/>
+          <w:sz w:val="32"/>
+        </w:rPr>
+        <w:t xml:space="preserve">Próxima </w:t>
+      </w:r>
+      <w:proofErr w:type="spellStart"/>
+      <w:r>
+        <w:rPr>
+          <w:rFonts w:ascii="Arial" w:hAnsi="Arial" w:cs="Arial"/>
+          <w:sz w:val="32"/>
+        </w:rPr>
+        <w:t>pag</w:t>
+      </w:r>
+      <w:proofErr w:type="spellEnd"/>
+      <w:r>
+        <w:rPr>
+          <w:rFonts w:ascii="Arial" w:hAnsi="Arial" w:cs="Arial"/>
+          <w:sz w:val="32"/>
+        </w:rPr>
+        <w:t xml:space="preserve">” </w:t>
+      </w:r>
+      <w:r>
+        <w:rPr>
+          <w:rFonts w:ascii="Arial" w:hAnsi="Arial" w:cs="Arial"/>
+          <w:sz w:val="32"/>
+        </w:rPr>
+        <w:t xml:space="preserve">vai para a segunda parte do painel de admin, onde consegue ver todos os códigos postais e as especialidades. </w:t>
+      </w:r>
+    </w:p>
+    <w:p>
+      <w:pPr>
+        <w:rPr>
+          <w:rFonts w:ascii="Arial" w:hAnsi="Arial" w:cs="Arial"/>
+          <w:sz w:val="32"/>
+        </w:rPr>
+      </w:pPr>
+    </w:p>
+    <w:p>
+      <w:pPr>
+        <w:rPr>
+          <w:rFonts w:ascii="Arial" w:hAnsi="Arial" w:cs="Arial"/>
+          <w:sz w:val="32"/>
+        </w:rPr>
+      </w:pPr>
+    </w:p>
+    <w:p>
+      <w:pPr>
+        <w:rPr>
+          <w:rFonts w:ascii="Arial" w:hAnsi="Arial" w:cs="Arial"/>
+          <w:sz w:val="32"/>
+        </w:rPr>
+      </w:pPr>
+    </w:p>
+    <w:p>
+      <w:pPr>
+        <w:rPr>
+          <w:rFonts w:ascii="Arial" w:hAnsi="Arial" w:cs="Arial"/>
+          <w:sz w:val="32"/>
+        </w:rPr>
+      </w:pPr>
+    </w:p>
+    <w:p>
+      <w:pPr>
+        <w:rPr>
+          <w:rFonts w:ascii="Arial" w:hAnsi="Arial" w:cs="Arial"/>
+          <w:sz w:val="32"/>
+        </w:rPr>
+      </w:pPr>
+    </w:p>
+    <w:p>
+      <w:pPr>
+        <w:rPr>
+          <w:rFonts w:ascii="Arial" w:hAnsi="Arial" w:cs="Arial"/>
+          <w:sz w:val="32"/>
+        </w:rPr>
+      </w:pPr>
+      <w:r>
+        <w:rPr>
+          <w:rFonts w:ascii="Arial" w:hAnsi="Arial" w:cs="Arial"/>
+          <w:sz w:val="32"/>
+        </w:rPr>
+        <w:lastRenderedPageBreak/>
+        <w:t>Se clicar no botão “Adicionar CP”, vai conseguir criar um código postal onde tem de escrever o conselho, distrito e código postal respetivo a aquele conselho.</w:t>
+      </w:r>
+      <w:bookmarkStart w:id="4" w:name="_GoBack"/>
+      <w:bookmarkEnd w:id="4"/>
+      <w:r>
+        <w:rPr>
+          <w:rFonts w:ascii="Arial" w:hAnsi="Arial" w:cs="Arial"/>
+          <w:sz w:val="32"/>
+        </w:rPr>
+        <w:t xml:space="preserve"> </w:t>
+      </w:r>
+    </w:p>
     <w:sectPr>
-      <w:footerReference w:type="default" r:id="rId15"/>
+      <w:footerReference w:type="default" r:id="rId26"/>
       <w:pgSz w:w="11906" w:h="16838"/>
       <w:pgMar w:top="1417" w:right="1701" w:bottom="1417" w:left="1701" w:header="708" w:footer="708" w:gutter="0"/>
       <w:cols w:space="708"/>
@@ -1824,7 +3402,7 @@
                 <w:bCs/>
                 <w:noProof/>
               </w:rPr>
-              <w:t>7</w:t>
+              <w:t>13</w:t>
             </w:r>
             <w:r>
               <w:rPr>
@@ -1869,7 +3447,7 @@
                 <w:bCs/>
                 <w:noProof/>
               </w:rPr>
-              <w:t>7</w:t>
+              <w:t>13</w:t>
             </w:r>
             <w:r>
               <w:rPr>
@@ -2311,7 +3889,7 @@
   <w:style w:type="paragraph" w:default="1" w:styleId="Normal">
     <w:name w:val="Normal"/>
     <w:qFormat/>
-    <w:rsid w:val="00CC14F0"/>
+    <w:rsid w:val="00C04D34"/>
   </w:style>
   <w:style w:type="paragraph" w:styleId="Cabealho1">
     <w:name w:val="heading 1"/>
@@ -2731,7 +4309,7 @@
 </file>
 
 <file path=customXml/itemProps1.xml><?xml version="1.0" encoding="utf-8"?>
-<ds:datastoreItem xmlns:ds="http://schemas.openxmlformats.org/officeDocument/2006/customXml" ds:itemID="{1F649AC0-FE3F-4E27-928F-C6E60E11CC28}">
+<ds:datastoreItem xmlns:ds="http://schemas.openxmlformats.org/officeDocument/2006/customXml" ds:itemID="{0E879189-4A9F-40A0-91F2-0DA85EAFD4FC}">
   <ds:schemaRefs>
     <ds:schemaRef ds:uri="http://schemas.openxmlformats.org/officeDocument/2006/bibliography"/>
   </ds:schemaRefs>

--- a/docs/PSI1620L_DavidDoroshev_2220080_ManualUtilizador.docx
+++ b/docs/PSI1620L_DavidDoroshev_2220080_ManualUtilizador.docx
@@ -1,6 +1,6 @@
 
 <file path=word/document.xml><?xml version="1.0" encoding="utf-8"?>
-<w:document xmlns:wpc="http://schemas.microsoft.com/office/word/2010/wordprocessingCanvas" xmlns:cx="http://schemas.microsoft.com/office/drawing/2014/chartex" xmlns:mc="http://schemas.openxmlformats.org/markup-compatibility/2006" xmlns:o="urn:schemas-microsoft-com:office:office" xmlns:r="http://schemas.openxmlformats.org/officeDocument/2006/relationships" xmlns:m="http://schemas.openxmlformats.org/officeDocument/2006/math" xmlns:v="urn:schemas-microsoft-com:vml" xmlns:wp14="http://schemas.microsoft.com/office/word/2010/wordprocessingDrawing" xmlns:wp="http://schemas.openxmlformats.org/drawingml/2006/wordprocessingDrawing" xmlns:w10="urn:schemas-microsoft-com:office:word" xmlns:w="http://schemas.openxmlformats.org/wordprocessingml/2006/main" xmlns:w14="http://schemas.microsoft.com/office/word/2010/wordml" xmlns:w15="http://schemas.microsoft.com/office/word/2012/wordml" xmlns:w16se="http://schemas.microsoft.com/office/word/2015/wordml/symex" xmlns:wpg="http://schemas.microsoft.com/office/word/2010/wordprocessingGroup" xmlns:wpi="http://schemas.microsoft.com/office/word/2010/wordprocessingInk" xmlns:wne="http://schemas.microsoft.com/office/word/2006/wordml" xmlns:wps="http://schemas.microsoft.com/office/word/2010/wordprocessingShape" mc:Ignorable="w14 w15 w16se wp14">
+<w:document xmlns:wpc="http://schemas.microsoft.com/office/word/2010/wordprocessingCanvas" xmlns:cx="http://schemas.microsoft.com/office/drawing/2014/chartex" xmlns:cx1="http://schemas.microsoft.com/office/drawing/2015/9/8/chartex" xmlns:cx2="http://schemas.microsoft.com/office/drawing/2015/10/21/chartex" xmlns:cx3="http://schemas.microsoft.com/office/drawing/2016/5/9/chartex" xmlns:cx4="http://schemas.microsoft.com/office/drawing/2016/5/10/chartex" xmlns:cx5="http://schemas.microsoft.com/office/drawing/2016/5/11/chartex" xmlns:cx6="http://schemas.microsoft.com/office/drawing/2016/5/12/chartex" xmlns:cx7="http://schemas.microsoft.com/office/drawing/2016/5/13/chartex" xmlns:cx8="http://schemas.microsoft.com/office/drawing/2016/5/14/chartex" xmlns:mc="http://schemas.openxmlformats.org/markup-compatibility/2006" xmlns:aink="http://schemas.microsoft.com/office/drawing/2016/ink" xmlns:am3d="http://schemas.microsoft.com/office/drawing/2017/model3d" xmlns:o="urn:schemas-microsoft-com:office:office" xmlns:oel="http://schemas.microsoft.com/office/2019/extlst" xmlns:r="http://schemas.openxmlformats.org/officeDocument/2006/relationships" xmlns:m="http://schemas.openxmlformats.org/officeDocument/2006/math" xmlns:v="urn:schemas-microsoft-com:vml" xmlns:wp14="http://schemas.microsoft.com/office/word/2010/wordprocessingDrawing" xmlns:wp="http://schemas.openxmlformats.org/drawingml/2006/wordprocessingDrawing" xmlns:w10="urn:schemas-microsoft-com:office:word" xmlns:w="http://schemas.openxmlformats.org/wordprocessingml/2006/main" xmlns:w14="http://schemas.microsoft.com/office/word/2010/wordml" xmlns:w15="http://schemas.microsoft.com/office/word/2012/wordml" xmlns:w16cex="http://schemas.microsoft.com/office/word/2018/wordml/cex" xmlns:w16cid="http://schemas.microsoft.com/office/word/2016/wordml/cid" xmlns:w16="http://schemas.microsoft.com/office/word/2018/wordml" xmlns:w16sdtdh="http://schemas.microsoft.com/office/word/2020/wordml/sdtdatahash" xmlns:w16se="http://schemas.microsoft.com/office/word/2015/wordml/symex" xmlns:wpg="http://schemas.microsoft.com/office/word/2010/wordprocessingGroup" xmlns:wpi="http://schemas.microsoft.com/office/word/2010/wordprocessingInk" xmlns:wne="http://schemas.microsoft.com/office/word/2006/wordml" xmlns:wps="http://schemas.microsoft.com/office/word/2010/wordprocessingShape" mc:Ignorable="w14 w15 w16se w16cid w16 w16cex w16sdtdh wp14">
   <w:body>
     <w:p>
       <w:pPr>
@@ -46,7 +46,7 @@
       <w:bookmarkStart w:id="0" w:name="_Toc107326787"/>
       <w:r>
         <w:rPr>
-          <w:rStyle w:val="Cabealho1Carter"/>
+          <w:rStyle w:val="Heading1Char"/>
           <w:rFonts w:ascii="Arial" w:hAnsi="Arial" w:cs="Arial"/>
           <w:sz w:val="36"/>
         </w:rPr>
@@ -259,7 +259,7 @@
       <w:sdtContent>
         <w:p>
           <w:pPr>
-            <w:pStyle w:val="Cabealhodondice"/>
+            <w:pStyle w:val="TOCHeading"/>
             <w:rPr>
               <w:lang w:val="en-GB"/>
             </w:rPr>
@@ -273,7 +273,7 @@
         </w:p>
         <w:p>
           <w:pPr>
-            <w:pStyle w:val="ndice1"/>
+            <w:pStyle w:val="TOC1"/>
             <w:tabs>
               <w:tab w:val="right" w:leader="dot" w:pos="8494"/>
             </w:tabs>
@@ -298,7 +298,7 @@
           <w:hyperlink w:anchor="_Toc107326787" w:history="1">
             <w:r>
               <w:rPr>
-                <w:rStyle w:val="Hiperligao"/>
+                <w:rStyle w:val="Hyperlink"/>
                 <w:rFonts w:ascii="Arial" w:hAnsi="Arial" w:cs="Arial"/>
                 <w:noProof/>
               </w:rPr>
@@ -356,7 +356,7 @@
         </w:p>
         <w:p>
           <w:pPr>
-            <w:pStyle w:val="ndice1"/>
+            <w:pStyle w:val="TOC1"/>
             <w:tabs>
               <w:tab w:val="right" w:leader="dot" w:pos="8494"/>
             </w:tabs>
@@ -369,7 +369,7 @@
           <w:hyperlink w:anchor="_Toc107326788" w:history="1">
             <w:r>
               <w:rPr>
-                <w:rStyle w:val="Hiperligao"/>
+                <w:rStyle w:val="Hyperlink"/>
                 <w:rFonts w:ascii="Arial" w:hAnsi="Arial" w:cs="Arial"/>
                 <w:bCs/>
                 <w:noProof/>
@@ -428,7 +428,7 @@
         </w:p>
         <w:p>
           <w:pPr>
-            <w:pStyle w:val="ndice1"/>
+            <w:pStyle w:val="TOC1"/>
             <w:tabs>
               <w:tab w:val="right" w:leader="dot" w:pos="8494"/>
             </w:tabs>
@@ -441,7 +441,7 @@
           <w:hyperlink w:anchor="_Toc107326789" w:history="1">
             <w:r>
               <w:rPr>
-                <w:rStyle w:val="Hiperligao"/>
+                <w:rStyle w:val="Hyperlink"/>
                 <w:rFonts w:ascii="Arial" w:hAnsi="Arial" w:cs="Arial"/>
                 <w:bCs/>
                 <w:noProof/>
@@ -500,7 +500,7 @@
         </w:p>
         <w:p>
           <w:pPr>
-            <w:pStyle w:val="ndice1"/>
+            <w:pStyle w:val="TOC1"/>
             <w:tabs>
               <w:tab w:val="right" w:leader="dot" w:pos="8494"/>
             </w:tabs>
@@ -513,30 +513,12 @@
           <w:hyperlink w:anchor="_Toc107326790" w:history="1">
             <w:r>
               <w:rPr>
-                <w:rStyle w:val="Hiperligao"/>
+                <w:rStyle w:val="Hyperlink"/>
                 <w:rFonts w:ascii="Arial" w:hAnsi="Arial" w:cs="Arial"/>
                 <w:bCs/>
                 <w:noProof/>
               </w:rPr>
-              <w:t>Ad</w:t>
-            </w:r>
-            <w:r>
-              <w:rPr>
-                <w:rStyle w:val="Hiperligao"/>
-                <w:rFonts w:ascii="Arial" w:hAnsi="Arial" w:cs="Arial"/>
-                <w:bCs/>
-                <w:noProof/>
-              </w:rPr>
-              <w:t>m</w:t>
-            </w:r>
-            <w:r>
-              <w:rPr>
-                <w:rStyle w:val="Hiperligao"/>
-                <w:rFonts w:ascii="Arial" w:hAnsi="Arial" w:cs="Arial"/>
-                <w:bCs/>
-                <w:noProof/>
-              </w:rPr>
-              <w:t>in</w:t>
+              <w:t>Admin</w:t>
             </w:r>
             <w:r>
               <w:rPr>
@@ -611,7 +593,6 @@
           <w:rFonts w:ascii="Arial" w:hAnsi="Arial" w:cs="Arial"/>
           <w:color w:val="4472C4" w:themeColor="accent5"/>
           <w:sz w:val="32"/>
-          <w:lang w:val="en-GB"/>
         </w:rPr>
       </w:pPr>
       <w:r>
@@ -619,7 +600,6 @@
           <w:rFonts w:ascii="Arial" w:hAnsi="Arial" w:cs="Arial"/>
           <w:color w:val="4472C4" w:themeColor="accent5"/>
           <w:sz w:val="32"/>
-          <w:lang w:val="en-GB"/>
         </w:rPr>
         <w:t xml:space="preserve"> </w:t>
       </w:r>
@@ -630,7 +610,6 @@
           <w:rFonts w:ascii="Arial" w:hAnsi="Arial" w:cs="Arial"/>
           <w:color w:val="4472C4" w:themeColor="accent5"/>
           <w:sz w:val="32"/>
-          <w:lang w:val="en-GB"/>
         </w:rPr>
       </w:pPr>
     </w:p>
@@ -640,7 +619,6 @@
           <w:rFonts w:ascii="Arial" w:hAnsi="Arial" w:cs="Arial"/>
           <w:color w:val="4472C4" w:themeColor="accent5"/>
           <w:sz w:val="32"/>
-          <w:lang w:val="en-GB"/>
         </w:rPr>
       </w:pPr>
     </w:p>
@@ -650,7 +628,6 @@
           <w:rFonts w:ascii="Arial" w:hAnsi="Arial" w:cs="Arial"/>
           <w:color w:val="4472C4" w:themeColor="accent5"/>
           <w:sz w:val="32"/>
-          <w:lang w:val="en-GB"/>
         </w:rPr>
       </w:pPr>
     </w:p>
@@ -660,7 +637,6 @@
           <w:rFonts w:ascii="Arial" w:hAnsi="Arial" w:cs="Arial"/>
           <w:color w:val="4472C4" w:themeColor="accent5"/>
           <w:sz w:val="32"/>
-          <w:lang w:val="en-GB"/>
         </w:rPr>
       </w:pPr>
     </w:p>
@@ -670,7 +646,6 @@
           <w:rFonts w:ascii="Arial" w:hAnsi="Arial" w:cs="Arial"/>
           <w:color w:val="4472C4" w:themeColor="accent5"/>
           <w:sz w:val="32"/>
-          <w:lang w:val="en-GB"/>
         </w:rPr>
       </w:pPr>
     </w:p>
@@ -680,7 +655,6 @@
           <w:rFonts w:ascii="Arial" w:hAnsi="Arial" w:cs="Arial"/>
           <w:color w:val="4472C4" w:themeColor="accent5"/>
           <w:sz w:val="32"/>
-          <w:lang w:val="en-GB"/>
         </w:rPr>
       </w:pPr>
     </w:p>
@@ -690,7 +664,6 @@
           <w:rFonts w:ascii="Arial" w:hAnsi="Arial" w:cs="Arial"/>
           <w:color w:val="4472C4" w:themeColor="accent5"/>
           <w:sz w:val="32"/>
-          <w:lang w:val="en-GB"/>
         </w:rPr>
       </w:pPr>
     </w:p>
@@ -700,7 +673,6 @@
           <w:rFonts w:ascii="Arial" w:hAnsi="Arial" w:cs="Arial"/>
           <w:color w:val="4472C4" w:themeColor="accent5"/>
           <w:sz w:val="32"/>
-          <w:lang w:val="en-GB"/>
         </w:rPr>
       </w:pPr>
     </w:p>
@@ -710,7 +682,6 @@
           <w:rFonts w:ascii="Arial" w:hAnsi="Arial" w:cs="Arial"/>
           <w:color w:val="4472C4" w:themeColor="accent5"/>
           <w:sz w:val="32"/>
-          <w:lang w:val="en-GB"/>
         </w:rPr>
       </w:pPr>
     </w:p>
@@ -720,7 +691,6 @@
           <w:rFonts w:ascii="Arial" w:hAnsi="Arial" w:cs="Arial"/>
           <w:color w:val="4472C4" w:themeColor="accent5"/>
           <w:sz w:val="32"/>
-          <w:lang w:val="en-GB"/>
         </w:rPr>
       </w:pPr>
     </w:p>
@@ -730,7 +700,6 @@
           <w:rFonts w:ascii="Arial" w:hAnsi="Arial" w:cs="Arial"/>
           <w:color w:val="4472C4" w:themeColor="accent5"/>
           <w:sz w:val="32"/>
-          <w:lang w:val="en-GB"/>
         </w:rPr>
       </w:pPr>
     </w:p>
@@ -740,7 +709,6 @@
           <w:rFonts w:ascii="Arial" w:hAnsi="Arial" w:cs="Arial"/>
           <w:color w:val="4472C4" w:themeColor="accent5"/>
           <w:sz w:val="32"/>
-          <w:lang w:val="en-GB"/>
         </w:rPr>
       </w:pPr>
     </w:p>
@@ -750,7 +718,6 @@
           <w:rFonts w:ascii="Arial" w:hAnsi="Arial" w:cs="Arial"/>
           <w:color w:val="4472C4" w:themeColor="accent5"/>
           <w:sz w:val="32"/>
-          <w:lang w:val="en-GB"/>
         </w:rPr>
       </w:pPr>
     </w:p>
@@ -760,7 +727,6 @@
           <w:rFonts w:ascii="Arial" w:hAnsi="Arial" w:cs="Arial"/>
           <w:color w:val="4472C4" w:themeColor="accent5"/>
           <w:sz w:val="32"/>
-          <w:lang w:val="en-GB"/>
         </w:rPr>
       </w:pPr>
     </w:p>
@@ -770,7 +736,6 @@
           <w:rFonts w:ascii="Arial" w:hAnsi="Arial" w:cs="Arial"/>
           <w:color w:val="4472C4" w:themeColor="accent5"/>
           <w:sz w:val="32"/>
-          <w:lang w:val="en-GB"/>
         </w:rPr>
       </w:pPr>
     </w:p>
@@ -780,7 +745,6 @@
           <w:rFonts w:ascii="Arial" w:hAnsi="Arial" w:cs="Arial"/>
           <w:color w:val="4472C4" w:themeColor="accent5"/>
           <w:sz w:val="32"/>
-          <w:lang w:val="en-GB"/>
         </w:rPr>
       </w:pPr>
     </w:p>
@@ -794,7 +758,7 @@
       </w:pPr>
       <w:r>
         <w:rPr>
-          <w:rStyle w:val="Cabealho1Carter"/>
+          <w:rStyle w:val="Heading1Char"/>
           <w:rFonts w:ascii="Arial" w:hAnsi="Arial" w:cs="Arial"/>
           <w:bCs/>
           <w:noProof/>
@@ -864,7 +828,7 @@
       <w:bookmarkStart w:id="1" w:name="_Toc107326788"/>
       <w:r>
         <w:rPr>
-          <w:rStyle w:val="Cabealho1Carter"/>
+          <w:rStyle w:val="Heading1Char"/>
           <w:rFonts w:ascii="Arial" w:hAnsi="Arial" w:cs="Arial"/>
           <w:bCs/>
           <w:sz w:val="36"/>
@@ -874,7 +838,7 @@
       </w:r>
       <w:r>
         <w:rPr>
-          <w:rStyle w:val="Cabealho1Carter"/>
+          <w:rStyle w:val="Heading1Char"/>
           <w:rFonts w:ascii="Arial" w:hAnsi="Arial" w:cs="Arial"/>
           <w:bCs/>
           <w:sz w:val="36"/>
@@ -884,7 +848,7 @@
       </w:r>
       <w:r>
         <w:rPr>
-          <w:rStyle w:val="Cabealho1Carter"/>
+          <w:rStyle w:val="Heading1Char"/>
           <w:rFonts w:ascii="Arial" w:hAnsi="Arial" w:cs="Arial"/>
           <w:bCs/>
           <w:sz w:val="36"/>
@@ -894,7 +858,7 @@
       </w:r>
       <w:r>
         <w:rPr>
-          <w:rStyle w:val="Cabealho1Carter"/>
+          <w:rStyle w:val="Heading1Char"/>
           <w:rFonts w:ascii="Arial" w:hAnsi="Arial" w:cs="Arial"/>
           <w:bCs/>
           <w:sz w:val="36"/>
@@ -911,6 +875,7 @@
           <w:sz w:val="32"/>
         </w:rPr>
       </w:pPr>
+      <w:bookmarkStart w:id="2" w:name="_Hlk107407097"/>
       <w:r>
         <w:rPr>
           <w:rFonts w:ascii="Arial" w:hAnsi="Arial" w:cs="Arial"/>
@@ -926,6 +891,7 @@
         <w:t>.</w:t>
       </w:r>
     </w:p>
+    <w:bookmarkEnd w:id="2"/>
     <w:p>
       <w:pPr>
         <w:rPr>
@@ -941,7 +907,7 @@
           <w:lang w:eastAsia="pt-PT"/>
         </w:rPr>
         <w:drawing>
-          <wp:anchor distT="0" distB="0" distL="114300" distR="114300" simplePos="0" relativeHeight="251659264" behindDoc="1" locked="0" layoutInCell="1" allowOverlap="1" wp14:anchorId="3340F3BD" wp14:editId="3E5E2A9A">
+          <wp:anchor distT="0" distB="0" distL="114300" distR="114300" simplePos="0" relativeHeight="251659264" behindDoc="1" locked="0" layoutInCell="1" allowOverlap="1" wp14:anchorId="3340F3BD" wp14:editId="24FFFDCE">
             <wp:simplePos x="0" y="0"/>
             <wp:positionH relativeFrom="margin">
               <wp:align>right</wp:align>
@@ -1013,6 +979,7 @@
           <w:sz w:val="32"/>
         </w:rPr>
       </w:pPr>
+      <w:bookmarkStart w:id="3" w:name="_Hlk107407226"/>
       <w:r>
         <w:rPr>
           <w:rFonts w:ascii="Arial" w:hAnsi="Arial" w:cs="Arial"/>
@@ -1043,6 +1010,7 @@
         <w:t>mínimo 2 caracteres até 8 caracteres, e vai ter que começar com uma letra maiúscula. A última opção é escolher o código postal.</w:t>
       </w:r>
     </w:p>
+    <w:bookmarkEnd w:id="3"/>
     <w:p>
       <w:pPr>
         <w:rPr>
@@ -1234,6 +1202,7 @@
           <w:sz w:val="32"/>
         </w:rPr>
       </w:pPr>
+      <w:bookmarkStart w:id="4" w:name="_Hlk107407810"/>
       <w:r>
         <w:rPr>
           <w:rFonts w:ascii="Arial" w:hAnsi="Arial" w:cs="Arial"/>
@@ -1249,6 +1218,7 @@
         <w:lastRenderedPageBreak/>
         <w:t xml:space="preserve">marcar com a parte médica e na última opção vai ser a </w:t>
       </w:r>
+      <w:bookmarkEnd w:id="4"/>
       <w:r>
         <w:rPr>
           <w:rFonts w:ascii="Arial" w:hAnsi="Arial" w:cs="Arial"/>
@@ -1314,12 +1284,21 @@
           </wp:anchor>
         </w:drawing>
       </w:r>
-      <w:r>
-        <w:rPr>
-          <w:rFonts w:ascii="Arial" w:hAnsi="Arial" w:cs="Arial"/>
-          <w:sz w:val="32"/>
-        </w:rPr>
-        <w:t xml:space="preserve">mesma coisa, mas vai conseguir marcar na parte estética. </w:t>
+      <w:bookmarkStart w:id="5" w:name="_Hlk107407907"/>
+      <w:r>
+        <w:rPr>
+          <w:rFonts w:ascii="Arial" w:hAnsi="Arial" w:cs="Arial"/>
+          <w:sz w:val="32"/>
+        </w:rPr>
+        <w:t>mesma coisa, mas vai conseguir marcar na parte estética</w:t>
+      </w:r>
+      <w:bookmarkEnd w:id="5"/>
+      <w:r>
+        <w:rPr>
+          <w:rFonts w:ascii="Arial" w:hAnsi="Arial" w:cs="Arial"/>
+          <w:sz w:val="32"/>
+        </w:rPr>
+        <w:t xml:space="preserve">. </w:t>
       </w:r>
     </w:p>
     <w:p>
@@ -1395,6 +1374,7 @@
           <w:sz w:val="32"/>
         </w:rPr>
       </w:pPr>
+      <w:bookmarkStart w:id="6" w:name="_Hlk107410314"/>
       <w:r>
         <w:rPr>
           <w:rFonts w:ascii="Arial" w:hAnsi="Arial" w:cs="Arial"/>
@@ -1424,6 +1404,7 @@
         <w:t>, vai conseguir ver todas as marcações e se quiser vai conseguir apagar.</w:t>
       </w:r>
     </w:p>
+    <w:bookmarkEnd w:id="6"/>
     <w:p>
       <w:pPr>
         <w:rPr>
@@ -1548,6 +1529,7 @@
           </wp:anchor>
         </w:drawing>
       </w:r>
+      <w:bookmarkStart w:id="7" w:name="_Hlk107408203"/>
       <w:r>
         <w:rPr>
           <w:rFonts w:ascii="Arial" w:hAnsi="Arial" w:cs="Arial"/>
@@ -1567,16 +1549,25 @@
           <w:rFonts w:ascii="Arial" w:hAnsi="Arial" w:cs="Arial"/>
           <w:sz w:val="32"/>
         </w:rPr>
-        <w:t xml:space="preserve">Para fazer a marcação tem de selecionar qual trabalhador que quer, a hora e o dia. Se selecionar uma hora invalida vai dar erro, a mesma coisa para o dia. </w:t>
-      </w:r>
-    </w:p>
-    <w:p>
-      <w:pPr>
-        <w:rPr>
-          <w:rFonts w:ascii="Arial" w:hAnsi="Arial" w:cs="Arial"/>
-          <w:sz w:val="32"/>
-        </w:rPr>
-      </w:pPr>
+        <w:t>Para fazer a marcação tem de selecionar qual trabalhador que quer, a hora e o dia. Se selecionar uma hora invalida vai dar erro, a mesma coisa para o dia.</w:t>
+      </w:r>
+      <w:bookmarkEnd w:id="7"/>
+      <w:r>
+        <w:rPr>
+          <w:rFonts w:ascii="Arial" w:hAnsi="Arial" w:cs="Arial"/>
+          <w:sz w:val="32"/>
+        </w:rPr>
+        <w:t xml:space="preserve"> </w:t>
+      </w:r>
+    </w:p>
+    <w:p>
+      <w:pPr>
+        <w:rPr>
+          <w:rFonts w:ascii="Arial" w:hAnsi="Arial" w:cs="Arial"/>
+          <w:sz w:val="32"/>
+        </w:rPr>
+      </w:pPr>
+      <w:bookmarkStart w:id="8" w:name="_Hlk107410206"/>
       <w:r>
         <w:rPr>
           <w:rFonts w:ascii="Arial" w:hAnsi="Arial" w:cs="Arial"/>
@@ -1585,6 +1576,7 @@
         <w:t>Se clicar no botão “Marcar – Estética”, vai para este ecrã onde vai conseguir fazer a marcação. Consegue selecionar o código postal onde vai amostrar os estéticos que têm igual. Para fazer a marcação tem de selecionar qual trabalhador que quer, a hora e o dia. Se selecionar uma hora invalida vai dar erro, a mesma coisa para o dia.</w:t>
       </w:r>
     </w:p>
+    <w:bookmarkEnd w:id="8"/>
     <w:p>
       <w:pPr>
         <w:rPr>
@@ -1669,10 +1661,10 @@
           </wp:anchor>
         </w:drawing>
       </w:r>
-      <w:bookmarkStart w:id="2" w:name="_Toc107326789"/>
-      <w:r>
-        <w:rPr>
-          <w:rStyle w:val="Cabealho1Carter"/>
+      <w:bookmarkStart w:id="9" w:name="_Toc107326789"/>
+      <w:r>
+        <w:rPr>
+          <w:rStyle w:val="Heading1Char"/>
           <w:rFonts w:ascii="Arial" w:hAnsi="Arial" w:cs="Arial"/>
           <w:bCs/>
           <w:sz w:val="36"/>
@@ -1682,7 +1674,7 @@
       </w:r>
       <w:r>
         <w:rPr>
-          <w:rStyle w:val="Cabealho1Carter"/>
+          <w:rStyle w:val="Heading1Char"/>
           <w:rFonts w:ascii="Arial" w:hAnsi="Arial" w:cs="Arial"/>
           <w:bCs/>
           <w:sz w:val="36"/>
@@ -1690,7 +1682,7 @@
         </w:rPr>
         <w:t>TRABALHADOR</w:t>
       </w:r>
-      <w:bookmarkEnd w:id="2"/>
+      <w:bookmarkEnd w:id="9"/>
     </w:p>
     <w:p>
       <w:pPr>
@@ -1732,6 +1724,7 @@
       <w:r>
         <w:rPr>
           <w:rFonts w:ascii="Arial" w:hAnsi="Arial" w:cs="Arial"/>
+          <w:noProof/>
           <w:sz w:val="32"/>
         </w:rPr>
         <w:drawing>
@@ -1778,54 +1771,13 @@
           <w:sz w:val="32"/>
         </w:rPr>
       </w:pPr>
-      <w:r>
-        <w:rPr>
-          <w:rFonts w:ascii="Arial" w:hAnsi="Arial" w:cs="Arial"/>
-          <w:sz w:val="32"/>
-        </w:rPr>
-        <w:t xml:space="preserve">Nesta parte vai conseguir guardar o </w:t>
-      </w:r>
-      <w:r>
-        <w:rPr>
-          <w:rFonts w:ascii="Arial" w:hAnsi="Arial" w:cs="Arial"/>
-          <w:sz w:val="32"/>
-        </w:rPr>
-        <w:t>trabalhador</w:t>
-      </w:r>
-      <w:r>
-        <w:rPr>
-          <w:rFonts w:ascii="Arial" w:hAnsi="Arial" w:cs="Arial"/>
-          <w:sz w:val="32"/>
-        </w:rPr>
-        <w:t xml:space="preserve"> na base de dados</w:t>
-      </w:r>
-      <w:r>
-        <w:rPr>
-          <w:rFonts w:ascii="Arial" w:hAnsi="Arial" w:cs="Arial"/>
-          <w:sz w:val="32"/>
-        </w:rPr>
-        <w:t>, onde vai ter que por o Nome,</w:t>
-      </w:r>
-      <w:r>
-        <w:rPr>
-          <w:rFonts w:ascii="Arial" w:hAnsi="Arial" w:cs="Arial"/>
-          <w:sz w:val="32"/>
-        </w:rPr>
-        <w:t xml:space="preserve"> </w:t>
-      </w:r>
-      <w:r>
-        <w:rPr>
-          <w:rFonts w:ascii="Arial" w:hAnsi="Arial" w:cs="Arial"/>
-          <w:sz w:val="32"/>
-        </w:rPr>
-        <w:t>a primeira letra tem</w:t>
-      </w:r>
-      <w:r>
-        <w:rPr>
-          <w:rFonts w:ascii="Arial" w:hAnsi="Arial" w:cs="Arial"/>
-          <w:sz w:val="32"/>
-        </w:rPr>
-        <w:t xml:space="preserve"> de </w:t>
+      <w:bookmarkStart w:id="10" w:name="_Hlk107407363"/>
+      <w:r>
+        <w:rPr>
+          <w:rFonts w:ascii="Arial" w:hAnsi="Arial" w:cs="Arial"/>
+          <w:sz w:val="32"/>
+        </w:rPr>
+        <w:t xml:space="preserve">Nesta parte vai conseguir guardar o trabalhador na base de dados, onde vai ter que por o Nome, a primeira letra tem de </w:t>
       </w:r>
       <w:r>
         <w:rPr>
@@ -1833,51 +1785,10 @@
           <w:sz w:val="32"/>
         </w:rPr>
         <w:lastRenderedPageBreak/>
-        <w:t>ser maiúscula. Uma pass</w:t>
-      </w:r>
-      <w:r>
-        <w:rPr>
-          <w:rFonts w:ascii="Arial" w:hAnsi="Arial" w:cs="Arial"/>
-          <w:sz w:val="32"/>
-        </w:rPr>
-        <w:t>word, que têm de ter no mínimo 9</w:t>
-      </w:r>
-      <w:r>
-        <w:rPr>
-          <w:rFonts w:ascii="Arial" w:hAnsi="Arial" w:cs="Arial"/>
-          <w:sz w:val="32"/>
-        </w:rPr>
-        <w:t xml:space="preserve"> caracteres até </w:t>
-      </w:r>
-      <w:r>
-        <w:rPr>
-          <w:rFonts w:ascii="Arial" w:hAnsi="Arial" w:cs="Arial"/>
-          <w:sz w:val="32"/>
-        </w:rPr>
-        <w:t>15 caracteres e</w:t>
-      </w:r>
-      <w:r>
-        <w:rPr>
-          <w:rFonts w:ascii="Arial" w:hAnsi="Arial" w:cs="Arial"/>
-          <w:sz w:val="32"/>
-        </w:rPr>
-        <w:t xml:space="preserve"> vai ter que começar com uma letra maiúscula.</w:t>
-      </w:r>
-      <w:r>
-        <w:rPr>
-          <w:rFonts w:ascii="Arial" w:hAnsi="Arial" w:cs="Arial"/>
-          <w:sz w:val="32"/>
-        </w:rPr>
-        <w:t xml:space="preserve"> Depois tem que por o seu código postal e vai ter de escolher a sua profissão, estético ou médico</w:t>
-      </w:r>
-      <w:r>
-        <w:rPr>
-          <w:rFonts w:ascii="Arial" w:hAnsi="Arial" w:cs="Arial"/>
-          <w:sz w:val="32"/>
-        </w:rPr>
-        <w:t>.</w:t>
-      </w:r>
-    </w:p>
+        <w:t>ser maiúscula. Uma password, que têm de ter no mínimo 9 caracteres até 15 caracteres e vai ter que começar com uma letra maiúscula. Depois tem que por o seu código postal e vai ter de escolher a sua profissão, estético ou médico.</w:t>
+      </w:r>
+    </w:p>
+    <w:bookmarkEnd w:id="10"/>
     <w:p>
       <w:r>
         <w:rPr>
@@ -1960,28 +1871,16 @@
           <w:sz w:val="32"/>
         </w:rPr>
       </w:pPr>
-      <w:r>
-        <w:rPr>
-          <w:rFonts w:ascii="Arial" w:hAnsi="Arial" w:cs="Arial"/>
-          <w:sz w:val="32"/>
-        </w:rPr>
-        <w:t>Depois de criar a conta pode iniciar sessão com as credencias que colocou quando criou a conta. Se tiver erra</w:t>
-      </w:r>
-      <w:r>
-        <w:rPr>
-          <w:rFonts w:ascii="Arial" w:hAnsi="Arial" w:cs="Arial"/>
-          <w:sz w:val="32"/>
-        </w:rPr>
-        <w:t>do vai aparecer uma mensagem de</w:t>
-      </w:r>
-      <w:r>
-        <w:rPr>
-          <w:rFonts w:ascii="Arial" w:hAnsi="Arial" w:cs="Arial"/>
-          <w:sz w:val="32"/>
-        </w:rPr>
-        <w:t xml:space="preserve"> erro.</w:t>
-      </w:r>
-    </w:p>
+      <w:bookmarkStart w:id="11" w:name="_Hlk107407482"/>
+      <w:r>
+        <w:rPr>
+          <w:rFonts w:ascii="Arial" w:hAnsi="Arial" w:cs="Arial"/>
+          <w:sz w:val="32"/>
+        </w:rPr>
+        <w:t>Depois de criar a conta pode iniciar sessão com as credencias que colocou quando criou a conta. Se tiver errado vai aparecer uma mensagem de erro.</w:t>
+      </w:r>
+    </w:p>
+    <w:bookmarkEnd w:id="11"/>
     <w:p>
       <w:pPr>
         <w:rPr>
@@ -2115,76 +2014,51 @@
           <w:sz w:val="32"/>
         </w:rPr>
       </w:pPr>
-      <w:r>
-        <w:rPr>
-          <w:rFonts w:ascii="Arial" w:hAnsi="Arial" w:cs="Arial"/>
-          <w:sz w:val="32"/>
-        </w:rPr>
-        <w:t xml:space="preserve">Quando iniciar sessão vai aparecer uma mensagem de boas vindas com o seu nome. E vai conseguir selecionar </w:t>
-      </w:r>
-      <w:r>
-        <w:rPr>
-          <w:rFonts w:ascii="Arial" w:hAnsi="Arial" w:cs="Arial"/>
-          <w:sz w:val="32"/>
-        </w:rPr>
-        <w:t>duas</w:t>
-      </w:r>
-      <w:r>
-        <w:rPr>
-          <w:rFonts w:ascii="Arial" w:hAnsi="Arial" w:cs="Arial"/>
-          <w:sz w:val="32"/>
-        </w:rPr>
-        <w:t xml:space="preserve"> op</w:t>
-      </w:r>
-      <w:r>
-        <w:rPr>
-          <w:rFonts w:ascii="Arial" w:hAnsi="Arial" w:cs="Arial"/>
-          <w:sz w:val="32"/>
-        </w:rPr>
-        <w:t>ções, uma que vai ao perfil e</w:t>
-      </w:r>
-      <w:r>
-        <w:rPr>
-          <w:rFonts w:ascii="Arial" w:hAnsi="Arial" w:cs="Arial"/>
-          <w:sz w:val="32"/>
-        </w:rPr>
-        <w:t xml:space="preserve"> outra que vai para as marcações que tem. </w:t>
-      </w:r>
-    </w:p>
-    <w:p>
-      <w:pPr>
-        <w:rPr>
-          <w:rFonts w:ascii="Arial" w:hAnsi="Arial" w:cs="Arial"/>
-          <w:sz w:val="32"/>
-        </w:rPr>
-      </w:pPr>
-    </w:p>
-    <w:p>
-      <w:pPr>
-        <w:rPr>
-          <w:rFonts w:ascii="Arial" w:hAnsi="Arial" w:cs="Arial"/>
-          <w:sz w:val="32"/>
-        </w:rPr>
-      </w:pPr>
-    </w:p>
-    <w:p>
-      <w:pPr>
-        <w:rPr>
-          <w:rFonts w:ascii="Arial" w:hAnsi="Arial" w:cs="Arial"/>
-          <w:sz w:val="32"/>
-        </w:rPr>
-      </w:pPr>
-    </w:p>
-    <w:p>
-      <w:pPr>
-        <w:rPr>
-          <w:rFonts w:ascii="Arial" w:hAnsi="Arial" w:cs="Arial"/>
-          <w:sz w:val="32"/>
-        </w:rPr>
-      </w:pPr>
-      <w:r>
-        <w:rPr>
-          <w:rFonts w:ascii="Arial" w:hAnsi="Arial" w:cs="Arial"/>
+      <w:bookmarkStart w:id="12" w:name="_Hlk107410862"/>
+      <w:r>
+        <w:rPr>
+          <w:rFonts w:ascii="Arial" w:hAnsi="Arial" w:cs="Arial"/>
+          <w:sz w:val="32"/>
+        </w:rPr>
+        <w:t xml:space="preserve">Quando iniciar sessão vai aparecer uma mensagem de boas vindas com o seu nome. E vai conseguir selecionar duas opções, uma que vai ao perfil e outra que vai para as marcações que tem. </w:t>
+      </w:r>
+    </w:p>
+    <w:bookmarkEnd w:id="12"/>
+    <w:p>
+      <w:pPr>
+        <w:rPr>
+          <w:rFonts w:ascii="Arial" w:hAnsi="Arial" w:cs="Arial"/>
+          <w:sz w:val="32"/>
+        </w:rPr>
+      </w:pPr>
+    </w:p>
+    <w:p>
+      <w:pPr>
+        <w:rPr>
+          <w:rFonts w:ascii="Arial" w:hAnsi="Arial" w:cs="Arial"/>
+          <w:sz w:val="32"/>
+        </w:rPr>
+      </w:pPr>
+    </w:p>
+    <w:p>
+      <w:pPr>
+        <w:rPr>
+          <w:rFonts w:ascii="Arial" w:hAnsi="Arial" w:cs="Arial"/>
+          <w:sz w:val="32"/>
+        </w:rPr>
+      </w:pPr>
+    </w:p>
+    <w:p>
+      <w:pPr>
+        <w:rPr>
+          <w:rFonts w:ascii="Arial" w:hAnsi="Arial" w:cs="Arial"/>
+          <w:sz w:val="32"/>
+        </w:rPr>
+      </w:pPr>
+      <w:r>
+        <w:rPr>
+          <w:rFonts w:ascii="Arial" w:hAnsi="Arial" w:cs="Arial"/>
+          <w:noProof/>
           <w:sz w:val="32"/>
         </w:rPr>
         <w:lastRenderedPageBreak/>
@@ -2246,31 +2120,34 @@
           </wp:anchor>
         </w:drawing>
       </w:r>
-      <w:r>
-        <w:rPr>
-          <w:rFonts w:ascii="Arial" w:hAnsi="Arial" w:cs="Arial"/>
-          <w:sz w:val="32"/>
-        </w:rPr>
-        <w:t>Se clicar no botão “Perfil”, vai aparecer nesta tela onde vai conseguir mudar o seu código postal e password. Também vai cons</w:t>
-      </w:r>
-      <w:r>
-        <w:rPr>
-          <w:rFonts w:ascii="Arial" w:hAnsi="Arial" w:cs="Arial"/>
-          <w:sz w:val="32"/>
-        </w:rPr>
-        <w:t>eguir apagar a conta se quiser e consegue ver todas os seus dados pessoais.</w:t>
-      </w:r>
-    </w:p>
-    <w:p>
-      <w:pPr>
-        <w:rPr>
-          <w:rFonts w:ascii="Arial" w:hAnsi="Arial" w:cs="Arial"/>
-          <w:sz w:val="32"/>
-        </w:rPr>
-      </w:pPr>
-      <w:r>
-        <w:rPr>
-          <w:rFonts w:ascii="Arial" w:hAnsi="Arial" w:cs="Arial"/>
+      <w:bookmarkStart w:id="13" w:name="_Hlk107411504"/>
+      <w:r>
+        <w:rPr>
+          <w:rFonts w:ascii="Arial" w:hAnsi="Arial" w:cs="Arial"/>
+          <w:sz w:val="32"/>
+        </w:rPr>
+        <w:t>Se clicar no botão “Perfil”, vai aparecer nesta tela onde vai conseguir mudar o seu código postal e password. Também vai conseguir apagar a conta se quiser e consegue ver todas os seus dados pessoais</w:t>
+      </w:r>
+      <w:bookmarkEnd w:id="13"/>
+      <w:r>
+        <w:rPr>
+          <w:rFonts w:ascii="Arial" w:hAnsi="Arial" w:cs="Arial"/>
+          <w:sz w:val="32"/>
+        </w:rPr>
+        <w:t>.</w:t>
+      </w:r>
+    </w:p>
+    <w:p>
+      <w:pPr>
+        <w:rPr>
+          <w:rFonts w:ascii="Arial" w:hAnsi="Arial" w:cs="Arial"/>
+          <w:sz w:val="32"/>
+        </w:rPr>
+      </w:pPr>
+      <w:r>
+        <w:rPr>
+          <w:rFonts w:ascii="Arial" w:hAnsi="Arial" w:cs="Arial"/>
+          <w:noProof/>
           <w:sz w:val="32"/>
         </w:rPr>
         <w:drawing>
@@ -2344,17 +2221,18 @@
     <w:p>
       <w:pPr>
         <w:rPr>
-          <w:rStyle w:val="Cabealho1Carter"/>
+          <w:rStyle w:val="Heading1Char"/>
           <w:rFonts w:ascii="Arial" w:hAnsi="Arial" w:cs="Arial"/>
           <w:bCs/>
           <w:sz w:val="36"/>
           <w:szCs w:val="36"/>
         </w:rPr>
       </w:pPr>
-      <w:bookmarkStart w:id="3" w:name="_Toc107326790"/>
-      <w:r>
-        <w:rPr>
-          <w:rFonts w:ascii="Arial" w:hAnsi="Arial" w:cs="Arial"/>
+      <w:bookmarkStart w:id="14" w:name="_Toc107326790"/>
+      <w:r>
+        <w:rPr>
+          <w:rFonts w:ascii="Arial" w:hAnsi="Arial" w:cs="Arial"/>
+          <w:noProof/>
           <w:sz w:val="32"/>
         </w:rPr>
         <w:lastRenderedPageBreak/>
@@ -2418,7 +2296,7 @@
       </w:r>
       <w:r>
         <w:rPr>
-          <w:rStyle w:val="Cabealho1Carter"/>
+          <w:rStyle w:val="Heading1Char"/>
           <w:rFonts w:ascii="Arial" w:hAnsi="Arial" w:cs="Arial"/>
           <w:bCs/>
           <w:sz w:val="36"/>
@@ -2426,63 +2304,64 @@
         </w:rPr>
         <w:t>Admin</w:t>
       </w:r>
-      <w:bookmarkEnd w:id="3"/>
-    </w:p>
-    <w:p>
-      <w:pPr>
-        <w:rPr>
-          <w:rFonts w:ascii="Arial" w:hAnsi="Arial" w:cs="Arial"/>
-          <w:sz w:val="32"/>
-        </w:rPr>
-      </w:pPr>
-    </w:p>
-    <w:p>
-      <w:pPr>
-        <w:rPr>
-          <w:rFonts w:ascii="Arial" w:hAnsi="Arial" w:cs="Arial"/>
-          <w:sz w:val="32"/>
-        </w:rPr>
-      </w:pPr>
-    </w:p>
-    <w:p>
-      <w:pPr>
-        <w:rPr>
-          <w:rFonts w:ascii="Arial" w:hAnsi="Arial" w:cs="Arial"/>
-          <w:sz w:val="32"/>
-        </w:rPr>
-      </w:pPr>
-    </w:p>
-    <w:p>
-      <w:pPr>
-        <w:rPr>
-          <w:rFonts w:ascii="Arial" w:hAnsi="Arial" w:cs="Arial"/>
-          <w:sz w:val="32"/>
-        </w:rPr>
-      </w:pPr>
-    </w:p>
-    <w:p>
-      <w:pPr>
-        <w:rPr>
-          <w:rFonts w:ascii="Arial" w:hAnsi="Arial" w:cs="Arial"/>
-          <w:sz w:val="32"/>
-        </w:rPr>
-      </w:pPr>
-    </w:p>
-    <w:p>
-      <w:pPr>
-        <w:rPr>
-          <w:rFonts w:ascii="Arial" w:hAnsi="Arial" w:cs="Arial"/>
-          <w:sz w:val="32"/>
-        </w:rPr>
-      </w:pPr>
-    </w:p>
-    <w:p>
-      <w:pPr>
-        <w:rPr>
-          <w:rFonts w:ascii="Arial" w:hAnsi="Arial" w:cs="Arial"/>
-          <w:sz w:val="32"/>
-        </w:rPr>
-      </w:pPr>
+      <w:bookmarkEnd w:id="14"/>
+    </w:p>
+    <w:p>
+      <w:pPr>
+        <w:rPr>
+          <w:rFonts w:ascii="Arial" w:hAnsi="Arial" w:cs="Arial"/>
+          <w:sz w:val="32"/>
+        </w:rPr>
+      </w:pPr>
+    </w:p>
+    <w:p>
+      <w:pPr>
+        <w:rPr>
+          <w:rFonts w:ascii="Arial" w:hAnsi="Arial" w:cs="Arial"/>
+          <w:sz w:val="32"/>
+        </w:rPr>
+      </w:pPr>
+    </w:p>
+    <w:p>
+      <w:pPr>
+        <w:rPr>
+          <w:rFonts w:ascii="Arial" w:hAnsi="Arial" w:cs="Arial"/>
+          <w:sz w:val="32"/>
+        </w:rPr>
+      </w:pPr>
+    </w:p>
+    <w:p>
+      <w:pPr>
+        <w:rPr>
+          <w:rFonts w:ascii="Arial" w:hAnsi="Arial" w:cs="Arial"/>
+          <w:sz w:val="32"/>
+        </w:rPr>
+      </w:pPr>
+    </w:p>
+    <w:p>
+      <w:pPr>
+        <w:rPr>
+          <w:rFonts w:ascii="Arial" w:hAnsi="Arial" w:cs="Arial"/>
+          <w:sz w:val="32"/>
+        </w:rPr>
+      </w:pPr>
+    </w:p>
+    <w:p>
+      <w:pPr>
+        <w:rPr>
+          <w:rFonts w:ascii="Arial" w:hAnsi="Arial" w:cs="Arial"/>
+          <w:sz w:val="32"/>
+        </w:rPr>
+      </w:pPr>
+    </w:p>
+    <w:p>
+      <w:pPr>
+        <w:rPr>
+          <w:rFonts w:ascii="Arial" w:hAnsi="Arial" w:cs="Arial"/>
+          <w:sz w:val="32"/>
+        </w:rPr>
+      </w:pPr>
+      <w:bookmarkStart w:id="15" w:name="_Hlk107411762"/>
       <w:r>
         <w:rPr>
           <w:rFonts w:ascii="Arial" w:hAnsi="Arial" w:cs="Arial"/>
@@ -2501,6 +2380,7 @@
       <w:r>
         <w:rPr>
           <w:rFonts w:ascii="Arial" w:hAnsi="Arial" w:cs="Arial"/>
+          <w:noProof/>
           <w:sz w:val="32"/>
         </w:rPr>
         <w:drawing>
@@ -2555,48 +2435,51 @@
         <w:t xml:space="preserve">Depois de colocar as credencias certas vai dar a esta parte, onde vai conseguir ver todos os cliente, todos os trabalhadores e todas as marcações. Consegue apagar o cliente, trabalhador e as marcações. Também consegue adicionar as mesmas. </w:t>
       </w:r>
     </w:p>
-    <w:p>
-      <w:pPr>
-        <w:rPr>
-          <w:rFonts w:ascii="Arial" w:hAnsi="Arial" w:cs="Arial"/>
-          <w:sz w:val="32"/>
-        </w:rPr>
-      </w:pPr>
-    </w:p>
-    <w:p>
-      <w:pPr>
-        <w:rPr>
-          <w:rFonts w:ascii="Arial" w:hAnsi="Arial" w:cs="Arial"/>
-          <w:sz w:val="32"/>
-        </w:rPr>
-      </w:pPr>
-    </w:p>
-    <w:p>
-      <w:pPr>
-        <w:rPr>
-          <w:rFonts w:ascii="Arial" w:hAnsi="Arial" w:cs="Arial"/>
-          <w:sz w:val="32"/>
-        </w:rPr>
-      </w:pPr>
-    </w:p>
-    <w:p>
-      <w:pPr>
-        <w:rPr>
-          <w:rFonts w:ascii="Arial" w:hAnsi="Arial" w:cs="Arial"/>
-          <w:sz w:val="32"/>
-        </w:rPr>
-      </w:pPr>
-    </w:p>
-    <w:p>
-      <w:pPr>
-        <w:rPr>
-          <w:rFonts w:ascii="Arial" w:hAnsi="Arial" w:cs="Arial"/>
-          <w:sz w:val="32"/>
-        </w:rPr>
-      </w:pPr>
-      <w:r>
-        <w:rPr>
-          <w:rFonts w:ascii="Arial" w:hAnsi="Arial" w:cs="Arial"/>
+    <w:bookmarkEnd w:id="15"/>
+    <w:p>
+      <w:pPr>
+        <w:rPr>
+          <w:rFonts w:ascii="Arial" w:hAnsi="Arial" w:cs="Arial"/>
+          <w:sz w:val="32"/>
+        </w:rPr>
+      </w:pPr>
+    </w:p>
+    <w:p>
+      <w:pPr>
+        <w:rPr>
+          <w:rFonts w:ascii="Arial" w:hAnsi="Arial" w:cs="Arial"/>
+          <w:sz w:val="32"/>
+        </w:rPr>
+      </w:pPr>
+    </w:p>
+    <w:p>
+      <w:pPr>
+        <w:rPr>
+          <w:rFonts w:ascii="Arial" w:hAnsi="Arial" w:cs="Arial"/>
+          <w:sz w:val="32"/>
+        </w:rPr>
+      </w:pPr>
+    </w:p>
+    <w:p>
+      <w:pPr>
+        <w:rPr>
+          <w:rFonts w:ascii="Arial" w:hAnsi="Arial" w:cs="Arial"/>
+          <w:sz w:val="32"/>
+        </w:rPr>
+      </w:pPr>
+      <w:bookmarkStart w:id="16" w:name="_Hlk107411814"/>
+    </w:p>
+    <w:p>
+      <w:pPr>
+        <w:rPr>
+          <w:rFonts w:ascii="Arial" w:hAnsi="Arial" w:cs="Arial"/>
+          <w:sz w:val="32"/>
+        </w:rPr>
+      </w:pPr>
+      <w:r>
+        <w:rPr>
+          <w:rFonts w:ascii="Arial" w:hAnsi="Arial" w:cs="Arial"/>
+          <w:noProof/>
           <w:sz w:val="32"/>
         </w:rPr>
         <w:lastRenderedPageBreak/>
@@ -2709,6 +2592,7 @@
       <w:r>
         <w:rPr>
           <w:rFonts w:ascii="Arial" w:hAnsi="Arial" w:cs="Arial"/>
+          <w:noProof/>
           <w:sz w:val="32"/>
         </w:rPr>
         <w:drawing>
@@ -2861,35 +2745,7 @@
           <w:rFonts w:ascii="Arial" w:hAnsi="Arial" w:cs="Arial"/>
           <w:sz w:val="32"/>
         </w:rPr>
-        <w:t xml:space="preserve">Se clicar no botão “Adicionar </w:t>
-      </w:r>
-      <w:r>
-        <w:rPr>
-          <w:rFonts w:ascii="Arial" w:hAnsi="Arial" w:cs="Arial"/>
-          <w:sz w:val="32"/>
-        </w:rPr>
-        <w:t>Trabalhador</w:t>
-      </w:r>
-      <w:r>
-        <w:rPr>
-          <w:rFonts w:ascii="Arial" w:hAnsi="Arial" w:cs="Arial"/>
-          <w:sz w:val="32"/>
-        </w:rPr>
-        <w:t xml:space="preserve">” vai conseguir criar um </w:t>
-      </w:r>
-      <w:r>
-        <w:rPr>
-          <w:rFonts w:ascii="Arial" w:hAnsi="Arial" w:cs="Arial"/>
-          <w:sz w:val="32"/>
-        </w:rPr>
-        <w:t>trabalhador</w:t>
-      </w:r>
-      <w:r>
-        <w:rPr>
-          <w:rFonts w:ascii="Arial" w:hAnsi="Arial" w:cs="Arial"/>
-          <w:sz w:val="32"/>
-        </w:rPr>
-        <w:t>, só precisa de inserir o nome, pass</w:t>
+        <w:t>Se clicar no botão “Adicionar Trabalhador” vai conseguir criar um trabalhador, só precisa de inserir o nome, pass</w:t>
       </w:r>
       <w:r>
         <w:rPr>
@@ -2923,6 +2779,7 @@
       <w:r>
         <w:rPr>
           <w:rFonts w:ascii="Arial" w:hAnsi="Arial" w:cs="Arial"/>
+          <w:noProof/>
           <w:sz w:val="32"/>
         </w:rPr>
         <w:lastRenderedPageBreak/>
@@ -3043,6 +2900,7 @@
       <w:r>
         <w:rPr>
           <w:rFonts w:ascii="Arial" w:hAnsi="Arial" w:cs="Arial"/>
+          <w:noProof/>
           <w:sz w:val="32"/>
         </w:rPr>
         <w:drawing>
@@ -3108,40 +2966,20 @@
           <w:rFonts w:ascii="Arial" w:hAnsi="Arial" w:cs="Arial"/>
           <w:sz w:val="32"/>
         </w:rPr>
-        <w:t xml:space="preserve">Se clicar no botão “Adicionar </w:t>
-      </w:r>
-      <w:r>
-        <w:rPr>
-          <w:rFonts w:ascii="Arial" w:hAnsi="Arial" w:cs="Arial"/>
-          <w:sz w:val="32"/>
-        </w:rPr>
-        <w:t>Marcação</w:t>
-      </w:r>
-      <w:r>
-        <w:rPr>
-          <w:rFonts w:ascii="Arial" w:hAnsi="Arial" w:cs="Arial"/>
-          <w:sz w:val="32"/>
-        </w:rPr>
-        <w:t>” vai conseguir cri</w:t>
-      </w:r>
-      <w:r>
-        <w:rPr>
-          <w:rFonts w:ascii="Arial" w:hAnsi="Arial" w:cs="Arial"/>
-          <w:sz w:val="32"/>
-        </w:rPr>
-        <w:t>ar uma marcação. Tem de selecionar qual cliente e qual trabalhador que vai estar na marcação. Também tem de por uma hora e uma data.</w:t>
-      </w:r>
-    </w:p>
-    <w:p>
-      <w:pPr>
-        <w:rPr>
-          <w:rFonts w:ascii="Arial" w:hAnsi="Arial" w:cs="Arial"/>
-          <w:sz w:val="32"/>
-        </w:rPr>
-      </w:pPr>
-      <w:r>
-        <w:rPr>
-          <w:rFonts w:ascii="Arial" w:hAnsi="Arial" w:cs="Arial"/>
+        <w:t>Se clicar no botão “Adicionar Marcação” vai conseguir criar uma marcação. Tem de selecionar qual cliente e qual trabalhador que vai estar na marcação. Também tem de por uma hora e uma data.</w:t>
+      </w:r>
+    </w:p>
+    <w:p>
+      <w:pPr>
+        <w:rPr>
+          <w:rFonts w:ascii="Arial" w:hAnsi="Arial" w:cs="Arial"/>
+          <w:sz w:val="32"/>
+        </w:rPr>
+      </w:pPr>
+      <w:r>
+        <w:rPr>
+          <w:rFonts w:ascii="Arial" w:hAnsi="Arial" w:cs="Arial"/>
+          <w:noProof/>
           <w:sz w:val="32"/>
         </w:rPr>
         <w:drawing>
@@ -3207,14 +3045,7 @@
           <w:rFonts w:ascii="Arial" w:hAnsi="Arial" w:cs="Arial"/>
           <w:sz w:val="32"/>
         </w:rPr>
-        <w:t>Se clicar no botão “</w:t>
-      </w:r>
-      <w:r>
-        <w:rPr>
-          <w:rFonts w:ascii="Arial" w:hAnsi="Arial" w:cs="Arial"/>
-          <w:sz w:val="32"/>
-        </w:rPr>
-        <w:t xml:space="preserve">Próxima </w:t>
+        <w:t xml:space="preserve">Se clicar no botão “Próxima </w:t>
       </w:r>
       <w:proofErr w:type="spellStart"/>
       <w:r>
@@ -3230,14 +3061,7 @@
           <w:rFonts w:ascii="Arial" w:hAnsi="Arial" w:cs="Arial"/>
           <w:sz w:val="32"/>
         </w:rPr>
-        <w:t xml:space="preserve">” </w:t>
-      </w:r>
-      <w:r>
-        <w:rPr>
-          <w:rFonts w:ascii="Arial" w:hAnsi="Arial" w:cs="Arial"/>
-          <w:sz w:val="32"/>
-        </w:rPr>
-        <w:t xml:space="preserve">vai para a segunda parte do painel de admin, onde consegue ver todos os códigos postais e as especialidades. </w:t>
+        <w:t xml:space="preserve">” vai para a segunda parte do painel de admin, onde consegue ver todos os códigos postais e as especialidades. </w:t>
       </w:r>
     </w:p>
     <w:p>
@@ -3293,17 +3117,9 @@
           <w:sz w:val="32"/>
         </w:rPr>
         <w:lastRenderedPageBreak/>
-        <w:t>Se clicar no botão “Adicionar CP”, vai conseguir criar um código postal onde tem de escrever o conselho, distrito e código postal respetivo a aquele conselho.</w:t>
-      </w:r>
-      <w:bookmarkStart w:id="4" w:name="_GoBack"/>
-      <w:bookmarkEnd w:id="4"/>
-      <w:r>
-        <w:rPr>
-          <w:rFonts w:ascii="Arial" w:hAnsi="Arial" w:cs="Arial"/>
-          <w:sz w:val="32"/>
-        </w:rPr>
-        <w:t xml:space="preserve"> </w:t>
-      </w:r>
+        <w:t xml:space="preserve">Se clicar no botão “Adicionar CP”, vai conseguir criar um código postal onde tem de escrever o conselho, distrito e código postal respetivo a aquele conselho. </w:t>
+      </w:r>
+      <w:bookmarkEnd w:id="16"/>
     </w:p>
     <w:sectPr>
       <w:footerReference w:type="default" r:id="rId26"/>
@@ -3317,7 +3133,7 @@
 </file>
 
 <file path=word/endnotes.xml><?xml version="1.0" encoding="utf-8"?>
-<w:endnotes xmlns:wpc="http://schemas.microsoft.com/office/word/2010/wordprocessingCanvas" xmlns:cx="http://schemas.microsoft.com/office/drawing/2014/chartex" xmlns:mc="http://schemas.openxmlformats.org/markup-compatibility/2006" xmlns:o="urn:schemas-microsoft-com:office:office" xmlns:r="http://schemas.openxmlformats.org/officeDocument/2006/relationships" xmlns:m="http://schemas.openxmlformats.org/officeDocument/2006/math" xmlns:v="urn:schemas-microsoft-com:vml" xmlns:wp14="http://schemas.microsoft.com/office/word/2010/wordprocessingDrawing" xmlns:wp="http://schemas.openxmlformats.org/drawingml/2006/wordprocessingDrawing" xmlns:w10="urn:schemas-microsoft-com:office:word" xmlns:w="http://schemas.openxmlformats.org/wordprocessingml/2006/main" xmlns:w14="http://schemas.microsoft.com/office/word/2010/wordml" xmlns:w15="http://schemas.microsoft.com/office/word/2012/wordml" xmlns:w16se="http://schemas.microsoft.com/office/word/2015/wordml/symex" xmlns:wpg="http://schemas.microsoft.com/office/word/2010/wordprocessingGroup" xmlns:wpi="http://schemas.microsoft.com/office/word/2010/wordprocessingInk" xmlns:wne="http://schemas.microsoft.com/office/word/2006/wordml" xmlns:wps="http://schemas.microsoft.com/office/word/2010/wordprocessingShape" mc:Ignorable="w14 w15 w16se wp14">
+<w:endnotes xmlns:wpc="http://schemas.microsoft.com/office/word/2010/wordprocessingCanvas" xmlns:cx="http://schemas.microsoft.com/office/drawing/2014/chartex" xmlns:cx1="http://schemas.microsoft.com/office/drawing/2015/9/8/chartex" xmlns:cx2="http://schemas.microsoft.com/office/drawing/2015/10/21/chartex" xmlns:cx3="http://schemas.microsoft.com/office/drawing/2016/5/9/chartex" xmlns:cx4="http://schemas.microsoft.com/office/drawing/2016/5/10/chartex" xmlns:cx5="http://schemas.microsoft.com/office/drawing/2016/5/11/chartex" xmlns:cx6="http://schemas.microsoft.com/office/drawing/2016/5/12/chartex" xmlns:cx7="http://schemas.microsoft.com/office/drawing/2016/5/13/chartex" xmlns:cx8="http://schemas.microsoft.com/office/drawing/2016/5/14/chartex" xmlns:mc="http://schemas.openxmlformats.org/markup-compatibility/2006" xmlns:aink="http://schemas.microsoft.com/office/drawing/2016/ink" xmlns:am3d="http://schemas.microsoft.com/office/drawing/2017/model3d" xmlns:o="urn:schemas-microsoft-com:office:office" xmlns:oel="http://schemas.microsoft.com/office/2019/extlst" xmlns:r="http://schemas.openxmlformats.org/officeDocument/2006/relationships" xmlns:m="http://schemas.openxmlformats.org/officeDocument/2006/math" xmlns:v="urn:schemas-microsoft-com:vml" xmlns:wp14="http://schemas.microsoft.com/office/word/2010/wordprocessingDrawing" xmlns:wp="http://schemas.openxmlformats.org/drawingml/2006/wordprocessingDrawing" xmlns:w10="urn:schemas-microsoft-com:office:word" xmlns:w="http://schemas.openxmlformats.org/wordprocessingml/2006/main" xmlns:w14="http://schemas.microsoft.com/office/word/2010/wordml" xmlns:w15="http://schemas.microsoft.com/office/word/2012/wordml" xmlns:w16cex="http://schemas.microsoft.com/office/word/2018/wordml/cex" xmlns:w16cid="http://schemas.microsoft.com/office/word/2016/wordml/cid" xmlns:w16="http://schemas.microsoft.com/office/word/2018/wordml" xmlns:w16sdtdh="http://schemas.microsoft.com/office/word/2020/wordml/sdtdatahash" xmlns:w16se="http://schemas.microsoft.com/office/word/2015/wordml/symex" xmlns:wpg="http://schemas.microsoft.com/office/word/2010/wordprocessingGroup" xmlns:wpi="http://schemas.microsoft.com/office/word/2010/wordprocessingInk" xmlns:wne="http://schemas.microsoft.com/office/word/2006/wordml" xmlns:wps="http://schemas.microsoft.com/office/word/2010/wordprocessingShape" mc:Ignorable="w14 w15 w16se w16cid w16 w16cex w16sdtdh wp14">
   <w:endnote w:type="separator" w:id="-1">
     <w:p>
       <w:pPr>
@@ -3342,7 +3158,7 @@
 </file>
 
 <file path=word/footer1.xml><?xml version="1.0" encoding="utf-8"?>
-<w:ftr xmlns:wpc="http://schemas.microsoft.com/office/word/2010/wordprocessingCanvas" xmlns:cx="http://schemas.microsoft.com/office/drawing/2014/chartex" xmlns:mc="http://schemas.openxmlformats.org/markup-compatibility/2006" xmlns:o="urn:schemas-microsoft-com:office:office" xmlns:r="http://schemas.openxmlformats.org/officeDocument/2006/relationships" xmlns:m="http://schemas.openxmlformats.org/officeDocument/2006/math" xmlns:v="urn:schemas-microsoft-com:vml" xmlns:wp14="http://schemas.microsoft.com/office/word/2010/wordprocessingDrawing" xmlns:wp="http://schemas.openxmlformats.org/drawingml/2006/wordprocessingDrawing" xmlns:w10="urn:schemas-microsoft-com:office:word" xmlns:w="http://schemas.openxmlformats.org/wordprocessingml/2006/main" xmlns:w14="http://schemas.microsoft.com/office/word/2010/wordml" xmlns:w15="http://schemas.microsoft.com/office/word/2012/wordml" xmlns:w16se="http://schemas.microsoft.com/office/word/2015/wordml/symex" xmlns:wpg="http://schemas.microsoft.com/office/word/2010/wordprocessingGroup" xmlns:wpi="http://schemas.microsoft.com/office/word/2010/wordprocessingInk" xmlns:wne="http://schemas.microsoft.com/office/word/2006/wordml" xmlns:wps="http://schemas.microsoft.com/office/word/2010/wordprocessingShape" mc:Ignorable="w14 w15 w16se wp14">
+<w:ftr xmlns:wpc="http://schemas.microsoft.com/office/word/2010/wordprocessingCanvas" xmlns:cx="http://schemas.microsoft.com/office/drawing/2014/chartex" xmlns:cx1="http://schemas.microsoft.com/office/drawing/2015/9/8/chartex" xmlns:cx2="http://schemas.microsoft.com/office/drawing/2015/10/21/chartex" xmlns:cx3="http://schemas.microsoft.com/office/drawing/2016/5/9/chartex" xmlns:cx4="http://schemas.microsoft.com/office/drawing/2016/5/10/chartex" xmlns:cx5="http://schemas.microsoft.com/office/drawing/2016/5/11/chartex" xmlns:cx6="http://schemas.microsoft.com/office/drawing/2016/5/12/chartex" xmlns:cx7="http://schemas.microsoft.com/office/drawing/2016/5/13/chartex" xmlns:cx8="http://schemas.microsoft.com/office/drawing/2016/5/14/chartex" xmlns:mc="http://schemas.openxmlformats.org/markup-compatibility/2006" xmlns:aink="http://schemas.microsoft.com/office/drawing/2016/ink" xmlns:am3d="http://schemas.microsoft.com/office/drawing/2017/model3d" xmlns:o="urn:schemas-microsoft-com:office:office" xmlns:oel="http://schemas.microsoft.com/office/2019/extlst" xmlns:r="http://schemas.openxmlformats.org/officeDocument/2006/relationships" xmlns:m="http://schemas.openxmlformats.org/officeDocument/2006/math" xmlns:v="urn:schemas-microsoft-com:vml" xmlns:wp14="http://schemas.microsoft.com/office/word/2010/wordprocessingDrawing" xmlns:wp="http://schemas.openxmlformats.org/drawingml/2006/wordprocessingDrawing" xmlns:w10="urn:schemas-microsoft-com:office:word" xmlns:w="http://schemas.openxmlformats.org/wordprocessingml/2006/main" xmlns:w14="http://schemas.microsoft.com/office/word/2010/wordml" xmlns:w15="http://schemas.microsoft.com/office/word/2012/wordml" xmlns:w16cex="http://schemas.microsoft.com/office/word/2018/wordml/cex" xmlns:w16cid="http://schemas.microsoft.com/office/word/2016/wordml/cid" xmlns:w16="http://schemas.microsoft.com/office/word/2018/wordml" xmlns:w16sdtdh="http://schemas.microsoft.com/office/word/2020/wordml/sdtdatahash" xmlns:w16se="http://schemas.microsoft.com/office/word/2015/wordml/symex" xmlns:wpg="http://schemas.microsoft.com/office/word/2010/wordprocessingGroup" xmlns:wpi="http://schemas.microsoft.com/office/word/2010/wordprocessingInk" xmlns:wne="http://schemas.microsoft.com/office/word/2006/wordml" xmlns:wps="http://schemas.microsoft.com/office/word/2010/wordprocessingShape" mc:Ignorable="w14 w15 w16se w16cid w16 w16cex w16sdtdh wp14">
   <w:sdt>
     <w:sdtPr>
       <w:id w:val="1744065776"/>
@@ -3365,7 +3181,7 @@
         <w:sdtContent>
           <w:p>
             <w:pPr>
-              <w:pStyle w:val="Rodap"/>
+              <w:pStyle w:val="Footer"/>
               <w:jc w:val="right"/>
             </w:pPr>
             <w:r>
@@ -3465,14 +3281,14 @@
   </w:sdt>
   <w:p>
     <w:pPr>
-      <w:pStyle w:val="Rodap"/>
+      <w:pStyle w:val="Footer"/>
     </w:pPr>
   </w:p>
 </w:ftr>
 </file>
 
 <file path=word/footnotes.xml><?xml version="1.0" encoding="utf-8"?>
-<w:footnotes xmlns:wpc="http://schemas.microsoft.com/office/word/2010/wordprocessingCanvas" xmlns:cx="http://schemas.microsoft.com/office/drawing/2014/chartex" xmlns:mc="http://schemas.openxmlformats.org/markup-compatibility/2006" xmlns:o="urn:schemas-microsoft-com:office:office" xmlns:r="http://schemas.openxmlformats.org/officeDocument/2006/relationships" xmlns:m="http://schemas.openxmlformats.org/officeDocument/2006/math" xmlns:v="urn:schemas-microsoft-com:vml" xmlns:wp14="http://schemas.microsoft.com/office/word/2010/wordprocessingDrawing" xmlns:wp="http://schemas.openxmlformats.org/drawingml/2006/wordprocessingDrawing" xmlns:w10="urn:schemas-microsoft-com:office:word" xmlns:w="http://schemas.openxmlformats.org/wordprocessingml/2006/main" xmlns:w14="http://schemas.microsoft.com/office/word/2010/wordml" xmlns:w15="http://schemas.microsoft.com/office/word/2012/wordml" xmlns:w16se="http://schemas.microsoft.com/office/word/2015/wordml/symex" xmlns:wpg="http://schemas.microsoft.com/office/word/2010/wordprocessingGroup" xmlns:wpi="http://schemas.microsoft.com/office/word/2010/wordprocessingInk" xmlns:wne="http://schemas.microsoft.com/office/word/2006/wordml" xmlns:wps="http://schemas.microsoft.com/office/word/2010/wordprocessingShape" mc:Ignorable="w14 w15 w16se wp14">
+<w:footnotes xmlns:wpc="http://schemas.microsoft.com/office/word/2010/wordprocessingCanvas" xmlns:cx="http://schemas.microsoft.com/office/drawing/2014/chartex" xmlns:cx1="http://schemas.microsoft.com/office/drawing/2015/9/8/chartex" xmlns:cx2="http://schemas.microsoft.com/office/drawing/2015/10/21/chartex" xmlns:cx3="http://schemas.microsoft.com/office/drawing/2016/5/9/chartex" xmlns:cx4="http://schemas.microsoft.com/office/drawing/2016/5/10/chartex" xmlns:cx5="http://schemas.microsoft.com/office/drawing/2016/5/11/chartex" xmlns:cx6="http://schemas.microsoft.com/office/drawing/2016/5/12/chartex" xmlns:cx7="http://schemas.microsoft.com/office/drawing/2016/5/13/chartex" xmlns:cx8="http://schemas.microsoft.com/office/drawing/2016/5/14/chartex" xmlns:mc="http://schemas.openxmlformats.org/markup-compatibility/2006" xmlns:aink="http://schemas.microsoft.com/office/drawing/2016/ink" xmlns:am3d="http://schemas.microsoft.com/office/drawing/2017/model3d" xmlns:o="urn:schemas-microsoft-com:office:office" xmlns:oel="http://schemas.microsoft.com/office/2019/extlst" xmlns:r="http://schemas.openxmlformats.org/officeDocument/2006/relationships" xmlns:m="http://schemas.openxmlformats.org/officeDocument/2006/math" xmlns:v="urn:schemas-microsoft-com:vml" xmlns:wp14="http://schemas.microsoft.com/office/word/2010/wordprocessingDrawing" xmlns:wp="http://schemas.openxmlformats.org/drawingml/2006/wordprocessingDrawing" xmlns:w10="urn:schemas-microsoft-com:office:word" xmlns:w="http://schemas.openxmlformats.org/wordprocessingml/2006/main" xmlns:w14="http://schemas.microsoft.com/office/word/2010/wordml" xmlns:w15="http://schemas.microsoft.com/office/word/2012/wordml" xmlns:w16cex="http://schemas.microsoft.com/office/word/2018/wordml/cex" xmlns:w16cid="http://schemas.microsoft.com/office/word/2016/wordml/cid" xmlns:w16="http://schemas.microsoft.com/office/word/2018/wordml" xmlns:w16sdtdh="http://schemas.microsoft.com/office/word/2020/wordml/sdtdatahash" xmlns:w16se="http://schemas.microsoft.com/office/word/2015/wordml/symex" xmlns:wpg="http://schemas.microsoft.com/office/word/2010/wordprocessingGroup" xmlns:wpi="http://schemas.microsoft.com/office/word/2010/wordprocessingInk" xmlns:wne="http://schemas.microsoft.com/office/word/2006/wordml" xmlns:wps="http://schemas.microsoft.com/office/word/2010/wordprocessingShape" mc:Ignorable="w14 w15 w16se w16cid w16 w16cex w16sdtdh wp14">
   <w:footnote w:type="separator" w:id="-1">
     <w:p>
       <w:pPr>
@@ -3497,7 +3313,7 @@
 </file>
 
 <file path=word/styles.xml><?xml version="1.0" encoding="utf-8"?>
-<w:styles xmlns:mc="http://schemas.openxmlformats.org/markup-compatibility/2006" xmlns:r="http://schemas.openxmlformats.org/officeDocument/2006/relationships" xmlns:w="http://schemas.openxmlformats.org/wordprocessingml/2006/main" xmlns:w14="http://schemas.microsoft.com/office/word/2010/wordml" xmlns:w15="http://schemas.microsoft.com/office/word/2012/wordml" xmlns:w16se="http://schemas.microsoft.com/office/word/2015/wordml/symex" mc:Ignorable="w14 w15 w16se">
+<w:styles xmlns:mc="http://schemas.openxmlformats.org/markup-compatibility/2006" xmlns:r="http://schemas.openxmlformats.org/officeDocument/2006/relationships" xmlns:w="http://schemas.openxmlformats.org/wordprocessingml/2006/main" xmlns:w14="http://schemas.microsoft.com/office/word/2010/wordml" xmlns:w15="http://schemas.microsoft.com/office/word/2012/wordml" xmlns:w16cex="http://schemas.microsoft.com/office/word/2018/wordml/cex" xmlns:w16cid="http://schemas.microsoft.com/office/word/2016/wordml/cid" xmlns:w16="http://schemas.microsoft.com/office/word/2018/wordml" xmlns:w16sdtdh="http://schemas.microsoft.com/office/word/2020/wordml/sdtdatahash" xmlns:w16se="http://schemas.microsoft.com/office/word/2015/wordml/symex" mc:Ignorable="w14 w15 w16se w16cid w16 w16cex w16sdtdh">
   <w:docDefaults>
     <w:rPrDefault>
       <w:rPr>
@@ -3513,7 +3329,7 @@
       </w:pPr>
     </w:pPrDefault>
   </w:docDefaults>
-  <w:latentStyles w:defLockedState="0" w:defUIPriority="99" w:defSemiHidden="0" w:defUnhideWhenUsed="0" w:defQFormat="0" w:count="371">
+  <w:latentStyles w:defLockedState="0" w:defUIPriority="99" w:defSemiHidden="0" w:defUnhideWhenUsed="0" w:defQFormat="0" w:count="376">
     <w:lsdException w:name="Normal" w:uiPriority="0" w:qFormat="1"/>
     <w:lsdException w:name="heading 1" w:uiPriority="9" w:qFormat="1"/>
     <w:lsdException w:name="heading 2" w:semiHidden="1" w:uiPriority="9" w:unhideWhenUsed="1" w:qFormat="1"/>
@@ -3619,7 +3435,6 @@
     <w:lsdException w:name="HTML Sample" w:semiHidden="1" w:unhideWhenUsed="1"/>
     <w:lsdException w:name="HTML Typewriter" w:semiHidden="1" w:unhideWhenUsed="1"/>
     <w:lsdException w:name="HTML Variable" w:semiHidden="1" w:unhideWhenUsed="1"/>
-    <w:lsdException w:name="Normal Table" w:semiHidden="1" w:unhideWhenUsed="1"/>
     <w:lsdException w:name="annotation subject" w:semiHidden="1" w:unhideWhenUsed="1"/>
     <w:lsdException w:name="No List" w:semiHidden="1" w:unhideWhenUsed="1"/>
     <w:lsdException w:name="Outline List 1" w:semiHidden="1" w:unhideWhenUsed="1"/>
@@ -3662,11 +3477,8 @@
     <w:lsdException w:name="Table Contemporary" w:semiHidden="1" w:unhideWhenUsed="1"/>
     <w:lsdException w:name="Table Elegant" w:semiHidden="1" w:unhideWhenUsed="1"/>
     <w:lsdException w:name="Table Professional" w:semiHidden="1" w:unhideWhenUsed="1"/>
-    <w:lsdException w:name="Table Subtle 1" w:semiHidden="1" w:unhideWhenUsed="1"/>
     <w:lsdException w:name="Table Subtle 2" w:semiHidden="1" w:unhideWhenUsed="1"/>
     <w:lsdException w:name="Table Web 1" w:semiHidden="1" w:unhideWhenUsed="1"/>
-    <w:lsdException w:name="Table Web 2" w:semiHidden="1" w:unhideWhenUsed="1"/>
-    <w:lsdException w:name="Table Web 3" w:semiHidden="1" w:unhideWhenUsed="1"/>
     <w:lsdException w:name="Balloon Text" w:semiHidden="1" w:unhideWhenUsed="1"/>
     <w:lsdException w:name="Table Grid" w:uiPriority="39"/>
     <w:lsdException w:name="Table Theme" w:semiHidden="1" w:unhideWhenUsed="1"/>
@@ -3885,17 +3697,22 @@
     <w:lsdException w:name="List Table 5 Dark Accent 6" w:uiPriority="50"/>
     <w:lsdException w:name="List Table 6 Colorful Accent 6" w:uiPriority="51"/>
     <w:lsdException w:name="List Table 7 Colorful Accent 6" w:uiPriority="52"/>
+    <w:lsdException w:name="Mention" w:semiHidden="1" w:unhideWhenUsed="1"/>
+    <w:lsdException w:name="Smart Hyperlink" w:semiHidden="1" w:unhideWhenUsed="1"/>
+    <w:lsdException w:name="Hashtag" w:semiHidden="1" w:unhideWhenUsed="1"/>
+    <w:lsdException w:name="Unresolved Mention" w:semiHidden="1" w:unhideWhenUsed="1"/>
+    <w:lsdException w:name="Smart Link" w:semiHidden="1" w:unhideWhenUsed="1"/>
   </w:latentStyles>
   <w:style w:type="paragraph" w:default="1" w:styleId="Normal">
     <w:name w:val="Normal"/>
     <w:qFormat/>
     <w:rsid w:val="00C04D34"/>
   </w:style>
-  <w:style w:type="paragraph" w:styleId="Cabealho1">
+  <w:style w:type="paragraph" w:styleId="Heading1">
     <w:name w:val="heading 1"/>
     <w:basedOn w:val="Normal"/>
     <w:next w:val="Normal"/>
-    <w:link w:val="Cabealho1Carter"/>
+    <w:link w:val="Heading1Char"/>
     <w:uiPriority w:val="9"/>
     <w:qFormat/>
     <w:rsid w:val="008A1E4C"/>
@@ -3912,13 +3729,13 @@
       <w:szCs w:val="32"/>
     </w:rPr>
   </w:style>
-  <w:style w:type="character" w:default="1" w:styleId="Tipodeletrapredefinidodopargrafo">
+  <w:style w:type="character" w:default="1" w:styleId="DefaultParagraphFont">
     <w:name w:val="Default Paragraph Font"/>
     <w:uiPriority w:val="1"/>
     <w:semiHidden/>
     <w:unhideWhenUsed/>
   </w:style>
-  <w:style w:type="table" w:default="1" w:styleId="Tabelanormal">
+  <w:style w:type="table" w:default="1" w:styleId="TableNormal">
     <w:name w:val="Normal Table"/>
     <w:uiPriority w:val="99"/>
     <w:semiHidden/>
@@ -3933,16 +3750,16 @@
       </w:tblCellMar>
     </w:tblPr>
   </w:style>
-  <w:style w:type="numbering" w:default="1" w:styleId="Semlista">
+  <w:style w:type="numbering" w:default="1" w:styleId="NoList">
     <w:name w:val="No List"/>
     <w:uiPriority w:val="99"/>
     <w:semiHidden/>
     <w:unhideWhenUsed/>
   </w:style>
-  <w:style w:type="paragraph" w:styleId="Rodap">
+  <w:style w:type="paragraph" w:styleId="Footer">
     <w:name w:val="footer"/>
     <w:basedOn w:val="Normal"/>
-    <w:link w:val="RodapCarter"/>
+    <w:link w:val="FooterChar"/>
     <w:uiPriority w:val="99"/>
     <w:unhideWhenUsed/>
     <w:rsid w:val="00870750"/>
@@ -3954,22 +3771,22 @@
       <w:spacing w:after="0" w:line="240" w:lineRule="auto"/>
     </w:pPr>
   </w:style>
-  <w:style w:type="character" w:customStyle="1" w:styleId="RodapCarter">
-    <w:name w:val="Rodapé Caráter"/>
-    <w:basedOn w:val="Tipodeletrapredefinidodopargrafo"/>
-    <w:link w:val="Rodap"/>
+  <w:style w:type="character" w:customStyle="1" w:styleId="FooterChar">
+    <w:name w:val="Footer Char"/>
+    <w:basedOn w:val="DefaultParagraphFont"/>
+    <w:link w:val="Footer"/>
     <w:uiPriority w:val="99"/>
     <w:rsid w:val="00870750"/>
   </w:style>
   <w:style w:type="character" w:customStyle="1" w:styleId="jsgrdq">
     <w:name w:val="jsgrdq"/>
-    <w:basedOn w:val="Tipodeletrapredefinidodopargrafo"/>
+    <w:basedOn w:val="DefaultParagraphFont"/>
     <w:rsid w:val="00870750"/>
   </w:style>
-  <w:style w:type="character" w:customStyle="1" w:styleId="Cabealho1Carter">
-    <w:name w:val="Cabeçalho 1 Caráter"/>
-    <w:basedOn w:val="Tipodeletrapredefinidodopargrafo"/>
-    <w:link w:val="Cabealho1"/>
+  <w:style w:type="character" w:customStyle="1" w:styleId="Heading1Char">
+    <w:name w:val="Heading 1 Char"/>
+    <w:basedOn w:val="DefaultParagraphFont"/>
+    <w:link w:val="Heading1"/>
     <w:uiPriority w:val="9"/>
     <w:rsid w:val="008A1E4C"/>
     <w:rPr>
@@ -3979,9 +3796,9 @@
       <w:szCs w:val="32"/>
     </w:rPr>
   </w:style>
-  <w:style w:type="paragraph" w:styleId="Cabealhodondice">
+  <w:style w:type="paragraph" w:styleId="TOCHeading">
     <w:name w:val="TOC Heading"/>
-    <w:basedOn w:val="Cabealho1"/>
+    <w:basedOn w:val="Heading1"/>
     <w:next w:val="Normal"/>
     <w:uiPriority w:val="39"/>
     <w:unhideWhenUsed/>
@@ -4006,7 +3823,7 @@
       <w:sz w:val="32"/>
     </w:rPr>
   </w:style>
-  <w:style w:type="paragraph" w:styleId="ndice1">
+  <w:style w:type="paragraph" w:styleId="TOC1">
     <w:name w:val="toc 1"/>
     <w:basedOn w:val="Normal"/>
     <w:next w:val="Normal"/>
@@ -4020,7 +3837,7 @@
   </w:style>
   <w:style w:type="character" w:customStyle="1" w:styleId="Style1Char">
     <w:name w:val="Style1 Char"/>
-    <w:basedOn w:val="Tipodeletrapredefinidodopargrafo"/>
+    <w:basedOn w:val="DefaultParagraphFont"/>
     <w:link w:val="Style1"/>
     <w:rsid w:val="008A1E4C"/>
     <w:rPr>
@@ -4029,9 +3846,9 @@
       <w:sz w:val="32"/>
     </w:rPr>
   </w:style>
-  <w:style w:type="character" w:styleId="Hiperligao">
+  <w:style w:type="character" w:styleId="Hyperlink">
     <w:name w:val="Hyperlink"/>
-    <w:basedOn w:val="Tipodeletrapredefinidodopargrafo"/>
+    <w:basedOn w:val="DefaultParagraphFont"/>
     <w:uiPriority w:val="99"/>
     <w:unhideWhenUsed/>
     <w:rsid w:val="008A1E4C"/>
